--- a/report-vasilev-6373.docx
+++ b/report-vasilev-6373.docx
@@ -842,6 +842,7 @@
               </w:rPr>
               <w:t>://</w:t>
             </w:r>
+            <w:proofErr w:type="spellStart"/>
             <w:r>
               <w:rPr>
                 <w:szCs w:val="28"/>
@@ -849,12 +850,14 @@
               </w:rPr>
               <w:t>avponomarev</w:t>
             </w:r>
+            <w:proofErr w:type="spellEnd"/>
             <w:r>
               <w:rPr>
                 <w:szCs w:val="28"/>
               </w:rPr>
               <w:t>.</w:t>
             </w:r>
+            <w:proofErr w:type="spellStart"/>
             <w:r>
               <w:rPr>
                 <w:szCs w:val="28"/>
@@ -862,12 +865,14 @@
               </w:rPr>
               <w:t>bitbucket</w:t>
             </w:r>
+            <w:proofErr w:type="spellEnd"/>
             <w:r>
               <w:rPr>
                 <w:szCs w:val="28"/>
               </w:rPr>
               <w:t>.</w:t>
             </w:r>
+            <w:proofErr w:type="spellStart"/>
             <w:r>
               <w:rPr>
                 <w:szCs w:val="28"/>
@@ -875,6 +880,7 @@
               </w:rPr>
               <w:t>io</w:t>
             </w:r>
+            <w:proofErr w:type="spellEnd"/>
             <w:r>
               <w:rPr>
                 <w:szCs w:val="28"/>
@@ -1543,6 +1549,12 @@
     </w:p>
     <w:sdt>
       <w:sdtPr>
+        <w:rPr>
+          <w:rFonts w:ascii="Times New Roman" w:eastAsia="Times New Roman" w:hAnsi="Times New Roman" w:cs="Times New Roman"/>
+          <w:color w:val="auto"/>
+          <w:sz w:val="28"/>
+          <w:szCs w:val="24"/>
+        </w:rPr>
         <w:id w:val="-550391087"/>
         <w:docPartObj>
           <w:docPartGallery w:val="Table of Contents"/>
@@ -1551,12 +1563,8 @@
       </w:sdtPr>
       <w:sdtEndPr>
         <w:rPr>
-          <w:rFonts w:ascii="Times New Roman" w:eastAsia="Times New Roman" w:hAnsi="Times New Roman" w:cs="Times New Roman"/>
           <w:b/>
           <w:bCs/>
-          <w:color w:val="auto"/>
-          <w:sz w:val="28"/>
-          <w:szCs w:val="24"/>
         </w:rPr>
       </w:sdtEndPr>
       <w:sdtContent>
@@ -3055,6 +3063,7 @@
         </w:rPr>
         <w:t xml:space="preserve">для визуализации и интерпретации полученных данных – </w:t>
       </w:r>
+      <w:proofErr w:type="spellStart"/>
       <w:r>
         <w:rPr>
           <w:color w:val="000000" w:themeColor="text1"/>
@@ -3063,6 +3072,7 @@
         </w:rPr>
         <w:t>Numpy</w:t>
       </w:r>
+      <w:proofErr w:type="spellEnd"/>
       <w:r>
         <w:rPr>
           <w:color w:val="000000" w:themeColor="text1"/>
@@ -3085,6 +3095,7 @@
         </w:rPr>
         <w:t xml:space="preserve">, </w:t>
       </w:r>
+      <w:proofErr w:type="spellStart"/>
       <w:r>
         <w:rPr>
           <w:color w:val="000000" w:themeColor="text1"/>
@@ -3093,6 +3104,7 @@
         </w:rPr>
         <w:t>Seaborn</w:t>
       </w:r>
+      <w:proofErr w:type="spellEnd"/>
       <w:r>
         <w:rPr>
           <w:color w:val="000000" w:themeColor="text1"/>
@@ -3816,12 +3828,14 @@
       <w:r>
         <w:t xml:space="preserve">инвестиции в </w:t>
       </w:r>
+      <w:proofErr w:type="spellStart"/>
       <w:r>
         <w:rPr>
           <w:lang w:val="en-US"/>
         </w:rPr>
         <w:t>i</w:t>
       </w:r>
+      <w:proofErr w:type="spellEnd"/>
       <w:r>
         <w:t>-</w:t>
       </w:r>
@@ -4487,6 +4501,7 @@
           <w:id w:val="1731738172"/>
           <w:citation/>
         </w:sdtPr>
+        <w:sdtEndPr/>
         <w:sdtContent>
           <w:r>
             <w:fldChar w:fldCharType="begin"/>
@@ -4628,12 +4643,14 @@
       <w:r>
         <w:t xml:space="preserve">Запишем выигрыш на </w:t>
       </w:r>
+      <w:proofErr w:type="spellStart"/>
       <w:r>
         <w:rPr>
           <w:lang w:val="en-US"/>
         </w:rPr>
         <w:t>i</w:t>
       </w:r>
+      <w:proofErr w:type="spellEnd"/>
       <w:r>
         <w:t>-</w:t>
       </w:r>
@@ -4951,6 +4968,7 @@
       <w:r>
         <w:t xml:space="preserve">Запишем изменение состояния на </w:t>
       </w:r>
+      <w:proofErr w:type="spellStart"/>
       <w:r>
         <w:rPr>
           <w:i/>
@@ -4958,6 +4976,7 @@
         </w:rPr>
         <w:t>i</w:t>
       </w:r>
+      <w:proofErr w:type="spellEnd"/>
       <w:r>
         <w:t>-</w:t>
       </w:r>
@@ -5092,7 +5111,16 @@
               <w:rFonts w:ascii="Cambria Math" w:hAnsi="Cambria Math"/>
               <w:lang w:val="en-US"/>
             </w:rPr>
-            <m:t>=0.8</m:t>
+            <m:t>=</m:t>
+          </m:r>
+          <w:bookmarkStart w:id="5" w:name="_GoBack"/>
+          <w:bookmarkEnd w:id="5"/>
+          <m:r>
+            <w:rPr>
+              <w:rFonts w:ascii="Cambria Math" w:hAnsi="Cambria Math"/>
+              <w:lang w:val="en-US"/>
+            </w:rPr>
+            <m:t>0.8</m:t>
           </m:r>
           <m:sSub>
             <m:sSubPr>
@@ -5812,19 +5840,24 @@
       <w:pPr>
         <w:pStyle w:val="20"/>
       </w:pPr>
-      <w:bookmarkStart w:id="5" w:name="_Toc6323066"/>
+      <w:bookmarkStart w:id="6" w:name="_Toc6323066"/>
       <w:r>
         <w:t>1.3. Решение задачи</w:t>
       </w:r>
-      <w:bookmarkEnd w:id="5"/>
+      <w:bookmarkEnd w:id="6"/>
     </w:p>
     <w:p>
       <w:r>
         <w:t>Для реализации задачи методом динамического программирования был выбран рекурсивны</w:t>
       </w:r>
       <w:r>
-        <w:t>й подход с мемоизацией</w:t>
-      </w:r>
+        <w:t xml:space="preserve">й подход с </w:t>
+      </w:r>
+      <w:proofErr w:type="spellStart"/>
+      <w:r>
+        <w:t>мемоизацией</w:t>
+      </w:r>
+      <w:proofErr w:type="spellEnd"/>
       <w:r>
         <w:t>, потому что он имеет лучшую читаемость, по сравнению с итеративным подходом, а разница по времени исполнения мала</w:t>
       </w:r>
@@ -5836,12 +5869,13 @@
           <w:id w:val="-264458765"/>
           <w:citation/>
         </w:sdtPr>
+        <w:sdtEndPr/>
         <w:sdtContent>
           <w:r>
             <w:fldChar w:fldCharType="begin"/>
           </w:r>
           <w:r>
-            <w:instrText xml:space="preserve"> CITATION Пон192 \l 1049 </w:instrText>
+            <w:instrText xml:space="preserve">CITATION Пон192 \l 1049 </w:instrText>
           </w:r>
           <w:r>
             <w:fldChar w:fldCharType="separate"/>
@@ -5885,6 +5919,7 @@
           <w:id w:val="-2592828"/>
           <w:citation/>
         </w:sdtPr>
+        <w:sdtEndPr/>
         <w:sdtContent>
           <w:r>
             <w:fldChar w:fldCharType="begin"/>
@@ -5950,6 +5985,7 @@
           <w:id w:val="-1842925050"/>
           <w:citation/>
         </w:sdtPr>
+        <w:sdtEndPr/>
         <w:sdtContent>
           <w:r>
             <w:fldChar w:fldCharType="begin"/>
@@ -6040,7 +6076,21 @@
         <w:rPr>
           <w:lang w:val="en-US"/>
         </w:rPr>
-        <w:t>if (stage &gt;= maxStage) {</w:t>
+        <w:t xml:space="preserve">if (stage &gt;= </w:t>
+      </w:r>
+      <w:proofErr w:type="spellStart"/>
+      <w:r>
+        <w:rPr>
+          <w:lang w:val="en-US"/>
+        </w:rPr>
+        <w:t>maxStage</w:t>
+      </w:r>
+      <w:proofErr w:type="spellEnd"/>
+      <w:r>
+        <w:rPr>
+          <w:lang w:val="en-US"/>
+        </w:rPr>
+        <w:t>) {</w:t>
       </w:r>
     </w:p>
     <w:p>
@@ -6068,18 +6118,23 @@
         </w:rPr>
         <w:t xml:space="preserve"> </w:t>
       </w:r>
+      <w:proofErr w:type="spellStart"/>
+      <w:proofErr w:type="gramStart"/>
       <w:r>
         <w:rPr>
           <w:lang w:val="en-US"/>
         </w:rPr>
         <w:t>std</w:t>
       </w:r>
+      <w:proofErr w:type="spellEnd"/>
       <w:r>
         <w:rPr>
           <w:lang w:val="en-US"/>
         </w:rPr>
         <w:t>::</w:t>
       </w:r>
+      <w:proofErr w:type="spellStart"/>
+      <w:proofErr w:type="gramEnd"/>
       <w:r>
         <w:rPr>
           <w:lang w:val="en-US"/>
@@ -6098,6 +6153,7 @@
         </w:rPr>
         <w:t>pair</w:t>
       </w:r>
+      <w:proofErr w:type="spellEnd"/>
       <w:r>
         <w:rPr>
           <w:lang w:val="en-US"/>
@@ -6137,7 +6193,63 @@
         <w:rPr>
           <w:lang w:val="en-US"/>
         </w:rPr>
-        <w:t>for (int managementStep = 0; managementStep * precision &lt;= state; managementStep++) {</w:t>
+        <w:t>for (</w:t>
+      </w:r>
+      <w:proofErr w:type="spellStart"/>
+      <w:r>
+        <w:rPr>
+          <w:lang w:val="en-US"/>
+        </w:rPr>
+        <w:t>int</w:t>
+      </w:r>
+      <w:proofErr w:type="spellEnd"/>
+      <w:r>
+        <w:rPr>
+          <w:lang w:val="en-US"/>
+        </w:rPr>
+        <w:t xml:space="preserve"> </w:t>
+      </w:r>
+      <w:proofErr w:type="spellStart"/>
+      <w:r>
+        <w:rPr>
+          <w:lang w:val="en-US"/>
+        </w:rPr>
+        <w:t>managementStep</w:t>
+      </w:r>
+      <w:proofErr w:type="spellEnd"/>
+      <w:r>
+        <w:rPr>
+          <w:lang w:val="en-US"/>
+        </w:rPr>
+        <w:t xml:space="preserve"> = 0; </w:t>
+      </w:r>
+      <w:proofErr w:type="spellStart"/>
+      <w:r>
+        <w:rPr>
+          <w:lang w:val="en-US"/>
+        </w:rPr>
+        <w:t>managementStep</w:t>
+      </w:r>
+      <w:proofErr w:type="spellEnd"/>
+      <w:r>
+        <w:rPr>
+          <w:lang w:val="en-US"/>
+        </w:rPr>
+        <w:t xml:space="preserve"> * precision &lt;= state; </w:t>
+      </w:r>
+      <w:proofErr w:type="spellStart"/>
+      <w:r>
+        <w:rPr>
+          <w:lang w:val="en-US"/>
+        </w:rPr>
+        <w:t>managementStep</w:t>
+      </w:r>
+      <w:proofErr w:type="spellEnd"/>
+      <w:r>
+        <w:rPr>
+          <w:lang w:val="en-US"/>
+        </w:rPr>
+        <w:t>++) {</w:t>
       </w:r>
     </w:p>
     <w:p>
@@ -6151,7 +6263,63 @@
         <w:rPr>
           <w:lang w:val="en-US"/>
         </w:rPr>
-        <w:t xml:space="preserve">            stateDiff = local_state_change(state, managementStep * precision);</w:t>
+        <w:t xml:space="preserve">            </w:t>
+      </w:r>
+      <w:proofErr w:type="spellStart"/>
+      <w:r>
+        <w:rPr>
+          <w:lang w:val="en-US"/>
+        </w:rPr>
+        <w:t>stateDiff</w:t>
+      </w:r>
+      <w:proofErr w:type="spellEnd"/>
+      <w:r>
+        <w:rPr>
+          <w:lang w:val="en-US"/>
+        </w:rPr>
+        <w:t xml:space="preserve"> = </w:t>
+      </w:r>
+      <w:proofErr w:type="spellStart"/>
+      <w:r>
+        <w:rPr>
+          <w:lang w:val="en-US"/>
+        </w:rPr>
+        <w:t>local_state_</w:t>
+      </w:r>
+      <w:proofErr w:type="gramStart"/>
+      <w:r>
+        <w:rPr>
+          <w:lang w:val="en-US"/>
+        </w:rPr>
+        <w:t>change</w:t>
+      </w:r>
+      <w:proofErr w:type="spellEnd"/>
+      <w:r>
+        <w:rPr>
+          <w:lang w:val="en-US"/>
+        </w:rPr>
+        <w:t>(</w:t>
+      </w:r>
+      <w:proofErr w:type="gramEnd"/>
+      <w:r>
+        <w:rPr>
+          <w:lang w:val="en-US"/>
+        </w:rPr>
+        <w:t xml:space="preserve">state, </w:t>
+      </w:r>
+      <w:proofErr w:type="spellStart"/>
+      <w:r>
+        <w:rPr>
+          <w:lang w:val="en-US"/>
+        </w:rPr>
+        <w:t>managementStep</w:t>
+      </w:r>
+      <w:proofErr w:type="spellEnd"/>
+      <w:r>
+        <w:rPr>
+          <w:lang w:val="en-US"/>
+        </w:rPr>
+        <w:t xml:space="preserve"> * precision);</w:t>
       </w:r>
     </w:p>
     <w:p>
@@ -6166,7 +6334,77 @@
           <w:lang w:val="en-US"/>
         </w:rPr>
         <w:lastRenderedPageBreak/>
-        <w:t xml:space="preserve">            profit = local_win(state, managementStep * precision) + global_profit(stage + 1, stateDiff).first;</w:t>
+        <w:t xml:space="preserve">            profit = </w:t>
+      </w:r>
+      <w:proofErr w:type="spellStart"/>
+      <w:r>
+        <w:rPr>
+          <w:lang w:val="en-US"/>
+        </w:rPr>
+        <w:t>local_</w:t>
+      </w:r>
+      <w:proofErr w:type="gramStart"/>
+      <w:r>
+        <w:rPr>
+          <w:lang w:val="en-US"/>
+        </w:rPr>
+        <w:t>win</w:t>
+      </w:r>
+      <w:proofErr w:type="spellEnd"/>
+      <w:r>
+        <w:rPr>
+          <w:lang w:val="en-US"/>
+        </w:rPr>
+        <w:t>(</w:t>
+      </w:r>
+      <w:proofErr w:type="gramEnd"/>
+      <w:r>
+        <w:rPr>
+          <w:lang w:val="en-US"/>
+        </w:rPr>
+        <w:t xml:space="preserve">state, </w:t>
+      </w:r>
+      <w:proofErr w:type="spellStart"/>
+      <w:r>
+        <w:rPr>
+          <w:lang w:val="en-US"/>
+        </w:rPr>
+        <w:t>managementStep</w:t>
+      </w:r>
+      <w:proofErr w:type="spellEnd"/>
+      <w:r>
+        <w:rPr>
+          <w:lang w:val="en-US"/>
+        </w:rPr>
+        <w:t xml:space="preserve"> * precision) + </w:t>
+      </w:r>
+      <w:proofErr w:type="spellStart"/>
+      <w:r>
+        <w:rPr>
+          <w:lang w:val="en-US"/>
+        </w:rPr>
+        <w:t>global_profit</w:t>
+      </w:r>
+      <w:proofErr w:type="spellEnd"/>
+      <w:r>
+        <w:rPr>
+          <w:lang w:val="en-US"/>
+        </w:rPr>
+        <w:t xml:space="preserve">(stage + 1, </w:t>
+      </w:r>
+      <w:proofErr w:type="spellStart"/>
+      <w:r>
+        <w:rPr>
+          <w:lang w:val="en-US"/>
+        </w:rPr>
+        <w:t>stateDiff</w:t>
+      </w:r>
+      <w:proofErr w:type="spellEnd"/>
+      <w:r>
+        <w:rPr>
+          <w:lang w:val="en-US"/>
+        </w:rPr>
+        <w:t>).first;</w:t>
       </w:r>
     </w:p>
     <w:p>
@@ -6188,7 +6426,21 @@
         <w:rPr>
           <w:lang w:val="en-US"/>
         </w:rPr>
-        <w:t xml:space="preserve">            if (profit &gt; maxProfit) {</w:t>
+        <w:t xml:space="preserve">            if (profit &gt; </w:t>
+      </w:r>
+      <w:proofErr w:type="spellStart"/>
+      <w:r>
+        <w:rPr>
+          <w:lang w:val="en-US"/>
+        </w:rPr>
+        <w:t>maxProfit</w:t>
+      </w:r>
+      <w:proofErr w:type="spellEnd"/>
+      <w:r>
+        <w:rPr>
+          <w:lang w:val="en-US"/>
+        </w:rPr>
+        <w:t>) {</w:t>
       </w:r>
     </w:p>
     <w:p>
@@ -6202,7 +6454,21 @@
         <w:rPr>
           <w:lang w:val="en-US"/>
         </w:rPr>
-        <w:t xml:space="preserve">                maxProfit = profit;</w:t>
+        <w:t xml:space="preserve">                </w:t>
+      </w:r>
+      <w:proofErr w:type="spellStart"/>
+      <w:r>
+        <w:rPr>
+          <w:lang w:val="en-US"/>
+        </w:rPr>
+        <w:t>maxProfit</w:t>
+      </w:r>
+      <w:proofErr w:type="spellEnd"/>
+      <w:r>
+        <w:rPr>
+          <w:lang w:val="en-US"/>
+        </w:rPr>
+        <w:t xml:space="preserve"> = profit;</w:t>
       </w:r>
     </w:p>
     <w:p>
@@ -6218,11 +6484,33 @@
         </w:rPr>
         <w:t xml:space="preserve">                </w:t>
       </w:r>
-      <w:r>
-        <w:rPr>
-          <w:lang w:val="en-US"/>
-        </w:rPr>
-        <w:t>maxManagement = managementStep * precision;</w:t>
+      <w:proofErr w:type="spellStart"/>
+      <w:r>
+        <w:rPr>
+          <w:lang w:val="en-US"/>
+        </w:rPr>
+        <w:t>maxManagement</w:t>
+      </w:r>
+      <w:proofErr w:type="spellEnd"/>
+      <w:r>
+        <w:rPr>
+          <w:lang w:val="en-US"/>
+        </w:rPr>
+        <w:t xml:space="preserve"> = </w:t>
+      </w:r>
+      <w:proofErr w:type="spellStart"/>
+      <w:r>
+        <w:rPr>
+          <w:lang w:val="en-US"/>
+        </w:rPr>
+        <w:t>managementStep</w:t>
+      </w:r>
+      <w:proofErr w:type="spellEnd"/>
+      <w:r>
+        <w:rPr>
+          <w:lang w:val="en-US"/>
+        </w:rPr>
+        <w:t xml:space="preserve"> * precision;</w:t>
       </w:r>
     </w:p>
     <w:p>
@@ -6262,9 +6550,11 @@
       </w:pPr>
     </w:p>
     <w:p>
+      <w:proofErr w:type="spellStart"/>
       <w:r>
         <w:t>Мемоизация</w:t>
       </w:r>
+      <w:proofErr w:type="spellEnd"/>
       <w:r>
         <w:rPr>
           <w:lang w:val="en-US"/>
@@ -6328,12 +6618,14 @@
         </w:rPr>
         <w:t xml:space="preserve"> </w:t>
       </w:r>
+      <w:proofErr w:type="spellStart"/>
       <w:r>
         <w:rPr>
           <w:lang w:val="en-US"/>
         </w:rPr>
         <w:t>DynamicSolver</w:t>
       </w:r>
+      <w:proofErr w:type="spellEnd"/>
       <w:r>
         <w:rPr>
           <w:lang w:val="en-US"/>
@@ -6343,24 +6635,28 @@
       <w:r>
         <w:t xml:space="preserve">Данная структура представляет из себя динамический массив неупорядоченных хэш-таблиц, где каждая хэш-таблица представляет собой историю вызовов функции на </w:t>
       </w:r>
+      <w:proofErr w:type="spellStart"/>
       <w:r>
         <w:rPr>
           <w:lang w:val="en-US"/>
         </w:rPr>
         <w:t>i</w:t>
       </w:r>
+      <w:proofErr w:type="spellEnd"/>
       <w:r>
         <w:t>-</w:t>
       </w:r>
       <w:r>
         <w:t xml:space="preserve">м этапе, где </w:t>
       </w:r>
+      <w:proofErr w:type="spellStart"/>
       <w:r>
         <w:rPr>
           <w:lang w:val="en-US"/>
         </w:rPr>
         <w:t>i</w:t>
       </w:r>
+      <w:proofErr w:type="spellEnd"/>
       <w:r>
         <w:t xml:space="preserve"> </w:t>
       </w:r>
@@ -6403,11 +6699,27 @@
           <w:lang w:val="en-US"/>
         </w:rPr>
       </w:pPr>
-      <w:r>
-        <w:rPr>
-          <w:lang w:val="en-US"/>
-        </w:rPr>
-        <w:t>std::vector&lt;double&gt; result;</w:t>
+      <w:proofErr w:type="spellStart"/>
+      <w:proofErr w:type="gramStart"/>
+      <w:r>
+        <w:rPr>
+          <w:lang w:val="en-US"/>
+        </w:rPr>
+        <w:t>std</w:t>
+      </w:r>
+      <w:proofErr w:type="spellEnd"/>
+      <w:r>
+        <w:rPr>
+          <w:lang w:val="en-US"/>
+        </w:rPr>
+        <w:t>::</w:t>
+      </w:r>
+      <w:proofErr w:type="gramEnd"/>
+      <w:r>
+        <w:rPr>
+          <w:lang w:val="en-US"/>
+        </w:rPr>
+        <w:t>vector&lt;double&gt; result;</w:t>
       </w:r>
     </w:p>
     <w:p>
@@ -6429,7 +6741,35 @@
         <w:rPr>
           <w:lang w:val="en-US"/>
         </w:rPr>
-        <w:t xml:space="preserve">        for (int stage = 0; stage &lt; maxStage; ++stage) {</w:t>
+        <w:t xml:space="preserve">        for (</w:t>
+      </w:r>
+      <w:proofErr w:type="spellStart"/>
+      <w:r>
+        <w:rPr>
+          <w:lang w:val="en-US"/>
+        </w:rPr>
+        <w:t>int</w:t>
+      </w:r>
+      <w:proofErr w:type="spellEnd"/>
+      <w:r>
+        <w:rPr>
+          <w:lang w:val="en-US"/>
+        </w:rPr>
+        <w:t xml:space="preserve"> stage = 0; stage &lt; </w:t>
+      </w:r>
+      <w:proofErr w:type="spellStart"/>
+      <w:r>
+        <w:rPr>
+          <w:lang w:val="en-US"/>
+        </w:rPr>
+        <w:t>maxStage</w:t>
+      </w:r>
+      <w:proofErr w:type="spellEnd"/>
+      <w:r>
+        <w:rPr>
+          <w:lang w:val="en-US"/>
+        </w:rPr>
+        <w:t>; ++stage) {</w:t>
       </w:r>
     </w:p>
     <w:p>
@@ -6443,7 +6783,29 @@
         <w:rPr>
           <w:lang w:val="en-US"/>
         </w:rPr>
-        <w:t xml:space="preserve">            result.push_back(cache[stage][state].second);</w:t>
+        <w:t xml:space="preserve">            </w:t>
+      </w:r>
+      <w:proofErr w:type="spellStart"/>
+      <w:proofErr w:type="gramStart"/>
+      <w:r>
+        <w:rPr>
+          <w:lang w:val="en-US"/>
+        </w:rPr>
+        <w:t>result.push</w:t>
+      </w:r>
+      <w:proofErr w:type="gramEnd"/>
+      <w:r>
+        <w:rPr>
+          <w:lang w:val="en-US"/>
+        </w:rPr>
+        <w:t>_back</w:t>
+      </w:r>
+      <w:proofErr w:type="spellEnd"/>
+      <w:r>
+        <w:rPr>
+          <w:lang w:val="en-US"/>
+        </w:rPr>
+        <w:t>(cache[stage][state].second);</w:t>
       </w:r>
     </w:p>
     <w:p>
@@ -6457,7 +6819,49 @@
         <w:rPr>
           <w:lang w:val="en-US"/>
         </w:rPr>
-        <w:t xml:space="preserve">            state = local_state_change(state, result.back());</w:t>
+        <w:t xml:space="preserve">            state = </w:t>
+      </w:r>
+      <w:proofErr w:type="spellStart"/>
+      <w:r>
+        <w:rPr>
+          <w:lang w:val="en-US"/>
+        </w:rPr>
+        <w:t>local_state_</w:t>
+      </w:r>
+      <w:proofErr w:type="gramStart"/>
+      <w:r>
+        <w:rPr>
+          <w:lang w:val="en-US"/>
+        </w:rPr>
+        <w:t>change</w:t>
+      </w:r>
+      <w:proofErr w:type="spellEnd"/>
+      <w:r>
+        <w:rPr>
+          <w:lang w:val="en-US"/>
+        </w:rPr>
+        <w:t>(</w:t>
+      </w:r>
+      <w:proofErr w:type="gramEnd"/>
+      <w:r>
+        <w:rPr>
+          <w:lang w:val="en-US"/>
+        </w:rPr>
+        <w:t xml:space="preserve">state, </w:t>
+      </w:r>
+      <w:proofErr w:type="spellStart"/>
+      <w:r>
+        <w:rPr>
+          <w:lang w:val="en-US"/>
+        </w:rPr>
+        <w:t>result.back</w:t>
+      </w:r>
+      <w:proofErr w:type="spellEnd"/>
+      <w:r>
+        <w:rPr>
+          <w:lang w:val="en-US"/>
+        </w:rPr>
+        <w:t>());</w:t>
       </w:r>
     </w:p>
     <w:p>
@@ -6483,8 +6887,21 @@
       <w:pPr>
         <w:pStyle w:val="aff3"/>
       </w:pPr>
-      <w:r>
-        <w:t>return result;</w:t>
+      <w:proofErr w:type="spellStart"/>
+      <w:r>
+        <w:t>return</w:t>
+      </w:r>
+      <w:proofErr w:type="spellEnd"/>
+      <w:r>
+        <w:t xml:space="preserve"> </w:t>
+      </w:r>
+      <w:proofErr w:type="spellStart"/>
+      <w:r>
+        <w:t>result</w:t>
+      </w:r>
+      <w:proofErr w:type="spellEnd"/>
+      <w:r>
+        <w:t>;</w:t>
       </w:r>
     </w:p>
     <w:p>
@@ -6586,29 +7003,19 @@
                                 <w:noProof/>
                               </w:rPr>
                             </w:pPr>
-                            <w:bookmarkStart w:id="6" w:name="_Ref6317813"/>
+                            <w:bookmarkStart w:id="7" w:name="_Ref6317813"/>
                             <w:r>
                               <w:t xml:space="preserve">Рисунок </w:t>
                             </w:r>
-                            <w:r>
-                              <w:fldChar w:fldCharType="begin"/>
-                            </w:r>
-                            <w:r>
-                              <w:instrText xml:space="preserve"> SEQ Рисунок \* ARABIC </w:instrText>
-                            </w:r>
-                            <w:r>
-                              <w:fldChar w:fldCharType="separate"/>
-                            </w:r>
-                            <w:r>
-                              <w:rPr>
-                                <w:noProof/>
-                              </w:rPr>
-                              <w:t>1</w:t>
-                            </w:r>
-                            <w:r>
-                              <w:fldChar w:fldCharType="end"/>
-                            </w:r>
-                            <w:bookmarkEnd w:id="6"/>
+                            <w:fldSimple w:instr=" SEQ Рисунок \* ARABIC ">
+                              <w:r>
+                                <w:rPr>
+                                  <w:noProof/>
+                                </w:rPr>
+                                <w:t>1</w:t>
+                              </w:r>
+                            </w:fldSimple>
+                            <w:bookmarkEnd w:id="7"/>
                             <w:r>
                               <w:t xml:space="preserve"> – вывод решения задачи динамического программирования</w:t>
                             </w:r>
@@ -6643,29 +7050,19 @@
                           <w:noProof/>
                         </w:rPr>
                       </w:pPr>
-                      <w:bookmarkStart w:id="7" w:name="_Ref6317813"/>
+                      <w:bookmarkStart w:id="8" w:name="_Ref6317813"/>
                       <w:r>
                         <w:t xml:space="preserve">Рисунок </w:t>
                       </w:r>
-                      <w:r>
-                        <w:fldChar w:fldCharType="begin"/>
-                      </w:r>
-                      <w:r>
-                        <w:instrText xml:space="preserve"> SEQ Рисунок \* ARABIC </w:instrText>
-                      </w:r>
-                      <w:r>
-                        <w:fldChar w:fldCharType="separate"/>
-                      </w:r>
-                      <w:r>
-                        <w:rPr>
-                          <w:noProof/>
-                        </w:rPr>
-                        <w:t>1</w:t>
-                      </w:r>
-                      <w:r>
-                        <w:fldChar w:fldCharType="end"/>
-                      </w:r>
-                      <w:bookmarkEnd w:id="7"/>
+                      <w:fldSimple w:instr=" SEQ Рисунок \* ARABIC ">
+                        <w:r>
+                          <w:rPr>
+                            <w:noProof/>
+                          </w:rPr>
+                          <w:t>1</w:t>
+                        </w:r>
+                      </w:fldSimple>
+                      <w:bookmarkEnd w:id="8"/>
                       <w:r>
                         <w:t xml:space="preserve"> – вывод решения задачи динамического программирования</w:t>
                       </w:r>
@@ -6737,7 +7134,7 @@
       <w:pPr>
         <w:pStyle w:val="1"/>
       </w:pPr>
-      <w:bookmarkStart w:id="8" w:name="_Toc6323067"/>
+      <w:bookmarkStart w:id="9" w:name="_Toc6323067"/>
       <w:r>
         <w:lastRenderedPageBreak/>
         <w:t xml:space="preserve">2. </w:t>
@@ -6745,7 +7142,7 @@
       <w:r>
         <w:t>Задача распределения ресурсов</w:t>
       </w:r>
-      <w:bookmarkEnd w:id="8"/>
+      <w:bookmarkEnd w:id="9"/>
     </w:p>
     <w:p>
       <w:pPr>
@@ -6763,14 +7160,14 @@
           <w:color w:val="FF0000"/>
         </w:rPr>
       </w:pPr>
-      <w:bookmarkStart w:id="9" w:name="_Toc6323068"/>
+      <w:bookmarkStart w:id="10" w:name="_Toc6323068"/>
       <w:r>
         <w:t>2</w:t>
       </w:r>
       <w:r>
         <w:t>.1. Условие задачи</w:t>
       </w:r>
-      <w:bookmarkEnd w:id="9"/>
+      <w:bookmarkEnd w:id="10"/>
     </w:p>
     <w:p>
       <w:pPr>
@@ -7021,127 +7418,111 @@
         <w:fldChar w:fldCharType="separate"/>
       </w:r>
       <w:r>
-        <w:t>Таблиц</w:t>
-      </w:r>
-      <w:r>
-        <w:t>е</w:t>
-      </w:r>
-      <w:r>
+        <w:t xml:space="preserve">Таблица </w:t>
+      </w:r>
+      <w:r>
+        <w:rPr>
+          <w:noProof/>
+        </w:rPr>
+        <w:t>1</w:t>
+      </w:r>
+      <w:r>
+        <w:rPr>
+          <w:bCs/>
+          <w:szCs w:val="28"/>
+        </w:rPr>
+        <w:fldChar w:fldCharType="end"/>
+      </w:r>
+      <w:r>
+        <w:rPr>
+          <w:bCs/>
+          <w:szCs w:val="28"/>
+        </w:rPr>
+        <w:t xml:space="preserve">. В </w:t>
+      </w:r>
+      <w:r>
+        <w:rPr>
+          <w:bCs/>
+          <w:szCs w:val="28"/>
+        </w:rPr>
+        <w:fldChar w:fldCharType="begin"/>
+      </w:r>
+      <w:r>
+        <w:rPr>
+          <w:bCs/>
+          <w:szCs w:val="28"/>
+        </w:rPr>
+        <w:instrText xml:space="preserve"> REF _Ref6318334 \h </w:instrText>
+      </w:r>
+      <w:r>
+        <w:rPr>
+          <w:bCs/>
+          <w:szCs w:val="28"/>
+        </w:rPr>
+      </w:r>
+      <w:r>
+        <w:rPr>
+          <w:bCs/>
+          <w:szCs w:val="28"/>
+        </w:rPr>
+        <w:fldChar w:fldCharType="separate"/>
+      </w:r>
+      <w:r>
+        <w:t xml:space="preserve">Таблица </w:t>
+      </w:r>
+      <w:r>
+        <w:rPr>
+          <w:noProof/>
+        </w:rPr>
+        <w:t>2</w:t>
+      </w:r>
+      <w:r>
+        <w:rPr>
+          <w:bCs/>
+          <w:szCs w:val="28"/>
+        </w:rPr>
+        <w:fldChar w:fldCharType="end"/>
+      </w:r>
+      <w:r>
+        <w:rPr>
+          <w:bCs/>
+          <w:szCs w:val="28"/>
+        </w:rPr>
         <w:t xml:space="preserve"> </w:t>
       </w:r>
       <w:r>
         <w:rPr>
-          <w:noProof/>
-        </w:rPr>
-        <w:t>1</w:t>
-      </w:r>
-      <w:r>
-        <w:rPr>
           <w:bCs/>
           <w:szCs w:val="28"/>
         </w:rPr>
-        <w:fldChar w:fldCharType="end"/>
-      </w:r>
-      <w:r>
+        <w:t>приведены данные о фонде рабочего времени оборудования (в часах) и о времени, необходимом для изготовления одного изделия (в минутах).</w:t>
+      </w:r>
+    </w:p>
+    <w:p>
+      <w:pPr>
         <w:rPr>
           <w:bCs/>
           <w:szCs w:val="28"/>
         </w:rPr>
-        <w:t xml:space="preserve">. В </w:t>
-      </w:r>
-      <w:r>
-        <w:rPr>
-          <w:bCs/>
-          <w:szCs w:val="28"/>
-        </w:rPr>
-        <w:fldChar w:fldCharType="begin"/>
-      </w:r>
-      <w:r>
-        <w:rPr>
-          <w:bCs/>
-          <w:szCs w:val="28"/>
-        </w:rPr>
-        <w:instrText xml:space="preserve"> REF _Ref6318334 \h </w:instrText>
-      </w:r>
-      <w:r>
-        <w:rPr>
-          <w:bCs/>
-          <w:szCs w:val="28"/>
-        </w:rPr>
-      </w:r>
-      <w:r>
-        <w:rPr>
-          <w:bCs/>
-          <w:szCs w:val="28"/>
-        </w:rPr>
-        <w:fldChar w:fldCharType="separate"/>
-      </w:r>
-      <w:r>
-        <w:t xml:space="preserve">Таблице </w:t>
-      </w:r>
-      <w:r>
-        <w:rPr>
-          <w:noProof/>
-        </w:rPr>
-        <w:t>2</w:t>
-      </w:r>
-      <w:r>
-        <w:rPr>
-          <w:bCs/>
-          <w:szCs w:val="28"/>
-        </w:rPr>
-        <w:fldChar w:fldCharType="end"/>
-      </w:r>
-      <w:r>
-        <w:rPr>
-          <w:bCs/>
-          <w:szCs w:val="28"/>
-        </w:rPr>
-        <w:t xml:space="preserve"> </w:t>
-      </w:r>
-      <w:r>
-        <w:rPr>
-          <w:bCs/>
-          <w:szCs w:val="28"/>
-        </w:rPr>
-        <w:t>приведены данные о фонде рабочего времени оборудования (в часах) и о времени, необходимом для изготовления одного изделия (в минутах).</w:t>
-      </w:r>
-    </w:p>
-    <w:p>
-      <w:pPr>
-        <w:rPr>
-          <w:bCs/>
-          <w:szCs w:val="28"/>
-        </w:rPr>
       </w:pPr>
     </w:p>
     <w:p>
       <w:pPr>
         <w:pStyle w:val="-1"/>
       </w:pPr>
-      <w:bookmarkStart w:id="10" w:name="_Ref6318322"/>
+      <w:bookmarkStart w:id="11" w:name="_Ref6318322"/>
       <w:r>
         <w:t xml:space="preserve">Таблица </w:t>
       </w:r>
-      <w:r>
-        <w:fldChar w:fldCharType="begin"/>
-      </w:r>
-      <w:r>
-        <w:instrText xml:space="preserve"> SEQ Таблица \* ARABIC </w:instrText>
-      </w:r>
-      <w:r>
-        <w:fldChar w:fldCharType="separate"/>
-      </w:r>
-      <w:r>
-        <w:rPr>
-          <w:noProof/>
-        </w:rPr>
-        <w:t>1</w:t>
-      </w:r>
-      <w:r>
-        <w:fldChar w:fldCharType="end"/>
-      </w:r>
-      <w:bookmarkEnd w:id="10"/>
+      <w:fldSimple w:instr=" SEQ Таблица \* ARABIC ">
+        <w:r>
+          <w:rPr>
+            <w:noProof/>
+          </w:rPr>
+          <w:t>1</w:t>
+        </w:r>
+      </w:fldSimple>
+      <w:bookmarkEnd w:id="11"/>
       <w:r>
         <w:t xml:space="preserve"> – Расход продукта </w:t>
       </w:r>
@@ -7488,29 +7869,19 @@
       <w:pPr>
         <w:pStyle w:val="-1"/>
       </w:pPr>
-      <w:bookmarkStart w:id="11" w:name="_Ref6318334"/>
+      <w:bookmarkStart w:id="12" w:name="_Ref6318334"/>
       <w:r>
         <w:t xml:space="preserve">Таблица </w:t>
       </w:r>
-      <w:r>
-        <w:fldChar w:fldCharType="begin"/>
-      </w:r>
-      <w:r>
-        <w:instrText xml:space="preserve"> SEQ Таблица \* ARABIC </w:instrText>
-      </w:r>
-      <w:r>
-        <w:fldChar w:fldCharType="separate"/>
-      </w:r>
-      <w:r>
-        <w:rPr>
-          <w:noProof/>
-        </w:rPr>
-        <w:t>2</w:t>
-      </w:r>
-      <w:r>
-        <w:fldChar w:fldCharType="end"/>
-      </w:r>
-      <w:bookmarkEnd w:id="11"/>
+      <w:fldSimple w:instr=" SEQ Таблица \* ARABIC ">
+        <w:r>
+          <w:rPr>
+            <w:noProof/>
+          </w:rPr>
+          <w:t>2</w:t>
+        </w:r>
+      </w:fldSimple>
+      <w:bookmarkEnd w:id="12"/>
       <w:r>
         <w:t xml:space="preserve"> – Временные параметры (в часах)</w:t>
       </w:r>
@@ -7989,7 +8360,7 @@
       <w:pPr>
         <w:pStyle w:val="20"/>
       </w:pPr>
-      <w:bookmarkStart w:id="12" w:name="_Toc6323069"/>
+      <w:bookmarkStart w:id="13" w:name="_Toc6323069"/>
       <w:r>
         <w:t>2</w:t>
       </w:r>
@@ -8005,7 +8376,7 @@
       <w:r>
         <w:t>Формализация задачи</w:t>
       </w:r>
-      <w:bookmarkEnd w:id="12"/>
+      <w:bookmarkEnd w:id="13"/>
     </w:p>
     <w:p>
       <w:pPr>
@@ -9182,7 +9553,23 @@
           <w:bCs/>
           <w:szCs w:val="28"/>
         </w:rPr>
-        <w:t xml:space="preserve"> – количество продукции первого цеха равно количеству продукции второго цеха</w:t>
+        <w:t xml:space="preserve"> – количество продукции первого цеха равно количеству продукции второ</w:t>
+      </w:r>
+      <w:proofErr w:type="spellStart"/>
+      <w:r>
+        <w:rPr>
+          <w:bCs/>
+          <w:szCs w:val="28"/>
+        </w:rPr>
+        <w:t>го</w:t>
+      </w:r>
+      <w:proofErr w:type="spellEnd"/>
+      <w:r>
+        <w:rPr>
+          <w:bCs/>
+          <w:szCs w:val="28"/>
+        </w:rPr>
+        <w:t xml:space="preserve"> цеха</w:t>
       </w:r>
     </w:p>
     <w:p>
@@ -9457,7 +9844,23 @@
           <w:bCs/>
           <w:szCs w:val="28"/>
         </w:rPr>
-        <w:t>Все ограничения, а также целевая функция - линейны, все переменные – неотрицательны, следовательно перед нами задача линейного программирования.</w:t>
+        <w:t xml:space="preserve">Все ограничения, а также целевая функция - линейны, все переменные – неотрицательны, </w:t>
+      </w:r>
+      <w:proofErr w:type="gramStart"/>
+      <w:r>
+        <w:rPr>
+          <w:bCs/>
+          <w:szCs w:val="28"/>
+        </w:rPr>
+        <w:t>следовательно</w:t>
+      </w:r>
+      <w:proofErr w:type="gramEnd"/>
+      <w:r>
+        <w:rPr>
+          <w:bCs/>
+          <w:szCs w:val="28"/>
+        </w:rPr>
+        <w:t xml:space="preserve"> перед нами задача линейного программирования.</w:t>
       </w:r>
     </w:p>
     <w:p>
@@ -9467,11 +9870,11 @@
           <w:color w:val="FF0000"/>
         </w:rPr>
       </w:pPr>
-      <w:bookmarkStart w:id="13" w:name="_Toc6323070"/>
+      <w:bookmarkStart w:id="14" w:name="_Toc6323070"/>
       <w:r>
         <w:t>2.3. Решение задачи</w:t>
       </w:r>
-      <w:bookmarkEnd w:id="13"/>
+      <w:bookmarkEnd w:id="14"/>
     </w:p>
     <w:p>
       <w:pPr>
@@ -9532,6 +9935,7 @@
           <w:id w:val="1237522894"/>
           <w:citation/>
         </w:sdtPr>
+        <w:sdtEndPr/>
         <w:sdtContent>
           <w:r>
             <w:rPr>
@@ -9632,327 +10036,567 @@
       </w:pPr>
       <w:r>
         <w:rPr>
+          <w:rStyle w:val="aff4"/>
+        </w:rPr>
+        <w:t xml:space="preserve">c = </w:t>
+      </w:r>
+      <w:proofErr w:type="spellStart"/>
+      <w:proofErr w:type="gramStart"/>
+      <w:r>
+        <w:rPr>
+          <w:rStyle w:val="aff4"/>
+        </w:rPr>
+        <w:t>matrix</w:t>
+      </w:r>
+      <w:proofErr w:type="spellEnd"/>
+      <w:r>
+        <w:rPr>
+          <w:rStyle w:val="aff4"/>
+        </w:rPr>
+        <w:t>(</w:t>
+      </w:r>
+      <w:proofErr w:type="gramEnd"/>
+      <w:r>
+        <w:rPr>
+          <w:rStyle w:val="aff4"/>
+        </w:rPr>
+        <w:t xml:space="preserve">[-1 </w:t>
+      </w:r>
+      <w:proofErr w:type="spellStart"/>
+      <w:r>
+        <w:rPr>
+          <w:rStyle w:val="aff4"/>
+        </w:rPr>
+        <w:t>for</w:t>
+      </w:r>
+      <w:proofErr w:type="spellEnd"/>
+      <w:r>
+        <w:rPr>
+          <w:rStyle w:val="aff4"/>
+        </w:rPr>
+        <w:t xml:space="preserve"> _ </w:t>
+      </w:r>
+      <w:proofErr w:type="spellStart"/>
+      <w:r>
+        <w:rPr>
+          <w:rStyle w:val="aff4"/>
+        </w:rPr>
+        <w:t>in</w:t>
+      </w:r>
+      <w:proofErr w:type="spellEnd"/>
+      <w:r>
+        <w:rPr>
+          <w:rStyle w:val="aff4"/>
+        </w:rPr>
+        <w:t xml:space="preserve"> </w:t>
+      </w:r>
+      <w:proofErr w:type="spellStart"/>
+      <w:r>
+        <w:rPr>
+          <w:rStyle w:val="aff4"/>
+        </w:rPr>
+        <w:t>range</w:t>
+      </w:r>
+      <w:proofErr w:type="spellEnd"/>
+      <w:r>
+        <w:rPr>
+          <w:rStyle w:val="aff4"/>
+        </w:rPr>
+        <w:t xml:space="preserve">(6)], </w:t>
+      </w:r>
+      <w:proofErr w:type="spellStart"/>
+      <w:r>
+        <w:rPr>
+          <w:rStyle w:val="aff4"/>
+        </w:rPr>
+        <w:t>tc</w:t>
+      </w:r>
+      <w:proofErr w:type="spellEnd"/>
+      <w:r>
+        <w:rPr>
+          <w:rStyle w:val="aff4"/>
+        </w:rPr>
+        <w:t>='d'),</w:t>
+      </w:r>
+      <w:r>
+        <w:rPr>
+          <w:szCs w:val="28"/>
+        </w:rPr>
+        <w:t xml:space="preserve"> что </w:t>
+      </w:r>
+      <w:proofErr w:type="spellStart"/>
+      <w:r>
+        <w:rPr>
+          <w:szCs w:val="28"/>
+        </w:rPr>
+        <w:t>соответсвует</w:t>
+      </w:r>
+      <w:proofErr w:type="spellEnd"/>
+      <w:r>
+        <w:rPr>
+          <w:szCs w:val="28"/>
+        </w:rPr>
+        <w:t xml:space="preserve"> столбцу состоящему из -1.</w:t>
+      </w:r>
+    </w:p>
+    <w:p>
+      <w:pPr>
+        <w:rPr>
+          <w:szCs w:val="28"/>
+        </w:rPr>
+      </w:pPr>
+      <w:r>
+        <w:rPr>
+          <w:szCs w:val="28"/>
+        </w:rPr>
+        <w:t>Матрица левых частей ограничений неравенств</w:t>
+      </w:r>
+      <w:r>
+        <w:rPr>
+          <w:szCs w:val="28"/>
+        </w:rPr>
+        <w:t>:</w:t>
+      </w:r>
+    </w:p>
+    <w:p>
+      <w:pPr>
+        <w:pStyle w:val="aff3"/>
+      </w:pPr>
+      <w:r>
+        <w:t xml:space="preserve">G = </w:t>
+      </w:r>
+      <w:proofErr w:type="spellStart"/>
+      <w:proofErr w:type="gramStart"/>
+      <w:r>
+        <w:t>matrix</w:t>
+      </w:r>
+      <w:proofErr w:type="spellEnd"/>
+      <w:r>
+        <w:t>(</w:t>
+      </w:r>
+      <w:proofErr w:type="gramEnd"/>
+      <w:r>
+        <w:t>[[0.005, 0.004, 0.003, 0.009, 0.003, 0.005],</w:t>
+      </w:r>
+    </w:p>
+    <w:p>
+      <w:pPr>
+        <w:pStyle w:val="aff3"/>
+      </w:pPr>
+      <w:r>
+        <w:t xml:space="preserve">            [5, 8, 0, 0, 0, 0],</w:t>
+      </w:r>
+    </w:p>
+    <w:p>
+      <w:pPr>
+        <w:pStyle w:val="aff3"/>
+      </w:pPr>
+      <w:r>
+        <w:t xml:space="preserve">            [0, 0, 20, 8, 0, 0],</w:t>
+      </w:r>
+    </w:p>
+    <w:p>
+      <w:pPr>
+        <w:pStyle w:val="aff3"/>
+      </w:pPr>
+      <w:r>
+        <w:t xml:space="preserve">            [0, 0, 0, 0, 13, 9],</w:t>
+      </w:r>
+    </w:p>
+    <w:p>
+      <w:pPr>
+        <w:pStyle w:val="aff3"/>
+      </w:pPr>
+      <w:r>
+        <w:lastRenderedPageBreak/>
+        <w:t xml:space="preserve">            [-1, 0, 0, 0, 0, 0],</w:t>
+      </w:r>
+    </w:p>
+    <w:p>
+      <w:pPr>
+        <w:pStyle w:val="aff3"/>
+      </w:pPr>
+      <w:r>
+        <w:t xml:space="preserve">            [0, -1, 0, 0, 0, 0],</w:t>
+      </w:r>
+    </w:p>
+    <w:p>
+      <w:pPr>
+        <w:pStyle w:val="aff3"/>
+      </w:pPr>
+      <w:r>
+        <w:t xml:space="preserve">            [0, 0, -1, 0, 0, 0],</w:t>
+      </w:r>
+    </w:p>
+    <w:p>
+      <w:pPr>
+        <w:pStyle w:val="aff3"/>
+      </w:pPr>
+      <w:r>
+        <w:t xml:space="preserve">            [0, 0, 0, -1, 0, 0],</w:t>
+      </w:r>
+    </w:p>
+    <w:p>
+      <w:pPr>
+        <w:pStyle w:val="aff3"/>
+      </w:pPr>
+      <w:r>
+        <w:t xml:space="preserve">            [0, 0, 0, 0, -1, 0],</w:t>
+      </w:r>
+    </w:p>
+    <w:p>
+      <w:pPr>
+        <w:pStyle w:val="aff3"/>
+      </w:pPr>
+      <w:r>
+        <w:t xml:space="preserve">            [0, 0, 0, 0, 0, -1]], </w:t>
+      </w:r>
+      <w:proofErr w:type="spellStart"/>
+      <w:r>
+        <w:t>tc</w:t>
+      </w:r>
+      <w:proofErr w:type="spellEnd"/>
+      <w:r>
+        <w:t>='d')</w:t>
+      </w:r>
+    </w:p>
+    <w:p>
+      <w:pPr>
+        <w:rPr>
           <w:i/>
           <w:szCs w:val="28"/>
+        </w:rPr>
+      </w:pPr>
+    </w:p>
+    <w:p>
+      <w:pPr>
+        <w:rPr>
+          <w:szCs w:val="28"/>
+        </w:rPr>
+      </w:pPr>
+      <w:r>
+        <w:rPr>
+          <w:szCs w:val="28"/>
+        </w:rPr>
+        <w:t>Матрица правых частей ограничений неравенств</w:t>
+      </w:r>
+      <w:r>
+        <w:rPr>
+          <w:szCs w:val="28"/>
+        </w:rPr>
+        <w:t>:</w:t>
+      </w:r>
+    </w:p>
+    <w:p>
+      <w:pPr>
+        <w:rPr>
+          <w:szCs w:val="28"/>
+        </w:rPr>
+      </w:pPr>
+      <w:r>
+        <w:rPr>
+          <w:rStyle w:val="aff4"/>
+        </w:rPr>
+        <w:t xml:space="preserve">h = </w:t>
+      </w:r>
+      <w:proofErr w:type="spellStart"/>
+      <w:proofErr w:type="gramStart"/>
+      <w:r>
+        <w:rPr>
+          <w:rStyle w:val="aff4"/>
+        </w:rPr>
+        <w:t>matrix</w:t>
+      </w:r>
+      <w:proofErr w:type="spellEnd"/>
+      <w:r>
+        <w:rPr>
+          <w:rStyle w:val="aff4"/>
+        </w:rPr>
+        <w:t>(</w:t>
+      </w:r>
+      <w:proofErr w:type="gramEnd"/>
+      <w:r>
+        <w:rPr>
+          <w:rStyle w:val="aff4"/>
+        </w:rPr>
+        <w:t>[</w:t>
+      </w:r>
+      <w:proofErr w:type="spellStart"/>
+      <w:r>
+        <w:rPr>
+          <w:rStyle w:val="aff4"/>
+        </w:rPr>
+        <w:t>max_y_product</w:t>
+      </w:r>
+      <w:proofErr w:type="spellEnd"/>
+      <w:r>
+        <w:rPr>
+          <w:rStyle w:val="aff4"/>
+        </w:rPr>
+        <w:t xml:space="preserve">, 860, 1500, 870, 0, 0, 0, 0, 0, 0], </w:t>
+      </w:r>
+      <w:proofErr w:type="spellStart"/>
+      <w:r>
+        <w:rPr>
+          <w:rStyle w:val="aff4"/>
+        </w:rPr>
+        <w:t>tc</w:t>
+      </w:r>
+      <w:proofErr w:type="spellEnd"/>
+      <w:r>
+        <w:rPr>
+          <w:rStyle w:val="aff4"/>
+        </w:rPr>
+        <w:t>='d')</w:t>
+      </w:r>
+      <w:r>
+        <w:rPr>
+          <w:szCs w:val="28"/>
+        </w:rPr>
+        <w:t xml:space="preserve">, </w:t>
+      </w:r>
+      <w:r>
+        <w:rPr>
+          <w:szCs w:val="28"/>
+        </w:rPr>
+        <w:t xml:space="preserve">где </w:t>
+      </w:r>
+      <w:r>
+        <w:rPr>
+          <w:szCs w:val="28"/>
+          <w:lang w:val="en-US"/>
+        </w:rPr>
+        <w:t>max</w:t>
+      </w:r>
+      <w:r>
+        <w:rPr>
+          <w:szCs w:val="28"/>
+        </w:rPr>
+        <w:t>_</w:t>
+      </w:r>
+      <w:r>
+        <w:rPr>
+          <w:szCs w:val="28"/>
+          <w:lang w:val="en-US"/>
+        </w:rPr>
+        <w:t>y</w:t>
+      </w:r>
+      <w:r>
+        <w:rPr>
+          <w:szCs w:val="28"/>
+        </w:rPr>
+        <w:t>_</w:t>
+      </w:r>
+      <w:r>
+        <w:rPr>
+          <w:szCs w:val="28"/>
+          <w:lang w:val="en-US"/>
+        </w:rPr>
+        <w:t>product</w:t>
+      </w:r>
+      <w:r>
+        <w:rPr>
+          <w:szCs w:val="28"/>
+        </w:rPr>
+        <w:t xml:space="preserve"> – </w:t>
+      </w:r>
+      <w:r>
+        <w:rPr>
+          <w:szCs w:val="28"/>
+        </w:rPr>
+        <w:t>количество продукта произведённое при оптимальном плане, полученное из решения задачи 1</w:t>
+      </w:r>
+    </w:p>
+    <w:p>
+      <w:pPr>
+        <w:rPr>
+          <w:szCs w:val="28"/>
+        </w:rPr>
+      </w:pPr>
+    </w:p>
+    <w:p>
+      <w:pPr>
+        <w:rPr>
+          <w:szCs w:val="28"/>
+        </w:rPr>
+      </w:pPr>
+      <w:r>
+        <w:rPr>
+          <w:szCs w:val="28"/>
+        </w:rPr>
+        <w:t>Матрица левых частей ограничений равенств</w:t>
+      </w:r>
+      <w:r>
+        <w:rPr>
+          <w:szCs w:val="28"/>
+        </w:rPr>
+        <w:t>:</w:t>
+      </w:r>
+    </w:p>
+    <w:p>
+      <w:pPr>
+        <w:pStyle w:val="aff3"/>
+      </w:pPr>
+      <w:r>
+        <w:t xml:space="preserve">A = </w:t>
+      </w:r>
+      <w:proofErr w:type="spellStart"/>
+      <w:proofErr w:type="gramStart"/>
+      <w:r>
+        <w:t>matrix</w:t>
+      </w:r>
+      <w:proofErr w:type="spellEnd"/>
+      <w:r>
+        <w:t>(</w:t>
+      </w:r>
+      <w:proofErr w:type="gramEnd"/>
+      <w:r>
+        <w:t>[[-0.005, 0, 0.003, -0.009, 0.003, 0],</w:t>
+      </w:r>
+    </w:p>
+    <w:p>
+      <w:pPr>
+        <w:pStyle w:val="aff3"/>
+      </w:pPr>
+      <w:r>
+        <w:t xml:space="preserve">            [0, -0.004, 0.003, 0, 0.003, -0.005]], </w:t>
+      </w:r>
+      <w:proofErr w:type="spellStart"/>
+      <w:r>
+        <w:t>tc</w:t>
+      </w:r>
+      <w:proofErr w:type="spellEnd"/>
+      <w:r>
+        <w:t>='d')</w:t>
+      </w:r>
+    </w:p>
+    <w:p>
+      <w:pPr>
+        <w:rPr>
+          <w:szCs w:val="28"/>
+        </w:rPr>
+      </w:pPr>
+    </w:p>
+    <w:p>
+      <w:pPr>
+        <w:rPr>
+          <w:szCs w:val="28"/>
+        </w:rPr>
+      </w:pPr>
+      <w:r>
+        <w:rPr>
+          <w:szCs w:val="28"/>
+        </w:rPr>
+        <w:t>Матрица правых частей ограничений равенств</w:t>
+      </w:r>
+      <w:r>
+        <w:rPr>
+          <w:szCs w:val="28"/>
+        </w:rPr>
+        <w:t>:</w:t>
+      </w:r>
+    </w:p>
+    <w:p>
+      <w:pPr>
+        <w:pStyle w:val="aff3"/>
+      </w:pPr>
+      <w:r>
+        <w:t xml:space="preserve">b = </w:t>
+      </w:r>
+      <w:proofErr w:type="spellStart"/>
+      <w:proofErr w:type="gramStart"/>
+      <w:r>
+        <w:t>matrix</w:t>
+      </w:r>
+      <w:proofErr w:type="spellEnd"/>
+      <w:r>
+        <w:t>(</w:t>
+      </w:r>
+      <w:proofErr w:type="gramEnd"/>
+      <w:r>
+        <w:t xml:space="preserve">[0, 0], </w:t>
+      </w:r>
+      <w:proofErr w:type="spellStart"/>
+      <w:r>
+        <w:t>tc</w:t>
+      </w:r>
+      <w:proofErr w:type="spellEnd"/>
+      <w:r>
+        <w:t>='d')</w:t>
+      </w:r>
+    </w:p>
+    <w:p>
+      <w:pPr>
+        <w:rPr>
+          <w:szCs w:val="28"/>
+        </w:rPr>
+      </w:pPr>
+    </w:p>
+    <w:p>
+      <w:pPr>
+        <w:rPr>
+          <w:szCs w:val="28"/>
+          <w:lang w:val="en-US"/>
+        </w:rPr>
+      </w:pPr>
+      <w:r>
+        <w:rPr>
+          <w:szCs w:val="28"/>
+        </w:rPr>
+        <w:t xml:space="preserve">Найдём решение задачи линейного программирования, вызвав функцию </w:t>
+      </w:r>
+      <w:r>
+        <w:rPr>
+          <w:szCs w:val="28"/>
+          <w:lang w:val="en-US"/>
+        </w:rPr>
+        <w:t>solution</w:t>
+      </w:r>
+      <w:r>
+        <w:rPr>
+          <w:szCs w:val="28"/>
+        </w:rPr>
+        <w:t xml:space="preserve"> = </w:t>
+      </w:r>
+      <w:proofErr w:type="gramStart"/>
+      <w:r>
+        <w:rPr>
+          <w:szCs w:val="28"/>
+          <w:lang w:val="en-US"/>
+        </w:rPr>
+        <w:t>solvers</w:t>
+      </w:r>
+      <w:r>
+        <w:rPr>
+          <w:szCs w:val="28"/>
+        </w:rPr>
+        <w:t>.</w:t>
+      </w:r>
+      <w:proofErr w:type="spellStart"/>
+      <w:r>
+        <w:rPr>
+          <w:szCs w:val="28"/>
+          <w:lang w:val="en-US"/>
+        </w:rPr>
+        <w:t>lp</w:t>
+      </w:r>
+      <w:proofErr w:type="spellEnd"/>
+      <w:proofErr w:type="gramEnd"/>
+      <w:r>
+        <w:rPr>
+          <w:szCs w:val="28"/>
+        </w:rPr>
+        <w:t>(</w:t>
+      </w:r>
+      <w:r>
+        <w:rPr>
+          <w:szCs w:val="28"/>
           <w:lang w:val="en-US"/>
         </w:rPr>
         <w:t>c</w:t>
       </w:r>
       <w:r>
         <w:rPr>
-          <w:i/>
-          <w:szCs w:val="28"/>
-        </w:rPr>
-        <w:t xml:space="preserve"> = </w:t>
-      </w:r>
-      <w:r>
-        <w:rPr>
-          <w:i/>
-          <w:szCs w:val="28"/>
-          <w:lang w:val="en-US"/>
-        </w:rPr>
-        <w:t>matrix</w:t>
-      </w:r>
-      <w:r>
-        <w:rPr>
-          <w:i/>
-          <w:szCs w:val="28"/>
-        </w:rPr>
-        <w:t xml:space="preserve">([-1 </w:t>
-      </w:r>
-      <w:r>
-        <w:rPr>
-          <w:i/>
-          <w:szCs w:val="28"/>
-          <w:lang w:val="en-US"/>
-        </w:rPr>
-        <w:t>for</w:t>
-      </w:r>
-      <w:r>
-        <w:rPr>
-          <w:i/>
-          <w:szCs w:val="28"/>
-        </w:rPr>
-        <w:t xml:space="preserve"> _ </w:t>
-      </w:r>
-      <w:r>
-        <w:rPr>
-          <w:i/>
-          <w:szCs w:val="28"/>
-          <w:lang w:val="en-US"/>
-        </w:rPr>
-        <w:t>in</w:t>
-      </w:r>
-      <w:r>
-        <w:rPr>
-          <w:i/>
-          <w:szCs w:val="28"/>
-        </w:rPr>
-        <w:t xml:space="preserve"> </w:t>
-      </w:r>
-      <w:r>
-        <w:rPr>
-          <w:i/>
-          <w:szCs w:val="28"/>
-          <w:lang w:val="en-US"/>
-        </w:rPr>
-        <w:t>range</w:t>
-      </w:r>
-      <w:r>
-        <w:rPr>
-          <w:i/>
-          <w:szCs w:val="28"/>
-        </w:rPr>
-        <w:t xml:space="preserve">(6)], </w:t>
-      </w:r>
-      <w:r>
-        <w:rPr>
-          <w:i/>
-          <w:szCs w:val="28"/>
-          <w:lang w:val="en-US"/>
-        </w:rPr>
-        <w:t>tc</w:t>
-      </w:r>
-      <w:r>
-        <w:rPr>
-          <w:i/>
-          <w:szCs w:val="28"/>
-        </w:rPr>
-        <w:t>='</w:t>
-      </w:r>
-      <w:r>
-        <w:rPr>
-          <w:i/>
-          <w:szCs w:val="28"/>
-          <w:lang w:val="en-US"/>
-        </w:rPr>
-        <w:t>d</w:t>
-      </w:r>
-      <w:r>
-        <w:rPr>
-          <w:i/>
-          <w:szCs w:val="28"/>
-        </w:rPr>
-        <w:t>')</w:t>
-      </w:r>
-      <w:r>
-        <w:rPr>
-          <w:szCs w:val="28"/>
-        </w:rPr>
-        <w:t>, что соответсвует столбцу состоящему из -1.</w:t>
-      </w:r>
-    </w:p>
-    <w:p>
-      <w:pPr>
-        <w:rPr>
-          <w:szCs w:val="28"/>
-        </w:rPr>
-      </w:pPr>
-      <w:r>
-        <w:rPr>
-          <w:szCs w:val="28"/>
-        </w:rPr>
-        <w:t>Матрица левых частей ограничений неравенств</w:t>
-      </w:r>
-      <w:r>
-        <w:rPr>
-          <w:szCs w:val="28"/>
-        </w:rPr>
-        <w:t>:</w:t>
-      </w:r>
-    </w:p>
-    <w:p>
-      <w:pPr>
-        <w:rPr>
-          <w:i/>
-          <w:szCs w:val="28"/>
-        </w:rPr>
-      </w:pPr>
-      <w:r>
-        <w:rPr>
-          <w:i/>
-          <w:szCs w:val="28"/>
-        </w:rPr>
-        <w:t>G = matrix([[0.005, 0.004, 0.003, 0.009, 0.003, 0.005],</w:t>
-      </w:r>
-    </w:p>
-    <w:p>
-      <w:pPr>
-        <w:rPr>
-          <w:i/>
-          <w:szCs w:val="28"/>
-        </w:rPr>
-      </w:pPr>
-      <w:r>
-        <w:rPr>
-          <w:i/>
-          <w:szCs w:val="28"/>
-        </w:rPr>
-        <w:t xml:space="preserve">            [5, 8, 0, 0, 0, 0],</w:t>
-      </w:r>
-    </w:p>
-    <w:p>
-      <w:pPr>
-        <w:rPr>
-          <w:i/>
-          <w:szCs w:val="28"/>
-        </w:rPr>
-      </w:pPr>
-      <w:r>
-        <w:rPr>
-          <w:i/>
-          <w:szCs w:val="28"/>
-        </w:rPr>
-        <w:lastRenderedPageBreak/>
-        <w:t xml:space="preserve">            [0, 0, 20, 8, 0, 0],</w:t>
-      </w:r>
-    </w:p>
-    <w:p>
-      <w:pPr>
-        <w:rPr>
-          <w:i/>
-          <w:szCs w:val="28"/>
-        </w:rPr>
-      </w:pPr>
-      <w:r>
-        <w:rPr>
-          <w:i/>
-          <w:szCs w:val="28"/>
-        </w:rPr>
-        <w:t xml:space="preserve">            [0, 0, 0, 0, 13, 9],</w:t>
-      </w:r>
-    </w:p>
-    <w:p>
-      <w:pPr>
-        <w:rPr>
-          <w:i/>
-          <w:szCs w:val="28"/>
-        </w:rPr>
-      </w:pPr>
-      <w:r>
-        <w:rPr>
-          <w:i/>
-          <w:szCs w:val="28"/>
-        </w:rPr>
-        <w:t xml:space="preserve">            [-1, 0, 0, 0, 0, 0],</w:t>
-      </w:r>
-    </w:p>
-    <w:p>
-      <w:pPr>
-        <w:rPr>
-          <w:i/>
-          <w:szCs w:val="28"/>
-        </w:rPr>
-      </w:pPr>
-      <w:r>
-        <w:rPr>
-          <w:i/>
-          <w:szCs w:val="28"/>
-        </w:rPr>
-        <w:t xml:space="preserve">            [0, -1, 0, 0, 0, 0],</w:t>
-      </w:r>
-    </w:p>
-    <w:p>
-      <w:pPr>
-        <w:rPr>
-          <w:i/>
-          <w:szCs w:val="28"/>
-        </w:rPr>
-      </w:pPr>
-      <w:r>
-        <w:rPr>
-          <w:i/>
-          <w:szCs w:val="28"/>
-        </w:rPr>
-        <w:t xml:space="preserve">            [0, 0, -1, 0, 0, 0],</w:t>
-      </w:r>
-    </w:p>
-    <w:p>
-      <w:pPr>
-        <w:rPr>
-          <w:i/>
-          <w:szCs w:val="28"/>
-        </w:rPr>
-      </w:pPr>
-      <w:r>
-        <w:rPr>
-          <w:i/>
-          <w:szCs w:val="28"/>
-        </w:rPr>
-        <w:t xml:space="preserve">            [0, 0, 0, -1, 0, 0],</w:t>
-      </w:r>
-    </w:p>
-    <w:p>
-      <w:pPr>
-        <w:rPr>
-          <w:i/>
-          <w:szCs w:val="28"/>
-        </w:rPr>
-      </w:pPr>
-      <w:r>
-        <w:rPr>
-          <w:i/>
-          <w:szCs w:val="28"/>
-        </w:rPr>
-        <w:t xml:space="preserve">            [0, 0, 0, 0, -1, 0],</w:t>
-      </w:r>
-    </w:p>
-    <w:p>
-      <w:pPr>
-        <w:rPr>
-          <w:i/>
-          <w:szCs w:val="28"/>
-        </w:rPr>
-      </w:pPr>
-      <w:r>
-        <w:rPr>
-          <w:i/>
-          <w:szCs w:val="28"/>
-        </w:rPr>
-        <w:t xml:space="preserve">            [0, 0, 0, 0, 0, -1]], tc='d')</w:t>
-      </w:r>
-    </w:p>
-    <w:p>
-      <w:pPr>
-        <w:rPr>
-          <w:i/>
-          <w:szCs w:val="28"/>
-        </w:rPr>
-      </w:pPr>
-    </w:p>
-    <w:p>
-      <w:pPr>
-        <w:rPr>
-          <w:szCs w:val="28"/>
-        </w:rPr>
-      </w:pPr>
-      <w:r>
-        <w:rPr>
-          <w:szCs w:val="28"/>
-        </w:rPr>
-        <w:t>Матрица правых частей ограничений неравенств</w:t>
-      </w:r>
-      <w:r>
-        <w:rPr>
-          <w:szCs w:val="28"/>
-        </w:rPr>
-        <w:t>:</w:t>
-      </w:r>
-    </w:p>
-    <w:p>
-      <w:pPr>
-        <w:rPr>
-          <w:szCs w:val="28"/>
-        </w:rPr>
-      </w:pPr>
-      <w:r>
-        <w:rPr>
-          <w:szCs w:val="28"/>
-        </w:rPr>
-        <w:t>h = matrix([max_y_product, 860, 1500, 870, 0, 0, 0, 0, 0, 0], tc='d')</w:t>
-      </w:r>
-      <w:r>
-        <w:rPr>
           <w:szCs w:val="28"/>
         </w:rPr>
         <w:t xml:space="preserve">, </w:t>
@@ -9960,185 +10604,9 @@
       <w:r>
         <w:rPr>
           <w:szCs w:val="28"/>
-        </w:rPr>
-        <w:t xml:space="preserve">где </w:t>
-      </w:r>
-      <w:r>
-        <w:rPr>
-          <w:szCs w:val="28"/>
-          <w:lang w:val="en-US"/>
-        </w:rPr>
-        <w:t>max</w:t>
-      </w:r>
-      <w:r>
-        <w:rPr>
-          <w:szCs w:val="28"/>
-        </w:rPr>
-        <w:t>_</w:t>
-      </w:r>
-      <w:r>
-        <w:rPr>
-          <w:szCs w:val="28"/>
-          <w:lang w:val="en-US"/>
-        </w:rPr>
-        <w:t>y</w:t>
-      </w:r>
-      <w:r>
-        <w:rPr>
-          <w:szCs w:val="28"/>
-        </w:rPr>
-        <w:t>_</w:t>
-      </w:r>
-      <w:r>
-        <w:rPr>
-          <w:szCs w:val="28"/>
-          <w:lang w:val="en-US"/>
-        </w:rPr>
-        <w:t>product</w:t>
-      </w:r>
-      <w:r>
-        <w:rPr>
-          <w:szCs w:val="28"/>
-        </w:rPr>
-        <w:t xml:space="preserve"> – </w:t>
-      </w:r>
-      <w:r>
-        <w:rPr>
-          <w:szCs w:val="28"/>
-        </w:rPr>
-        <w:t>количество продукта произведённое при оптимальном плане, полученное из решения задачи 1</w:t>
-      </w:r>
-    </w:p>
-    <w:p>
-      <w:pPr>
-        <w:rPr>
-          <w:szCs w:val="28"/>
-        </w:rPr>
-      </w:pPr>
-    </w:p>
-    <w:p>
-      <w:pPr>
-        <w:rPr>
-          <w:szCs w:val="28"/>
-        </w:rPr>
-      </w:pPr>
-      <w:r>
-        <w:rPr>
-          <w:szCs w:val="28"/>
-        </w:rPr>
-        <w:t>Матрица левых частей ограничений равенств</w:t>
-      </w:r>
-      <w:r>
-        <w:rPr>
-          <w:szCs w:val="28"/>
-        </w:rPr>
-        <w:t>:</w:t>
-      </w:r>
-    </w:p>
-    <w:p>
-      <w:pPr>
-        <w:rPr>
-          <w:szCs w:val="28"/>
-        </w:rPr>
-      </w:pPr>
-      <w:r>
-        <w:rPr>
-          <w:szCs w:val="28"/>
-        </w:rPr>
-        <w:t>A = matrix([[-0.005, 0, 0.003, -0.009, 0.003, 0],</w:t>
-      </w:r>
-    </w:p>
-    <w:p>
-      <w:pPr>
-        <w:rPr>
-          <w:szCs w:val="28"/>
-        </w:rPr>
-      </w:pPr>
-      <w:r>
-        <w:rPr>
-          <w:szCs w:val="28"/>
-        </w:rPr>
-        <w:t xml:space="preserve">            [0, -0.004, 0.003, 0, 0.003, -0.005]], tc='d')</w:t>
-      </w:r>
-    </w:p>
-    <w:p>
-      <w:pPr>
-        <w:rPr>
-          <w:szCs w:val="28"/>
-        </w:rPr>
-      </w:pPr>
-    </w:p>
-    <w:p>
-      <w:pPr>
-        <w:rPr>
-          <w:szCs w:val="28"/>
-        </w:rPr>
-      </w:pPr>
-      <w:r>
-        <w:rPr>
-          <w:szCs w:val="28"/>
-        </w:rPr>
-        <w:t>Матрица правых частей ограничений равенств</w:t>
-      </w:r>
-      <w:r>
-        <w:rPr>
-          <w:szCs w:val="28"/>
-        </w:rPr>
-        <w:t>:</w:t>
-      </w:r>
-    </w:p>
-    <w:p>
-      <w:pPr>
-        <w:rPr>
-          <w:szCs w:val="28"/>
-        </w:rPr>
-      </w:pPr>
-      <w:r>
-        <w:rPr>
-          <w:szCs w:val="28"/>
-        </w:rPr>
-        <w:t>b = matrix([0, 0], tc='d')</w:t>
-      </w:r>
-    </w:p>
-    <w:p>
-      <w:pPr>
-        <w:rPr>
-          <w:szCs w:val="28"/>
-        </w:rPr>
-      </w:pPr>
-    </w:p>
-    <w:p>
-      <w:pPr>
-        <w:rPr>
-          <w:szCs w:val="28"/>
-          <w:lang w:val="en-US"/>
-        </w:rPr>
-      </w:pPr>
-      <w:r>
-        <w:rPr>
-          <w:szCs w:val="28"/>
-        </w:rPr>
-        <w:t xml:space="preserve">Найдём решение задачи линейного программирования, вызвав функцию </w:t>
-      </w:r>
-      <w:r>
-        <w:rPr>
-          <w:szCs w:val="28"/>
-          <w:lang w:val="en-US"/>
-        </w:rPr>
-        <w:t>solution</w:t>
-      </w:r>
-      <w:r>
-        <w:rPr>
-          <w:szCs w:val="28"/>
-        </w:rPr>
-        <w:t xml:space="preserve"> = </w:t>
-      </w:r>
-      <w:r>
-        <w:rPr>
-          <w:szCs w:val="28"/>
-          <w:lang w:val="en-US"/>
-        </w:rPr>
-        <w:t>solvers</w:t>
+          <w:lang w:val="en-US"/>
+        </w:rPr>
+        <w:t>G</w:t>
       </w:r>
       <w:r>
         <w:rPr>
@@ -10151,20 +10619,7 @@
           <w:szCs w:val="28"/>
           <w:lang w:val="en-US"/>
         </w:rPr>
-        <w:t>lp</w:t>
-      </w:r>
-      <w:r>
-        <w:rPr>
-          <w:szCs w:val="28"/>
-        </w:rPr>
-        <w:t>(</w:t>
-      </w:r>
-      <w:r>
-        <w:rPr>
-          <w:szCs w:val="28"/>
-          <w:lang w:val="en-US"/>
-        </w:rPr>
-        <w:t>c</w:t>
+        <w:t>T</w:t>
       </w:r>
       <w:r>
         <w:rPr>
@@ -10177,7 +10632,20 @@
           <w:szCs w:val="28"/>
           <w:lang w:val="en-US"/>
         </w:rPr>
-        <w:t>G</w:t>
+        <w:t>h</w:t>
+      </w:r>
+      <w:r>
+        <w:rPr>
+          <w:szCs w:val="28"/>
+        </w:rPr>
+        <w:t xml:space="preserve">, </w:t>
+      </w:r>
+      <w:r>
+        <w:rPr>
+          <w:szCs w:val="28"/>
+          <w:lang w:val="en-US"/>
+        </w:rPr>
+        <w:t>A</w:t>
       </w:r>
       <w:r>
         <w:rPr>
@@ -10203,7 +10671,7 @@
           <w:szCs w:val="28"/>
           <w:lang w:val="en-US"/>
         </w:rPr>
-        <w:t>h</w:t>
+        <w:t>b</w:t>
       </w:r>
       <w:r>
         <w:rPr>
@@ -10216,45 +10684,6 @@
           <w:szCs w:val="28"/>
           <w:lang w:val="en-US"/>
         </w:rPr>
-        <w:t>A</w:t>
-      </w:r>
-      <w:r>
-        <w:rPr>
-          <w:szCs w:val="28"/>
-        </w:rPr>
-        <w:t>.</w:t>
-      </w:r>
-      <w:r>
-        <w:rPr>
-          <w:szCs w:val="28"/>
-          <w:lang w:val="en-US"/>
-        </w:rPr>
-        <w:t>T</w:t>
-      </w:r>
-      <w:r>
-        <w:rPr>
-          <w:szCs w:val="28"/>
-        </w:rPr>
-        <w:t xml:space="preserve">, </w:t>
-      </w:r>
-      <w:r>
-        <w:rPr>
-          <w:szCs w:val="28"/>
-          <w:lang w:val="en-US"/>
-        </w:rPr>
-        <w:t>b</w:t>
-      </w:r>
-      <w:r>
-        <w:rPr>
-          <w:szCs w:val="28"/>
-        </w:rPr>
-        <w:t xml:space="preserve">, </w:t>
-      </w:r>
-      <w:r>
-        <w:rPr>
-          <w:szCs w:val="28"/>
-          <w:lang w:val="en-US"/>
-        </w:rPr>
         <w:t>solver</w:t>
       </w:r>
       <w:r>
@@ -10263,6 +10692,7 @@
         </w:rPr>
         <w:t>=’</w:t>
       </w:r>
+      <w:proofErr w:type="spellStart"/>
       <w:r>
         <w:rPr>
           <w:szCs w:val="28"/>
@@ -10270,6 +10700,7 @@
         </w:rPr>
         <w:t>glpk</w:t>
       </w:r>
+      <w:proofErr w:type="spellEnd"/>
       <w:r>
         <w:rPr>
           <w:szCs w:val="28"/>
@@ -10423,7 +10854,6 @@
         <w:rPr>
           <w:szCs w:val="28"/>
         </w:rPr>
-        <w:lastRenderedPageBreak/>
         <w:t>“</w:t>
       </w:r>
       <w:r>
@@ -10490,6 +10920,7 @@
         </w:rPr>
         <w:t>‘</w:t>
       </w:r>
+      <w:proofErr w:type="spellStart"/>
       <w:r>
         <w:rPr>
           <w:szCs w:val="28"/>
@@ -10497,6 +10928,7 @@
         </w:rPr>
         <w:t>glpk</w:t>
       </w:r>
+      <w:proofErr w:type="spellEnd"/>
       <w:r>
         <w:rPr>
           <w:szCs w:val="28"/>
@@ -10588,6 +11020,7 @@
         <w:rPr>
           <w:noProof/>
         </w:rPr>
+        <w:lastRenderedPageBreak/>
         <w:drawing>
           <wp:inline distT="0" distB="0" distL="0" distR="0" wp14:anchorId="0E0E8B2C" wp14:editId="5EFDD878">
             <wp:extent cx="2352675" cy="3962400"/>
@@ -10633,29 +11066,19 @@
           <w:szCs w:val="28"/>
         </w:rPr>
       </w:pPr>
-      <w:bookmarkStart w:id="14" w:name="_Ref6317709"/>
+      <w:bookmarkStart w:id="15" w:name="_Ref6317709"/>
       <w:r>
         <w:t xml:space="preserve">Рисунок </w:t>
       </w:r>
-      <w:r>
-        <w:fldChar w:fldCharType="begin"/>
-      </w:r>
-      <w:r>
-        <w:instrText xml:space="preserve"> SEQ Рисунок \* ARABIC </w:instrText>
-      </w:r>
-      <w:r>
-        <w:fldChar w:fldCharType="separate"/>
-      </w:r>
-      <w:r>
-        <w:rPr>
-          <w:noProof/>
-        </w:rPr>
-        <w:t>2</w:t>
-      </w:r>
-      <w:r>
-        <w:fldChar w:fldCharType="end"/>
-      </w:r>
-      <w:bookmarkEnd w:id="14"/>
+      <w:fldSimple w:instr=" SEQ Рисунок \* ARABIC ">
+        <w:r>
+          <w:rPr>
+            <w:noProof/>
+          </w:rPr>
+          <w:t>2</w:t>
+        </w:r>
+      </w:fldSimple>
+      <w:bookmarkEnd w:id="15"/>
       <w:r>
         <w:t xml:space="preserve"> – </w:t>
       </w:r>
@@ -10728,6 +11151,7 @@
           <w:id w:val="540877083"/>
           <w:citation/>
         </w:sdtPr>
+        <w:sdtEndPr/>
         <w:sdtContent>
           <w:r>
             <w:rPr>
@@ -10796,7 +11220,6 @@
         <w:rPr>
           <w:szCs w:val="28"/>
         </w:rPr>
-        <w:lastRenderedPageBreak/>
         <w:t>Задаёмся постоянным шагом, с точностью до которого будем искать интервал допустимости.</w:t>
       </w:r>
     </w:p>
@@ -10815,7 +11238,21 @@
         <w:rPr>
           <w:szCs w:val="28"/>
         </w:rPr>
-        <w:t>Последовательно увеличивая правую часть на шаг и перерешивая задачу линейного программирования, находим момент, когда значение функции изменилось на число, отличное от теневой цены. Таким образом мы находим правую границу интервала допустимости.</w:t>
+        <w:t xml:space="preserve">Последовательно увеличивая правую часть на шаг и </w:t>
+      </w:r>
+      <w:proofErr w:type="spellStart"/>
+      <w:r>
+        <w:rPr>
+          <w:szCs w:val="28"/>
+        </w:rPr>
+        <w:t>перерешивая</w:t>
+      </w:r>
+      <w:proofErr w:type="spellEnd"/>
+      <w:r>
+        <w:rPr>
+          <w:szCs w:val="28"/>
+        </w:rPr>
+        <w:t xml:space="preserve"> задачу линейного программирования, находим момент, когда значение функции изменилось на число, отличное от теневой цены. Таким образом мы находим правую границу интервала допустимости.</w:t>
       </w:r>
     </w:p>
     <w:p>
@@ -10833,6 +11270,7 @@
         <w:rPr>
           <w:szCs w:val="28"/>
         </w:rPr>
+        <w:lastRenderedPageBreak/>
         <w:t>Повторяем аналогичную процедуру в сторону уменьшения правой части и находим левую границу.</w:t>
       </w:r>
     </w:p>
@@ -10897,29 +11335,19 @@
                                 <w:szCs w:val="24"/>
                               </w:rPr>
                             </w:pPr>
-                            <w:bookmarkStart w:id="15" w:name="_Ref6317873"/>
+                            <w:bookmarkStart w:id="16" w:name="_Ref6317873"/>
                             <w:r>
                               <w:t xml:space="preserve">Рисунок </w:t>
                             </w:r>
-                            <w:r>
-                              <w:fldChar w:fldCharType="begin"/>
-                            </w:r>
-                            <w:r>
-                              <w:instrText xml:space="preserve"> SEQ Рисунок \* ARABIC </w:instrText>
-                            </w:r>
-                            <w:r>
-                              <w:fldChar w:fldCharType="separate"/>
-                            </w:r>
-                            <w:r>
-                              <w:rPr>
-                                <w:noProof/>
-                              </w:rPr>
-                              <w:t>3</w:t>
-                            </w:r>
-                            <w:r>
-                              <w:fldChar w:fldCharType="end"/>
-                            </w:r>
-                            <w:bookmarkEnd w:id="15"/>
+                            <w:fldSimple w:instr=" SEQ Рисунок \* ARABIC ">
+                              <w:r>
+                                <w:rPr>
+                                  <w:noProof/>
+                                </w:rPr>
+                                <w:t>3</w:t>
+                              </w:r>
+                            </w:fldSimple>
+                            <w:bookmarkEnd w:id="16"/>
                             <w:r>
                               <w:t xml:space="preserve"> – Результат поиска интервалов допустимости для групп оборудования загруженных полностью</w:t>
                             </w:r>
@@ -10952,29 +11380,19 @@
                           <w:szCs w:val="24"/>
                         </w:rPr>
                       </w:pPr>
-                      <w:bookmarkStart w:id="16" w:name="_Ref6317873"/>
+                      <w:bookmarkStart w:id="17" w:name="_Ref6317873"/>
                       <w:r>
                         <w:t xml:space="preserve">Рисунок </w:t>
                       </w:r>
-                      <w:r>
-                        <w:fldChar w:fldCharType="begin"/>
-                      </w:r>
-                      <w:r>
-                        <w:instrText xml:space="preserve"> SEQ Рисунок \* ARABIC </w:instrText>
-                      </w:r>
-                      <w:r>
-                        <w:fldChar w:fldCharType="separate"/>
-                      </w:r>
-                      <w:r>
-                        <w:rPr>
-                          <w:noProof/>
-                        </w:rPr>
-                        <w:t>3</w:t>
-                      </w:r>
-                      <w:r>
-                        <w:fldChar w:fldCharType="end"/>
-                      </w:r>
-                      <w:bookmarkEnd w:id="16"/>
+                      <w:fldSimple w:instr=" SEQ Рисунок \* ARABIC ">
+                        <w:r>
+                          <w:rPr>
+                            <w:noProof/>
+                          </w:rPr>
+                          <w:t>3</w:t>
+                        </w:r>
+                      </w:fldSimple>
+                      <w:bookmarkEnd w:id="17"/>
                       <w:r>
                         <w:t xml:space="preserve"> – Результат поиска интервалов допустимости для групп оборудования загруженных полностью</w:t>
                       </w:r>
@@ -11270,34 +11688,24 @@
         <w:pStyle w:val="afd"/>
         <w:keepNext/>
       </w:pPr>
-      <w:bookmarkStart w:id="17" w:name="_Ref6317612"/>
-      <w:bookmarkStart w:id="18" w:name="_Ref6317601"/>
+      <w:bookmarkStart w:id="18" w:name="_Ref6317612"/>
+      <w:bookmarkStart w:id="19" w:name="_Ref6317601"/>
       <w:r>
         <w:t xml:space="preserve">Таблица </w:t>
       </w:r>
-      <w:r>
-        <w:fldChar w:fldCharType="begin"/>
-      </w:r>
-      <w:r>
-        <w:instrText xml:space="preserve"> SEQ Таблица \* ARABIC </w:instrText>
-      </w:r>
-      <w:r>
-        <w:fldChar w:fldCharType="separate"/>
-      </w:r>
-      <w:r>
-        <w:rPr>
-          <w:noProof/>
-        </w:rPr>
-        <w:t>3</w:t>
-      </w:r>
-      <w:r>
-        <w:fldChar w:fldCharType="end"/>
-      </w:r>
-      <w:bookmarkEnd w:id="17"/>
+      <w:fldSimple w:instr=" SEQ Таблица \* ARABIC ">
+        <w:r>
+          <w:rPr>
+            <w:noProof/>
+          </w:rPr>
+          <w:t>3</w:t>
+        </w:r>
+      </w:fldSimple>
+      <w:bookmarkEnd w:id="18"/>
       <w:r>
         <w:t xml:space="preserve"> – Интерпретация интервала допустимости решения в виде таблицы</w:t>
       </w:r>
-      <w:bookmarkEnd w:id="18"/>
+      <w:bookmarkEnd w:id="19"/>
     </w:p>
     <w:tbl>
       <w:tblPr>
@@ -11765,7 +12173,6 @@
         <w:rPr>
           <w:szCs w:val="28"/>
         </w:rPr>
-        <w:lastRenderedPageBreak/>
         <w:t>По полученным данным интервала допустимости, построим «заменитель» диаграммы Торнадо</w:t>
       </w:r>
       <w:r>
@@ -11843,6 +12250,7 @@
         <w:rPr>
           <w:noProof/>
         </w:rPr>
+        <w:lastRenderedPageBreak/>
         <w:drawing>
           <wp:inline distT="0" distB="0" distL="0" distR="0" wp14:anchorId="3E19573F" wp14:editId="6D34F0F6">
             <wp:extent cx="4295775" cy="2657475"/>
@@ -11888,39 +12296,31 @@
           <w:szCs w:val="28"/>
         </w:rPr>
       </w:pPr>
-      <w:bookmarkStart w:id="19" w:name="_Ref6317496"/>
-      <w:bookmarkStart w:id="20" w:name="_Ref6317480"/>
+      <w:bookmarkStart w:id="20" w:name="_Ref6317496"/>
+      <w:bookmarkStart w:id="21" w:name="_Ref6317480"/>
       <w:r>
         <w:t xml:space="preserve">Рисунок </w:t>
       </w:r>
-      <w:r>
-        <w:fldChar w:fldCharType="begin"/>
-      </w:r>
-      <w:r>
-        <w:instrText xml:space="preserve"> SEQ Рисунок \* ARABIC </w:instrText>
-      </w:r>
-      <w:r>
-        <w:fldChar w:fldCharType="separate"/>
-      </w:r>
-      <w:r>
-        <w:rPr>
-          <w:noProof/>
-        </w:rPr>
-        <w:t>4</w:t>
-      </w:r>
-      <w:r>
-        <w:fldChar w:fldCharType="end"/>
-      </w:r>
-      <w:bookmarkEnd w:id="19"/>
+      <w:fldSimple w:instr=" SEQ Рисунок \* ARABIC ">
+        <w:r>
+          <w:rPr>
+            <w:noProof/>
+          </w:rPr>
+          <w:t>4</w:t>
+        </w:r>
+      </w:fldSimple>
+      <w:bookmarkEnd w:id="20"/>
       <w:r>
         <w:t xml:space="preserve"> – «Диаграмма» Торнадо выполненная при помощи </w:t>
       </w:r>
+      <w:proofErr w:type="spellStart"/>
       <w:r>
         <w:rPr>
           <w:lang w:val="en-US"/>
         </w:rPr>
         <w:t>seaborn</w:t>
       </w:r>
+      <w:proofErr w:type="spellEnd"/>
       <w:r>
         <w:t>.</w:t>
       </w:r>
@@ -11930,24 +12330,24 @@
         </w:rPr>
         <w:t>boxplot</w:t>
       </w:r>
-      <w:bookmarkEnd w:id="20"/>
+      <w:bookmarkEnd w:id="21"/>
     </w:p>
     <w:p>
       <w:pPr>
         <w:pStyle w:val="1"/>
       </w:pPr>
-      <w:bookmarkStart w:id="21" w:name="_Toc6323071"/>
+      <w:bookmarkStart w:id="22" w:name="_Toc6323071"/>
       <w:r>
         <w:lastRenderedPageBreak/>
         <w:t>3. Транспортная задача линейного программирования</w:t>
       </w:r>
-      <w:bookmarkEnd w:id="21"/>
+      <w:bookmarkEnd w:id="22"/>
     </w:p>
     <w:p>
       <w:pPr>
         <w:pStyle w:val="20"/>
       </w:pPr>
-      <w:bookmarkStart w:id="22" w:name="_Toc6323072"/>
+      <w:bookmarkStart w:id="23" w:name="_Toc6323072"/>
       <w:r>
         <w:t xml:space="preserve">3.1. </w:t>
       </w:r>
@@ -11957,7 +12357,7 @@
       <w:r>
         <w:t xml:space="preserve"> задачи</w:t>
       </w:r>
-      <w:bookmarkEnd w:id="22"/>
+      <w:bookmarkEnd w:id="23"/>
     </w:p>
     <w:p>
       <w:r>
@@ -12150,30 +12550,20 @@
       <w:pPr>
         <w:pStyle w:val="-1"/>
       </w:pPr>
-      <w:bookmarkStart w:id="23" w:name="_Ref6317910"/>
-      <w:bookmarkStart w:id="24" w:name="_Ref6321198"/>
+      <w:bookmarkStart w:id="24" w:name="_Ref6317910"/>
+      <w:bookmarkStart w:id="25" w:name="_Ref6321198"/>
       <w:r>
         <w:t xml:space="preserve">Таблица </w:t>
       </w:r>
-      <w:r>
-        <w:fldChar w:fldCharType="begin"/>
-      </w:r>
-      <w:r>
-        <w:instrText xml:space="preserve"> SEQ Таблица \* ARABIC </w:instrText>
-      </w:r>
-      <w:r>
-        <w:fldChar w:fldCharType="separate"/>
-      </w:r>
-      <w:r>
-        <w:rPr>
-          <w:noProof/>
-        </w:rPr>
-        <w:t>4</w:t>
-      </w:r>
-      <w:r>
-        <w:fldChar w:fldCharType="end"/>
-      </w:r>
-      <w:bookmarkEnd w:id="23"/>
+      <w:fldSimple w:instr=" SEQ Таблица \* ARABIC ">
+        <w:r>
+          <w:rPr>
+            <w:noProof/>
+          </w:rPr>
+          <w:t>4</w:t>
+        </w:r>
+      </w:fldSimple>
+      <w:bookmarkEnd w:id="24"/>
       <w:r>
         <w:rPr>
           <w:lang w:val="en-US"/>
@@ -12183,7 +12573,7 @@
       <w:r>
         <w:t>Транспортные расходы</w:t>
       </w:r>
-      <w:bookmarkEnd w:id="24"/>
+      <w:bookmarkEnd w:id="25"/>
     </w:p>
     <w:tbl>
       <w:tblPr>
@@ -12937,11 +13327,11 @@
           <w:numId w:val="20"/>
         </w:numPr>
       </w:pPr>
-      <w:bookmarkStart w:id="25" w:name="_Toc6323073"/>
+      <w:bookmarkStart w:id="26" w:name="_Toc6323073"/>
       <w:r>
         <w:t>Формализация задачи</w:t>
       </w:r>
-      <w:bookmarkEnd w:id="25"/>
+      <w:bookmarkEnd w:id="26"/>
     </w:p>
     <w:p/>
     <w:p>
@@ -12997,12 +13387,14 @@
       <w:r>
         <w:t xml:space="preserve">количество перевезённого продукта </w:t>
       </w:r>
+      <w:proofErr w:type="spellStart"/>
       <w:r>
         <w:rPr>
           <w:lang w:val="en-US"/>
         </w:rPr>
         <w:t>i</w:t>
       </w:r>
+      <w:proofErr w:type="spellEnd"/>
       <w:r>
         <w:t xml:space="preserve"> </w:t>
       </w:r>
@@ -14420,11 +14812,16 @@
         <w:lastRenderedPageBreak/>
         <w:t xml:space="preserve">Так как по условию задачи потребление не может быть отрицательным, введём ограничения </w:t>
       </w:r>
+      <w:proofErr w:type="spellStart"/>
       <w:r>
         <w:t>не</w:t>
       </w:r>
       <w:r>
-        <w:t>отрицательности переменных</w:t>
+        <w:t>отрицательности</w:t>
+      </w:r>
+      <w:proofErr w:type="spellEnd"/>
+      <w:r>
+        <w:t xml:space="preserve"> переменных</w:t>
       </w:r>
       <w:r>
         <w:t>:</w:t>
@@ -14501,7 +14898,23 @@
           <w:bCs/>
           <w:szCs w:val="28"/>
         </w:rPr>
-        <w:t>Все ограничения, а также целевая функция - линейны, все переменные – неотрицательны, следовательно перед нами задача линейного программирования.</w:t>
+        <w:t xml:space="preserve">Все ограничения, а также целевая функция - линейны, все переменные – неотрицательны, </w:t>
+      </w:r>
+      <w:proofErr w:type="gramStart"/>
+      <w:r>
+        <w:rPr>
+          <w:bCs/>
+          <w:szCs w:val="28"/>
+        </w:rPr>
+        <w:t>следовательно</w:t>
+      </w:r>
+      <w:proofErr w:type="gramEnd"/>
+      <w:r>
+        <w:rPr>
+          <w:bCs/>
+          <w:szCs w:val="28"/>
+        </w:rPr>
+        <w:t xml:space="preserve"> перед нами задача линейного программирования.</w:t>
       </w:r>
     </w:p>
     <w:p/>
@@ -14513,16 +14926,11 @@
           <w:numId w:val="16"/>
         </w:numPr>
       </w:pPr>
-      <w:bookmarkStart w:id="26" w:name="_Toc6323074"/>
-      <w:r>
-        <w:t>Ре</w:t>
-      </w:r>
-      <w:bookmarkStart w:id="27" w:name="_GoBack"/>
+      <w:bookmarkStart w:id="27" w:name="_Toc6323074"/>
+      <w:r>
+        <w:t>Решение задачи</w:t>
+      </w:r>
       <w:bookmarkEnd w:id="27"/>
-      <w:r>
-        <w:t>шение задачи</w:t>
-      </w:r>
-      <w:bookmarkEnd w:id="26"/>
     </w:p>
     <w:p>
       <w:r>
@@ -14537,19 +14945,63 @@
     </w:p>
     <w:p>
       <w:pPr>
-        <w:rPr>
-          <w:lang w:val="en-US"/>
-        </w:rPr>
-      </w:pPr>
-      <w:r>
-        <w:rPr>
-          <w:lang w:val="en-US"/>
-        </w:rPr>
-        <w:t>manufactured = [0.67 * i for i in [max_product, 4400, 5900, 4200]]</w:t>
-      </w:r>
-    </w:p>
-    <w:p>
-      <w:pPr>
+        <w:pStyle w:val="aff3"/>
+        <w:rPr>
+          <w:lang w:val="en-US"/>
+        </w:rPr>
+      </w:pPr>
+      <w:r>
+        <w:rPr>
+          <w:lang w:val="en-US"/>
+        </w:rPr>
+        <w:t xml:space="preserve">manufactured = [0.67 * </w:t>
+      </w:r>
+      <w:proofErr w:type="spellStart"/>
+      <w:r>
+        <w:rPr>
+          <w:lang w:val="en-US"/>
+        </w:rPr>
+        <w:t>i</w:t>
+      </w:r>
+      <w:proofErr w:type="spellEnd"/>
+      <w:r>
+        <w:rPr>
+          <w:lang w:val="en-US"/>
+        </w:rPr>
+        <w:t xml:space="preserve"> for </w:t>
+      </w:r>
+      <w:proofErr w:type="spellStart"/>
+      <w:r>
+        <w:rPr>
+          <w:lang w:val="en-US"/>
+        </w:rPr>
+        <w:t>i</w:t>
+      </w:r>
+      <w:proofErr w:type="spellEnd"/>
+      <w:r>
+        <w:rPr>
+          <w:lang w:val="en-US"/>
+        </w:rPr>
+        <w:t xml:space="preserve"> in [</w:t>
+      </w:r>
+      <w:proofErr w:type="spellStart"/>
+      <w:r>
+        <w:rPr>
+          <w:lang w:val="en-US"/>
+        </w:rPr>
+        <w:t>max_product</w:t>
+      </w:r>
+      <w:proofErr w:type="spellEnd"/>
+      <w:r>
+        <w:rPr>
+          <w:lang w:val="en-US"/>
+        </w:rPr>
+        <w:t>, 4400, 5900, 4200]]</w:t>
+      </w:r>
+    </w:p>
+    <w:p>
+      <w:pPr>
+        <w:pStyle w:val="aff3"/>
         <w:rPr>
           <w:lang w:val="en-US"/>
         </w:rPr>
@@ -14563,6 +15015,7 @@
     </w:p>
     <w:p>
       <w:pPr>
+        <w:pStyle w:val="aff3"/>
         <w:rPr>
           <w:lang w:val="en-US"/>
         </w:rPr>
@@ -14576,15 +15029,32 @@
     </w:p>
     <w:p>
       <w:pPr>
-        <w:rPr>
-          <w:lang w:val="en-US"/>
-        </w:rPr>
-      </w:pPr>
-      <w:r>
-        <w:rPr>
-          <w:lang w:val="en-US"/>
-        </w:rPr>
-        <w:t>print(f"Manufactured = {sum(manufactured)}, required = {sum(required)}, delta = {sum(required) - sum(manufactured)}")</w:t>
+        <w:pStyle w:val="aff3"/>
+        <w:rPr>
+          <w:lang w:val="en-US"/>
+        </w:rPr>
+      </w:pPr>
+      <w:proofErr w:type="gramStart"/>
+      <w:r>
+        <w:rPr>
+          <w:lang w:val="en-US"/>
+        </w:rPr>
+        <w:t>print(</w:t>
+      </w:r>
+      <w:proofErr w:type="spellStart"/>
+      <w:proofErr w:type="gramEnd"/>
+      <w:r>
+        <w:rPr>
+          <w:lang w:val="en-US"/>
+        </w:rPr>
+        <w:t>f"Manufactured</w:t>
+      </w:r>
+      <w:proofErr w:type="spellEnd"/>
+      <w:r>
+        <w:rPr>
+          <w:lang w:val="en-US"/>
+        </w:rPr>
+        <w:t xml:space="preserve"> = {sum(manufactured)}, required = {sum(required)}, delta = {sum(required) - sum(manufactured)}")</w:t>
       </w:r>
     </w:p>
     <w:p>
@@ -14643,7 +15113,15 @@
         <w:t xml:space="preserve">~5693 </w:t>
       </w:r>
       <w:r>
-        <w:t xml:space="preserve">единиц, следовательно решаем задачу с фиктивным пунктом отправления грузов с ограничением на количество продукции с правой частью </w:t>
+        <w:t xml:space="preserve">единиц, </w:t>
+      </w:r>
+      <w:proofErr w:type="gramStart"/>
+      <w:r>
+        <w:t>следовательно</w:t>
+      </w:r>
+      <w:proofErr w:type="gramEnd"/>
+      <w:r>
+        <w:t xml:space="preserve"> решаем задачу с фиктивным пунктом отправления грузов с ограничением на количество продукции с правой частью </w:t>
       </w:r>
       <w:r>
         <w:t xml:space="preserve">5693. </w:t>
@@ -14741,17 +15219,17 @@
     <w:p/>
     <w:p>
       <w:r>
-        <w:t xml:space="preserve">Так как пункт отправки – фиктивный, на целевой функции он никак не отражается. В ограничениях на потребление, к каждому пункту добавляем также </w:t>
+        <w:t>Так как пункт отправки – фиктивный, на целевой функции он никак не отражается. В ограничениях на потребление, к каждому пункту добавляем также часть ресурсов</w:t>
+      </w:r>
+      <w:r>
+        <w:t>,</w:t>
+      </w:r>
+      <w:r>
+        <w:t xml:space="preserve"> доставляемых новым фиктивным пунктом отправления. Пример </w:t>
       </w:r>
       <w:r>
         <w:lastRenderedPageBreak/>
-        <w:t>часть ресурсов</w:t>
-      </w:r>
-      <w:r>
-        <w:t>,</w:t>
-      </w:r>
-      <w:r>
-        <w:t xml:space="preserve"> доставляемых новым фиктивным пунктом отправления. Пример нового ограничения для потребления для пункта потребления </w:t>
+        <w:t xml:space="preserve">нового ограничения для потребления для пункта потребления </w:t>
       </w:r>
       <w:r>
         <w:rPr>
@@ -14852,7 +15330,15 @@
     <w:p/>
     <w:p>
       <w:r>
-        <w:t>Также, фиктивный пункт производства, не может доставлять отрицательное количество ресурсов, следовательно, новое ограничение неотрицательности будет выглядеть следующим образом</w:t>
+        <w:t xml:space="preserve">Также, фиктивный пункт производства, не может доставлять отрицательное количество ресурсов, следовательно, новое ограничение </w:t>
+      </w:r>
+      <w:proofErr w:type="spellStart"/>
+      <w:r>
+        <w:t>неотрицательности</w:t>
+      </w:r>
+      <w:proofErr w:type="spellEnd"/>
+      <w:r>
+        <w:t xml:space="preserve"> будет выглядеть следующим образом</w:t>
       </w:r>
       <w:r>
         <w:t>:</w:t>
@@ -14996,24 +15482,14 @@
       <w:r>
         <w:t xml:space="preserve">Таблица </w:t>
       </w:r>
-      <w:r>
-        <w:fldChar w:fldCharType="begin"/>
-      </w:r>
-      <w:r>
-        <w:instrText xml:space="preserve"> SEQ Таблица \* ARABIC </w:instrText>
-      </w:r>
-      <w:r>
-        <w:fldChar w:fldCharType="separate"/>
-      </w:r>
-      <w:r>
-        <w:rPr>
-          <w:noProof/>
-        </w:rPr>
-        <w:t>5</w:t>
-      </w:r>
-      <w:r>
-        <w:fldChar w:fldCharType="end"/>
-      </w:r>
+      <w:fldSimple w:instr=" SEQ Таблица \* ARABIC ">
+        <w:r>
+          <w:rPr>
+            <w:noProof/>
+          </w:rPr>
+          <w:t>5</w:t>
+        </w:r>
+      </w:fldSimple>
       <w:bookmarkEnd w:id="28"/>
       <w:r>
         <w:t xml:space="preserve"> – </w:t>
@@ -15781,11 +16257,11 @@
         <w:t xml:space="preserve">5, </w:t>
       </w:r>
       <w:r>
-        <w:t xml:space="preserve">рекомендуется увеличивать фонд рабочих часов </w:t>
+        <w:t xml:space="preserve">рекомендуется увеличивать фонд рабочих часов для оборудования из прошлой задачи, так как, имеется большое количество </w:t>
       </w:r>
       <w:r>
         <w:lastRenderedPageBreak/>
-        <w:t xml:space="preserve">для оборудования из прошлой задачи, так как, имеется большое количество нереализованного </w:t>
+        <w:t xml:space="preserve">нереализованного </w:t>
       </w:r>
       <w:r>
         <w:rPr>
@@ -15855,24 +16331,14 @@
       <w:r>
         <w:t xml:space="preserve">Рисунок </w:t>
       </w:r>
-      <w:r>
-        <w:fldChar w:fldCharType="begin"/>
-      </w:r>
-      <w:r>
-        <w:instrText xml:space="preserve"> SEQ Рисунок \* ARABIC </w:instrText>
-      </w:r>
-      <w:r>
-        <w:fldChar w:fldCharType="separate"/>
-      </w:r>
-      <w:r>
-        <w:rPr>
-          <w:noProof/>
-        </w:rPr>
-        <w:t>5</w:t>
-      </w:r>
-      <w:r>
-        <w:fldChar w:fldCharType="end"/>
-      </w:r>
+      <w:fldSimple w:instr=" SEQ Рисунок \* ARABIC ">
+        <w:r>
+          <w:rPr>
+            <w:noProof/>
+          </w:rPr>
+          <w:t>5</w:t>
+        </w:r>
+      </w:fldSimple>
       <w:bookmarkEnd w:id="29"/>
       <w:r>
         <w:t xml:space="preserve"> – Результат поиска оптимального решения для транспортной задачи линейного программирования</w:t>
@@ -15898,6 +16364,7 @@
           <w:id w:val="90138326"/>
           <w:citation/>
         </w:sdtPr>
+        <w:sdtEndPr/>
         <w:sdtContent>
           <w:r>
             <w:fldChar w:fldCharType="begin"/>
@@ -15971,7 +16438,13 @@
         <w:fldChar w:fldCharType="separate"/>
       </w:r>
       <w:r>
-        <w:t>Приложение B</w:t>
+        <w:t xml:space="preserve">Приложение </w:t>
+      </w:r>
+      <w:r>
+        <w:rPr>
+          <w:noProof/>
+        </w:rPr>
+        <w:t>B</w:t>
       </w:r>
       <w:r>
         <w:fldChar w:fldCharType="end"/>
@@ -16096,24 +16569,14 @@
       <w:r>
         <w:t xml:space="preserve">Рисунок </w:t>
       </w:r>
-      <w:r>
-        <w:fldChar w:fldCharType="begin"/>
-      </w:r>
-      <w:r>
-        <w:instrText xml:space="preserve"> SEQ Рисунок \* ARABIC </w:instrText>
-      </w:r>
-      <w:r>
-        <w:fldChar w:fldCharType="separate"/>
-      </w:r>
-      <w:r>
-        <w:rPr>
-          <w:noProof/>
-        </w:rPr>
-        <w:t>6</w:t>
-      </w:r>
-      <w:r>
-        <w:fldChar w:fldCharType="end"/>
-      </w:r>
+      <w:fldSimple w:instr=" SEQ Рисунок \* ARABIC ">
+        <w:r>
+          <w:rPr>
+            <w:noProof/>
+          </w:rPr>
+          <w:t>6</w:t>
+        </w:r>
+      </w:fldSimple>
       <w:bookmarkEnd w:id="30"/>
       <w:r>
         <w:t xml:space="preserve"> – </w:t>
@@ -16132,24 +16595,14 @@
       <w:r>
         <w:t xml:space="preserve">Таблица </w:t>
       </w:r>
-      <w:r>
-        <w:fldChar w:fldCharType="begin"/>
-      </w:r>
-      <w:r>
-        <w:instrText xml:space="preserve"> SEQ Таблица \* ARABIC </w:instrText>
-      </w:r>
-      <w:r>
-        <w:fldChar w:fldCharType="separate"/>
-      </w:r>
-      <w:r>
-        <w:rPr>
-          <w:noProof/>
-        </w:rPr>
-        <w:t>6</w:t>
-      </w:r>
-      <w:r>
-        <w:fldChar w:fldCharType="end"/>
-      </w:r>
+      <w:fldSimple w:instr=" SEQ Таблица \* ARABIC ">
+        <w:r>
+          <w:rPr>
+            <w:noProof/>
+          </w:rPr>
+          <w:t>6</w:t>
+        </w:r>
+      </w:fldSimple>
       <w:bookmarkEnd w:id="31"/>
       <w:r>
         <w:t xml:space="preserve"> – Интерпретация результатов анализа чувствительности ЦФ</w:t>
@@ -16192,12 +16645,28 @@
                 <w:lang w:val="en-US"/>
               </w:rPr>
             </w:pPr>
+            <w:proofErr w:type="spellStart"/>
             <w:r>
               <w:rPr>
                 <w:lang w:val="en-US"/>
               </w:rPr>
-              <w:t>Направление изменения</w:t>
-            </w:r>
+              <w:t>Направление</w:t>
+            </w:r>
+            <w:proofErr w:type="spellEnd"/>
+            <w:r>
+              <w:rPr>
+                <w:lang w:val="en-US"/>
+              </w:rPr>
+              <w:t xml:space="preserve"> </w:t>
+            </w:r>
+            <w:proofErr w:type="spellStart"/>
+            <w:r>
+              <w:rPr>
+                <w:lang w:val="en-US"/>
+              </w:rPr>
+              <w:t>изменения</w:t>
+            </w:r>
+            <w:proofErr w:type="spellEnd"/>
           </w:p>
         </w:tc>
         <w:tc>
@@ -16948,18 +17417,17 @@
     <w:bookmarkStart w:id="33" w:name="_Toc6323076" w:displacedByCustomXml="next"/>
     <w:sdt>
       <w:sdtPr>
+        <w:rPr>
+          <w:b w:val="0"/>
+          <w:caps w:val="0"/>
+        </w:rPr>
         <w:id w:val="1642932643"/>
         <w:docPartObj>
           <w:docPartGallery w:val="Bibliographies"/>
           <w:docPartUnique/>
         </w:docPartObj>
       </w:sdtPr>
-      <w:sdtEndPr>
-        <w:rPr>
-          <w:b w:val="0"/>
-          <w:caps w:val="0"/>
-        </w:rPr>
-      </w:sdtEndPr>
+      <w:sdtEndPr/>
       <w:sdtContent>
         <w:p>
           <w:pPr>
@@ -16975,6 +17443,7 @@
             <w:id w:val="111145805"/>
             <w:bibliography/>
           </w:sdtPr>
+          <w:sdtEndPr/>
           <w:sdtContent>
             <w:p>
               <w:pPr>
@@ -17413,8 +17882,8 @@
       <w:pPr>
         <w:pStyle w:val="1"/>
       </w:pPr>
-      <w:bookmarkStart w:id="34" w:name="_Ref6322851"/>
-      <w:bookmarkStart w:id="35" w:name="_Toc6323077"/>
+      <w:bookmarkStart w:id="34" w:name="_Toc6323077"/>
+      <w:bookmarkStart w:id="35" w:name="_Ref6322851"/>
       <w:r>
         <w:lastRenderedPageBreak/>
         <w:t>Приложение</w:t>
@@ -17462,11 +17931,11 @@
         </w:rPr>
         <w:t>A</w:t>
       </w:r>
+      <w:bookmarkEnd w:id="34"/>
+      <w:r>
+        <w:fldChar w:fldCharType="end"/>
+      </w:r>
       <w:bookmarkEnd w:id="35"/>
-      <w:r>
-        <w:fldChar w:fldCharType="end"/>
-      </w:r>
-      <w:bookmarkEnd w:id="34"/>
     </w:p>
     <w:p>
       <w:pPr>
@@ -17518,11 +17987,103 @@
           <w:lang w:val="en-US"/>
         </w:rPr>
       </w:pPr>
-      <w:r>
-        <w:rPr>
-          <w:lang w:val="en-US"/>
-        </w:rPr>
-        <w:t>def availability_interval(c, G, h, A, b, constraint_index: int) -&gt; Tuple[int, int]:</w:t>
+      <w:proofErr w:type="spellStart"/>
+      <w:r>
+        <w:rPr>
+          <w:lang w:val="en-US"/>
+        </w:rPr>
+        <w:t>def</w:t>
+      </w:r>
+      <w:proofErr w:type="spellEnd"/>
+      <w:r>
+        <w:rPr>
+          <w:lang w:val="en-US"/>
+        </w:rPr>
+        <w:t xml:space="preserve"> </w:t>
+      </w:r>
+      <w:proofErr w:type="spellStart"/>
+      <w:r>
+        <w:rPr>
+          <w:lang w:val="en-US"/>
+        </w:rPr>
+        <w:t>availability_</w:t>
+      </w:r>
+      <w:proofErr w:type="gramStart"/>
+      <w:r>
+        <w:rPr>
+          <w:lang w:val="en-US"/>
+        </w:rPr>
+        <w:t>interval</w:t>
+      </w:r>
+      <w:proofErr w:type="spellEnd"/>
+      <w:r>
+        <w:rPr>
+          <w:lang w:val="en-US"/>
+        </w:rPr>
+        <w:t>(</w:t>
+      </w:r>
+      <w:proofErr w:type="gramEnd"/>
+      <w:r>
+        <w:rPr>
+          <w:lang w:val="en-US"/>
+        </w:rPr>
+        <w:t xml:space="preserve">c, G, h, A, b, </w:t>
+      </w:r>
+      <w:proofErr w:type="spellStart"/>
+      <w:r>
+        <w:rPr>
+          <w:lang w:val="en-US"/>
+        </w:rPr>
+        <w:t>constraint_index</w:t>
+      </w:r>
+      <w:proofErr w:type="spellEnd"/>
+      <w:r>
+        <w:rPr>
+          <w:lang w:val="en-US"/>
+        </w:rPr>
+        <w:t xml:space="preserve">: </w:t>
+      </w:r>
+      <w:proofErr w:type="spellStart"/>
+      <w:r>
+        <w:rPr>
+          <w:lang w:val="en-US"/>
+        </w:rPr>
+        <w:t>int</w:t>
+      </w:r>
+      <w:proofErr w:type="spellEnd"/>
+      <w:r>
+        <w:rPr>
+          <w:lang w:val="en-US"/>
+        </w:rPr>
+        <w:t>) -&gt; Tuple[</w:t>
+      </w:r>
+      <w:proofErr w:type="spellStart"/>
+      <w:r>
+        <w:rPr>
+          <w:lang w:val="en-US"/>
+        </w:rPr>
+        <w:t>int</w:t>
+      </w:r>
+      <w:proofErr w:type="spellEnd"/>
+      <w:r>
+        <w:rPr>
+          <w:lang w:val="en-US"/>
+        </w:rPr>
+        <w:t xml:space="preserve">, </w:t>
+      </w:r>
+      <w:proofErr w:type="spellStart"/>
+      <w:r>
+        <w:rPr>
+          <w:lang w:val="en-US"/>
+        </w:rPr>
+        <w:t>int</w:t>
+      </w:r>
+      <w:proofErr w:type="spellEnd"/>
+      <w:r>
+        <w:rPr>
+          <w:lang w:val="en-US"/>
+        </w:rPr>
+        <w:t>]:</w:t>
       </w:r>
     </w:p>
     <w:p>
@@ -17578,7 +18139,43 @@
         <w:rPr>
           <w:lang w:val="en-US"/>
         </w:rPr>
-        <w:t xml:space="preserve">    :param с: default cvxopt.solvers.lp argument</w:t>
+        <w:t xml:space="preserve">    </w:t>
+      </w:r>
+      <w:proofErr w:type="gramStart"/>
+      <w:r>
+        <w:rPr>
+          <w:lang w:val="en-US"/>
+        </w:rPr>
+        <w:t>:</w:t>
+      </w:r>
+      <w:proofErr w:type="spellStart"/>
+      <w:r>
+        <w:rPr>
+          <w:lang w:val="en-US"/>
+        </w:rPr>
+        <w:t>param</w:t>
+      </w:r>
+      <w:proofErr w:type="spellEnd"/>
+      <w:proofErr w:type="gramEnd"/>
+      <w:r>
+        <w:rPr>
+          <w:lang w:val="en-US"/>
+        </w:rPr>
+        <w:t xml:space="preserve"> с: default </w:t>
+      </w:r>
+      <w:proofErr w:type="spellStart"/>
+      <w:r>
+        <w:rPr>
+          <w:lang w:val="en-US"/>
+        </w:rPr>
+        <w:t>cvxopt.solvers.lp</w:t>
+      </w:r>
+      <w:proofErr w:type="spellEnd"/>
+      <w:r>
+        <w:rPr>
+          <w:lang w:val="en-US"/>
+        </w:rPr>
+        <w:t xml:space="preserve"> argument</w:t>
       </w:r>
     </w:p>
     <w:p>
@@ -17592,7 +18189,43 @@
         <w:rPr>
           <w:lang w:val="en-US"/>
         </w:rPr>
-        <w:t xml:space="preserve">    :param G: default cvxopt.solvers.lp argument</w:t>
+        <w:t xml:space="preserve">    </w:t>
+      </w:r>
+      <w:proofErr w:type="gramStart"/>
+      <w:r>
+        <w:rPr>
+          <w:lang w:val="en-US"/>
+        </w:rPr>
+        <w:t>:</w:t>
+      </w:r>
+      <w:proofErr w:type="spellStart"/>
+      <w:r>
+        <w:rPr>
+          <w:lang w:val="en-US"/>
+        </w:rPr>
+        <w:t>param</w:t>
+      </w:r>
+      <w:proofErr w:type="spellEnd"/>
+      <w:proofErr w:type="gramEnd"/>
+      <w:r>
+        <w:rPr>
+          <w:lang w:val="en-US"/>
+        </w:rPr>
+        <w:t xml:space="preserve"> G: default </w:t>
+      </w:r>
+      <w:proofErr w:type="spellStart"/>
+      <w:r>
+        <w:rPr>
+          <w:lang w:val="en-US"/>
+        </w:rPr>
+        <w:t>cvxopt.solvers.lp</w:t>
+      </w:r>
+      <w:proofErr w:type="spellEnd"/>
+      <w:r>
+        <w:rPr>
+          <w:lang w:val="en-US"/>
+        </w:rPr>
+        <w:t xml:space="preserve"> argument</w:t>
       </w:r>
     </w:p>
     <w:p>
@@ -17606,7 +18239,43 @@
         <w:rPr>
           <w:lang w:val="en-US"/>
         </w:rPr>
-        <w:t xml:space="preserve">    :param h: default cvxopt.solvers.lp argument</w:t>
+        <w:t xml:space="preserve">    </w:t>
+      </w:r>
+      <w:proofErr w:type="gramStart"/>
+      <w:r>
+        <w:rPr>
+          <w:lang w:val="en-US"/>
+        </w:rPr>
+        <w:t>:</w:t>
+      </w:r>
+      <w:proofErr w:type="spellStart"/>
+      <w:r>
+        <w:rPr>
+          <w:lang w:val="en-US"/>
+        </w:rPr>
+        <w:t>param</w:t>
+      </w:r>
+      <w:proofErr w:type="spellEnd"/>
+      <w:proofErr w:type="gramEnd"/>
+      <w:r>
+        <w:rPr>
+          <w:lang w:val="en-US"/>
+        </w:rPr>
+        <w:t xml:space="preserve"> h: default </w:t>
+      </w:r>
+      <w:proofErr w:type="spellStart"/>
+      <w:r>
+        <w:rPr>
+          <w:lang w:val="en-US"/>
+        </w:rPr>
+        <w:t>cvxopt.solvers.lp</w:t>
+      </w:r>
+      <w:proofErr w:type="spellEnd"/>
+      <w:r>
+        <w:rPr>
+          <w:lang w:val="en-US"/>
+        </w:rPr>
+        <w:t xml:space="preserve"> argument</w:t>
       </w:r>
     </w:p>
     <w:p>
@@ -17620,7 +18289,43 @@
         <w:rPr>
           <w:lang w:val="en-US"/>
         </w:rPr>
-        <w:t xml:space="preserve">    :param A: default cvxopt.solvers.lp argument</w:t>
+        <w:t xml:space="preserve">    </w:t>
+      </w:r>
+      <w:proofErr w:type="gramStart"/>
+      <w:r>
+        <w:rPr>
+          <w:lang w:val="en-US"/>
+        </w:rPr>
+        <w:t>:</w:t>
+      </w:r>
+      <w:proofErr w:type="spellStart"/>
+      <w:r>
+        <w:rPr>
+          <w:lang w:val="en-US"/>
+        </w:rPr>
+        <w:t>param</w:t>
+      </w:r>
+      <w:proofErr w:type="spellEnd"/>
+      <w:proofErr w:type="gramEnd"/>
+      <w:r>
+        <w:rPr>
+          <w:lang w:val="en-US"/>
+        </w:rPr>
+        <w:t xml:space="preserve"> A: default </w:t>
+      </w:r>
+      <w:proofErr w:type="spellStart"/>
+      <w:r>
+        <w:rPr>
+          <w:lang w:val="en-US"/>
+        </w:rPr>
+        <w:t>cvxopt.solvers.lp</w:t>
+      </w:r>
+      <w:proofErr w:type="spellEnd"/>
+      <w:r>
+        <w:rPr>
+          <w:lang w:val="en-US"/>
+        </w:rPr>
+        <w:t xml:space="preserve"> argument</w:t>
       </w:r>
     </w:p>
     <w:p>
@@ -17634,7 +18339,43 @@
         <w:rPr>
           <w:lang w:val="en-US"/>
         </w:rPr>
-        <w:t xml:space="preserve">    :param b: default cvxopt.solvers.lp argument</w:t>
+        <w:t xml:space="preserve">    </w:t>
+      </w:r>
+      <w:proofErr w:type="gramStart"/>
+      <w:r>
+        <w:rPr>
+          <w:lang w:val="en-US"/>
+        </w:rPr>
+        <w:t>:</w:t>
+      </w:r>
+      <w:proofErr w:type="spellStart"/>
+      <w:r>
+        <w:rPr>
+          <w:lang w:val="en-US"/>
+        </w:rPr>
+        <w:t>param</w:t>
+      </w:r>
+      <w:proofErr w:type="spellEnd"/>
+      <w:proofErr w:type="gramEnd"/>
+      <w:r>
+        <w:rPr>
+          <w:lang w:val="en-US"/>
+        </w:rPr>
+        <w:t xml:space="preserve"> b: default </w:t>
+      </w:r>
+      <w:proofErr w:type="spellStart"/>
+      <w:r>
+        <w:rPr>
+          <w:lang w:val="en-US"/>
+        </w:rPr>
+        <w:t>cvxopt.solvers.lp</w:t>
+      </w:r>
+      <w:proofErr w:type="spellEnd"/>
+      <w:r>
+        <w:rPr>
+          <w:lang w:val="en-US"/>
+        </w:rPr>
+        <w:t xml:space="preserve"> argument</w:t>
       </w:r>
     </w:p>
     <w:p>
@@ -17648,7 +18389,43 @@
         <w:rPr>
           <w:lang w:val="en-US"/>
         </w:rPr>
-        <w:t xml:space="preserve">    :param constraint_index: index of constraint</w:t>
+        <w:t xml:space="preserve">    </w:t>
+      </w:r>
+      <w:proofErr w:type="gramStart"/>
+      <w:r>
+        <w:rPr>
+          <w:lang w:val="en-US"/>
+        </w:rPr>
+        <w:t>:</w:t>
+      </w:r>
+      <w:proofErr w:type="spellStart"/>
+      <w:r>
+        <w:rPr>
+          <w:lang w:val="en-US"/>
+        </w:rPr>
+        <w:t>param</w:t>
+      </w:r>
+      <w:proofErr w:type="spellEnd"/>
+      <w:proofErr w:type="gramEnd"/>
+      <w:r>
+        <w:rPr>
+          <w:lang w:val="en-US"/>
+        </w:rPr>
+        <w:t xml:space="preserve"> </w:t>
+      </w:r>
+      <w:proofErr w:type="spellStart"/>
+      <w:r>
+        <w:rPr>
+          <w:lang w:val="en-US"/>
+        </w:rPr>
+        <w:t>constraint_index</w:t>
+      </w:r>
+      <w:proofErr w:type="spellEnd"/>
+      <w:r>
+        <w:rPr>
+          <w:lang w:val="en-US"/>
+        </w:rPr>
+        <w:t>: index of constraint</w:t>
       </w:r>
     </w:p>
     <w:p>
@@ -17662,7 +18439,21 @@
         <w:rPr>
           <w:lang w:val="en-US"/>
         </w:rPr>
-        <w:t xml:space="preserve">    :return: availability interval for constraint</w:t>
+        <w:t xml:space="preserve">    </w:t>
+      </w:r>
+      <w:proofErr w:type="gramStart"/>
+      <w:r>
+        <w:rPr>
+          <w:lang w:val="en-US"/>
+        </w:rPr>
+        <w:t>:return</w:t>
+      </w:r>
+      <w:proofErr w:type="gramEnd"/>
+      <w:r>
+        <w:rPr>
+          <w:lang w:val="en-US"/>
+        </w:rPr>
+        <w:t>: availability interval for constraint</w:t>
       </w:r>
     </w:p>
     <w:p>
@@ -17690,7 +18481,105 @@
         <w:rPr>
           <w:lang w:val="en-US"/>
         </w:rPr>
-        <w:t xml:space="preserve">    dh = matrix([int(i == constraint_index) for i in range(len(h))], tc='d')</w:t>
+        <w:t xml:space="preserve">    dh = </w:t>
+      </w:r>
+      <w:proofErr w:type="gramStart"/>
+      <w:r>
+        <w:rPr>
+          <w:lang w:val="en-US"/>
+        </w:rPr>
+        <w:t>matrix(</w:t>
+      </w:r>
+      <w:proofErr w:type="gramEnd"/>
+      <w:r>
+        <w:rPr>
+          <w:lang w:val="en-US"/>
+        </w:rPr>
+        <w:t>[</w:t>
+      </w:r>
+      <w:proofErr w:type="spellStart"/>
+      <w:r>
+        <w:rPr>
+          <w:lang w:val="en-US"/>
+        </w:rPr>
+        <w:t>int</w:t>
+      </w:r>
+      <w:proofErr w:type="spellEnd"/>
+      <w:r>
+        <w:rPr>
+          <w:lang w:val="en-US"/>
+        </w:rPr>
+        <w:t>(</w:t>
+      </w:r>
+      <w:proofErr w:type="spellStart"/>
+      <w:r>
+        <w:rPr>
+          <w:lang w:val="en-US"/>
+        </w:rPr>
+        <w:t>i</w:t>
+      </w:r>
+      <w:proofErr w:type="spellEnd"/>
+      <w:r>
+        <w:rPr>
+          <w:lang w:val="en-US"/>
+        </w:rPr>
+        <w:t xml:space="preserve"> == </w:t>
+      </w:r>
+      <w:proofErr w:type="spellStart"/>
+      <w:r>
+        <w:rPr>
+          <w:lang w:val="en-US"/>
+        </w:rPr>
+        <w:t>constraint_index</w:t>
+      </w:r>
+      <w:proofErr w:type="spellEnd"/>
+      <w:r>
+        <w:rPr>
+          <w:lang w:val="en-US"/>
+        </w:rPr>
+        <w:t xml:space="preserve">) for </w:t>
+      </w:r>
+      <w:proofErr w:type="spellStart"/>
+      <w:r>
+        <w:rPr>
+          <w:lang w:val="en-US"/>
+        </w:rPr>
+        <w:t>i</w:t>
+      </w:r>
+      <w:proofErr w:type="spellEnd"/>
+      <w:r>
+        <w:rPr>
+          <w:lang w:val="en-US"/>
+        </w:rPr>
+        <w:t xml:space="preserve"> in range(</w:t>
+      </w:r>
+      <w:proofErr w:type="spellStart"/>
+      <w:r>
+        <w:rPr>
+          <w:lang w:val="en-US"/>
+        </w:rPr>
+        <w:t>len</w:t>
+      </w:r>
+      <w:proofErr w:type="spellEnd"/>
+      <w:r>
+        <w:rPr>
+          <w:lang w:val="en-US"/>
+        </w:rPr>
+        <w:t xml:space="preserve">(h))], </w:t>
+      </w:r>
+      <w:proofErr w:type="spellStart"/>
+      <w:r>
+        <w:rPr>
+          <w:lang w:val="en-US"/>
+        </w:rPr>
+        <w:t>tc</w:t>
+      </w:r>
+      <w:proofErr w:type="spellEnd"/>
+      <w:r>
+        <w:rPr>
+          <w:lang w:val="en-US"/>
+        </w:rPr>
+        <w:t>='d')</w:t>
       </w:r>
     </w:p>
     <w:p>
@@ -17704,7 +18593,51 @@
         <w:rPr>
           <w:lang w:val="en-US"/>
         </w:rPr>
-        <w:t xml:space="preserve">    default_solution = solvers.lp(c, G.T, h, A.T, b, solver='glpk')</w:t>
+        <w:t xml:space="preserve">    </w:t>
+      </w:r>
+      <w:proofErr w:type="spellStart"/>
+      <w:r>
+        <w:rPr>
+          <w:lang w:val="en-US"/>
+        </w:rPr>
+        <w:t>default_solution</w:t>
+      </w:r>
+      <w:proofErr w:type="spellEnd"/>
+      <w:r>
+        <w:rPr>
+          <w:lang w:val="en-US"/>
+        </w:rPr>
+        <w:t xml:space="preserve"> = </w:t>
+      </w:r>
+      <w:proofErr w:type="spellStart"/>
+      <w:proofErr w:type="gramStart"/>
+      <w:r>
+        <w:rPr>
+          <w:lang w:val="en-US"/>
+        </w:rPr>
+        <w:t>solvers.lp</w:t>
+      </w:r>
+      <w:proofErr w:type="spellEnd"/>
+      <w:proofErr w:type="gramEnd"/>
+      <w:r>
+        <w:rPr>
+          <w:lang w:val="en-US"/>
+        </w:rPr>
+        <w:t>(c, G.T, h, A.T, b, solver='</w:t>
+      </w:r>
+      <w:proofErr w:type="spellStart"/>
+      <w:r>
+        <w:rPr>
+          <w:lang w:val="en-US"/>
+        </w:rPr>
+        <w:t>glpk</w:t>
+      </w:r>
+      <w:proofErr w:type="spellEnd"/>
+      <w:r>
+        <w:rPr>
+          <w:lang w:val="en-US"/>
+        </w:rPr>
+        <w:t>')</w:t>
       </w:r>
     </w:p>
     <w:p>
@@ -17732,7 +18665,43 @@
         <w:rPr>
           <w:lang w:val="en-US"/>
         </w:rPr>
-        <w:t xml:space="preserve">    price = default_solution['z'][constraint_index]</w:t>
+        <w:t xml:space="preserve">    price = </w:t>
+      </w:r>
+      <w:proofErr w:type="spellStart"/>
+      <w:r>
+        <w:rPr>
+          <w:lang w:val="en-US"/>
+        </w:rPr>
+        <w:t>default_solution</w:t>
+      </w:r>
+      <w:proofErr w:type="spellEnd"/>
+      <w:r>
+        <w:rPr>
+          <w:lang w:val="en-US"/>
+        </w:rPr>
+        <w:t>['z</w:t>
+      </w:r>
+      <w:proofErr w:type="gramStart"/>
+      <w:r>
+        <w:rPr>
+          <w:lang w:val="en-US"/>
+        </w:rPr>
+        <w:t>'][</w:t>
+      </w:r>
+      <w:proofErr w:type="spellStart"/>
+      <w:proofErr w:type="gramEnd"/>
+      <w:r>
+        <w:rPr>
+          <w:lang w:val="en-US"/>
+        </w:rPr>
+        <w:t>constraint_index</w:t>
+      </w:r>
+      <w:proofErr w:type="spellEnd"/>
+      <w:r>
+        <w:rPr>
+          <w:lang w:val="en-US"/>
+        </w:rPr>
+        <w:t>]</w:t>
       </w:r>
     </w:p>
     <w:p>
@@ -17746,7 +18715,49 @@
         <w:rPr>
           <w:lang w:val="en-US"/>
         </w:rPr>
-        <w:t xml:space="preserve">    prev_z = -default_solution['primal objective']</w:t>
+        <w:t xml:space="preserve">    </w:t>
+      </w:r>
+      <w:proofErr w:type="spellStart"/>
+      <w:r>
+        <w:rPr>
+          <w:lang w:val="en-US"/>
+        </w:rPr>
+        <w:t>prev_z</w:t>
+      </w:r>
+      <w:proofErr w:type="spellEnd"/>
+      <w:r>
+        <w:rPr>
+          <w:lang w:val="en-US"/>
+        </w:rPr>
+        <w:t xml:space="preserve"> = -</w:t>
+      </w:r>
+      <w:proofErr w:type="spellStart"/>
+      <w:r>
+        <w:rPr>
+          <w:lang w:val="en-US"/>
+        </w:rPr>
+        <w:t>default_</w:t>
+      </w:r>
+      <w:proofErr w:type="gramStart"/>
+      <w:r>
+        <w:rPr>
+          <w:lang w:val="en-US"/>
+        </w:rPr>
+        <w:t>solution</w:t>
+      </w:r>
+      <w:proofErr w:type="spellEnd"/>
+      <w:r>
+        <w:rPr>
+          <w:lang w:val="en-US"/>
+        </w:rPr>
+        <w:t>[</w:t>
+      </w:r>
+      <w:proofErr w:type="gramEnd"/>
+      <w:r>
+        <w:rPr>
+          <w:lang w:val="en-US"/>
+        </w:rPr>
+        <w:t>'primal objective']</w:t>
       </w:r>
     </w:p>
     <w:p>
@@ -17830,7 +18841,37 @@
         <w:rPr>
           <w:lang w:val="en-US"/>
         </w:rPr>
-        <w:t xml:space="preserve">        solution = solvers.lp(c, G.T, h + dh * a, A.T, b, solver='glpk')</w:t>
+        <w:t xml:space="preserve">        solution = </w:t>
+      </w:r>
+      <w:proofErr w:type="spellStart"/>
+      <w:proofErr w:type="gramStart"/>
+      <w:r>
+        <w:rPr>
+          <w:lang w:val="en-US"/>
+        </w:rPr>
+        <w:t>solvers.lp</w:t>
+      </w:r>
+      <w:proofErr w:type="spellEnd"/>
+      <w:proofErr w:type="gramEnd"/>
+      <w:r>
+        <w:rPr>
+          <w:lang w:val="en-US"/>
+        </w:rPr>
+        <w:t>(c, G.T, h + dh * a, A.T, b, solver='</w:t>
+      </w:r>
+      <w:proofErr w:type="spellStart"/>
+      <w:r>
+        <w:rPr>
+          <w:lang w:val="en-US"/>
+        </w:rPr>
+        <w:t>glpk</w:t>
+      </w:r>
+      <w:proofErr w:type="spellEnd"/>
+      <w:r>
+        <w:rPr>
+          <w:lang w:val="en-US"/>
+        </w:rPr>
+        <w:t>')</w:t>
       </w:r>
     </w:p>
     <w:p>
@@ -17858,7 +18899,21 @@
         <w:rPr>
           <w:lang w:val="en-US"/>
         </w:rPr>
-        <w:t xml:space="preserve">        if solution['status'] != 'optimal':</w:t>
+        <w:t xml:space="preserve">        if solution['status'</w:t>
+      </w:r>
+      <w:proofErr w:type="gramStart"/>
+      <w:r>
+        <w:rPr>
+          <w:lang w:val="en-US"/>
+        </w:rPr>
+        <w:t>] !</w:t>
+      </w:r>
+      <w:proofErr w:type="gramEnd"/>
+      <w:r>
+        <w:rPr>
+          <w:lang w:val="en-US"/>
+        </w:rPr>
+        <w:t>= 'optimal':</w:t>
       </w:r>
     </w:p>
     <w:p>
@@ -17900,7 +18955,35 @@
         <w:rPr>
           <w:lang w:val="en-US"/>
         </w:rPr>
-        <w:t xml:space="preserve">        new_z = -solution['primal objective']</w:t>
+        <w:t xml:space="preserve">        </w:t>
+      </w:r>
+      <w:proofErr w:type="spellStart"/>
+      <w:r>
+        <w:rPr>
+          <w:lang w:val="en-US"/>
+        </w:rPr>
+        <w:t>new_z</w:t>
+      </w:r>
+      <w:proofErr w:type="spellEnd"/>
+      <w:r>
+        <w:rPr>
+          <w:lang w:val="en-US"/>
+        </w:rPr>
+        <w:t xml:space="preserve"> = -</w:t>
+      </w:r>
+      <w:proofErr w:type="gramStart"/>
+      <w:r>
+        <w:rPr>
+          <w:lang w:val="en-US"/>
+        </w:rPr>
+        <w:t>solution[</w:t>
+      </w:r>
+      <w:proofErr w:type="gramEnd"/>
+      <w:r>
+        <w:rPr>
+          <w:lang w:val="en-US"/>
+        </w:rPr>
+        <w:t>'primal objective']</w:t>
       </w:r>
     </w:p>
     <w:p>
@@ -17914,7 +18997,49 @@
         <w:rPr>
           <w:lang w:val="en-US"/>
         </w:rPr>
-        <w:t xml:space="preserve">        delta_z = new_z - prev_z </w:t>
+        <w:t xml:space="preserve">        </w:t>
+      </w:r>
+      <w:proofErr w:type="spellStart"/>
+      <w:r>
+        <w:rPr>
+          <w:lang w:val="en-US"/>
+        </w:rPr>
+        <w:t>delta_z</w:t>
+      </w:r>
+      <w:proofErr w:type="spellEnd"/>
+      <w:r>
+        <w:rPr>
+          <w:lang w:val="en-US"/>
+        </w:rPr>
+        <w:t xml:space="preserve"> = </w:t>
+      </w:r>
+      <w:proofErr w:type="spellStart"/>
+      <w:r>
+        <w:rPr>
+          <w:lang w:val="en-US"/>
+        </w:rPr>
+        <w:t>new_z</w:t>
+      </w:r>
+      <w:proofErr w:type="spellEnd"/>
+      <w:r>
+        <w:rPr>
+          <w:lang w:val="en-US"/>
+        </w:rPr>
+        <w:t xml:space="preserve"> - </w:t>
+      </w:r>
+      <w:proofErr w:type="spellStart"/>
+      <w:r>
+        <w:rPr>
+          <w:lang w:val="en-US"/>
+        </w:rPr>
+        <w:t>prev_z</w:t>
+      </w:r>
+      <w:proofErr w:type="spellEnd"/>
+      <w:r>
+        <w:rPr>
+          <w:lang w:val="en-US"/>
+        </w:rPr>
+        <w:t xml:space="preserve"> </w:t>
       </w:r>
     </w:p>
     <w:p>
@@ -17928,8 +19053,30 @@
         <w:rPr>
           <w:lang w:val="en-US"/>
         </w:rPr>
-        <w:t xml:space="preserve">        prev_z = new_z</w:t>
-      </w:r>
+        <w:t xml:space="preserve">        </w:t>
+      </w:r>
+      <w:proofErr w:type="spellStart"/>
+      <w:r>
+        <w:rPr>
+          <w:lang w:val="en-US"/>
+        </w:rPr>
+        <w:t>prev_z</w:t>
+      </w:r>
+      <w:proofErr w:type="spellEnd"/>
+      <w:r>
+        <w:rPr>
+          <w:lang w:val="en-US"/>
+        </w:rPr>
+        <w:t xml:space="preserve"> = </w:t>
+      </w:r>
+      <w:proofErr w:type="spellStart"/>
+      <w:r>
+        <w:rPr>
+          <w:lang w:val="en-US"/>
+        </w:rPr>
+        <w:t>new_z</w:t>
+      </w:r>
+      <w:proofErr w:type="spellEnd"/>
     </w:p>
     <w:p>
       <w:pPr>
@@ -17956,7 +19103,29 @@
         <w:rPr>
           <w:lang w:val="en-US"/>
         </w:rPr>
-        <w:t xml:space="preserve">        if abs(delta_z - price) &gt; 1e-6:</w:t>
+        <w:t xml:space="preserve">        if </w:t>
+      </w:r>
+      <w:proofErr w:type="gramStart"/>
+      <w:r>
+        <w:rPr>
+          <w:lang w:val="en-US"/>
+        </w:rPr>
+        <w:t>abs(</w:t>
+      </w:r>
+      <w:proofErr w:type="spellStart"/>
+      <w:proofErr w:type="gramEnd"/>
+      <w:r>
+        <w:rPr>
+          <w:lang w:val="en-US"/>
+        </w:rPr>
+        <w:t>delta_z</w:t>
+      </w:r>
+      <w:proofErr w:type="spellEnd"/>
+      <w:r>
+        <w:rPr>
+          <w:lang w:val="en-US"/>
+        </w:rPr>
+        <w:t xml:space="preserve"> - price) &gt; 1e-6:</w:t>
       </w:r>
     </w:p>
     <w:p>
@@ -17970,7 +19139,35 @@
         <w:rPr>
           <w:lang w:val="en-US"/>
         </w:rPr>
-        <w:t xml:space="preserve">            right_border = h[constraint_index] + a</w:t>
+        <w:t xml:space="preserve">            </w:t>
+      </w:r>
+      <w:proofErr w:type="spellStart"/>
+      <w:r>
+        <w:rPr>
+          <w:lang w:val="en-US"/>
+        </w:rPr>
+        <w:t>right_border</w:t>
+      </w:r>
+      <w:proofErr w:type="spellEnd"/>
+      <w:r>
+        <w:rPr>
+          <w:lang w:val="en-US"/>
+        </w:rPr>
+        <w:t xml:space="preserve"> = h[</w:t>
+      </w:r>
+      <w:proofErr w:type="spellStart"/>
+      <w:r>
+        <w:rPr>
+          <w:lang w:val="en-US"/>
+        </w:rPr>
+        <w:t>constraint_index</w:t>
+      </w:r>
+      <w:proofErr w:type="spellEnd"/>
+      <w:r>
+        <w:rPr>
+          <w:lang w:val="en-US"/>
+        </w:rPr>
+        <w:t>] + a</w:t>
       </w:r>
     </w:p>
     <w:p>
@@ -18054,7 +19251,49 @@
         <w:rPr>
           <w:lang w:val="en-US"/>
         </w:rPr>
-        <w:t xml:space="preserve">    prev_z = -default_solution['primal objective']</w:t>
+        <w:t xml:space="preserve">    </w:t>
+      </w:r>
+      <w:proofErr w:type="spellStart"/>
+      <w:r>
+        <w:rPr>
+          <w:lang w:val="en-US"/>
+        </w:rPr>
+        <w:t>prev_z</w:t>
+      </w:r>
+      <w:proofErr w:type="spellEnd"/>
+      <w:r>
+        <w:rPr>
+          <w:lang w:val="en-US"/>
+        </w:rPr>
+        <w:t xml:space="preserve"> = -</w:t>
+      </w:r>
+      <w:proofErr w:type="spellStart"/>
+      <w:r>
+        <w:rPr>
+          <w:lang w:val="en-US"/>
+        </w:rPr>
+        <w:t>default_</w:t>
+      </w:r>
+      <w:proofErr w:type="gramStart"/>
+      <w:r>
+        <w:rPr>
+          <w:lang w:val="en-US"/>
+        </w:rPr>
+        <w:t>solution</w:t>
+      </w:r>
+      <w:proofErr w:type="spellEnd"/>
+      <w:r>
+        <w:rPr>
+          <w:lang w:val="en-US"/>
+        </w:rPr>
+        <w:t>[</w:t>
+      </w:r>
+      <w:proofErr w:type="gramEnd"/>
+      <w:r>
+        <w:rPr>
+          <w:lang w:val="en-US"/>
+        </w:rPr>
+        <w:t>'primal objective']</w:t>
       </w:r>
     </w:p>
     <w:p>
@@ -18096,7 +19335,37 @@
         <w:rPr>
           <w:lang w:val="en-US"/>
         </w:rPr>
-        <w:t xml:space="preserve">        solution = solvers.lp(c, G.T, h - dh * a, A.T, b, solver='glpk')</w:t>
+        <w:t xml:space="preserve">        solution = </w:t>
+      </w:r>
+      <w:proofErr w:type="spellStart"/>
+      <w:proofErr w:type="gramStart"/>
+      <w:r>
+        <w:rPr>
+          <w:lang w:val="en-US"/>
+        </w:rPr>
+        <w:t>solvers.lp</w:t>
+      </w:r>
+      <w:proofErr w:type="spellEnd"/>
+      <w:proofErr w:type="gramEnd"/>
+      <w:r>
+        <w:rPr>
+          <w:lang w:val="en-US"/>
+        </w:rPr>
+        <w:t>(c, G.T, h - dh * a, A.T, b, solver='</w:t>
+      </w:r>
+      <w:proofErr w:type="spellStart"/>
+      <w:r>
+        <w:rPr>
+          <w:lang w:val="en-US"/>
+        </w:rPr>
+        <w:t>glpk</w:t>
+      </w:r>
+      <w:proofErr w:type="spellEnd"/>
+      <w:r>
+        <w:rPr>
+          <w:lang w:val="en-US"/>
+        </w:rPr>
+        <w:t>')</w:t>
       </w:r>
     </w:p>
     <w:p>
@@ -18125,7 +19394,21 @@
         <w:rPr>
           <w:lang w:val="en-US"/>
         </w:rPr>
-        <w:t xml:space="preserve">        if solution['status'] != 'optimal':</w:t>
+        <w:t xml:space="preserve">        if solution['status'</w:t>
+      </w:r>
+      <w:proofErr w:type="gramStart"/>
+      <w:r>
+        <w:rPr>
+          <w:lang w:val="en-US"/>
+        </w:rPr>
+        <w:t>] !</w:t>
+      </w:r>
+      <w:proofErr w:type="gramEnd"/>
+      <w:r>
+        <w:rPr>
+          <w:lang w:val="en-US"/>
+        </w:rPr>
+        <w:t>= 'optimal':</w:t>
       </w:r>
     </w:p>
     <w:p>
@@ -18167,7 +19450,35 @@
         <w:rPr>
           <w:lang w:val="en-US"/>
         </w:rPr>
-        <w:t xml:space="preserve">        new_z = -solution['primal objective']</w:t>
+        <w:t xml:space="preserve">        </w:t>
+      </w:r>
+      <w:proofErr w:type="spellStart"/>
+      <w:r>
+        <w:rPr>
+          <w:lang w:val="en-US"/>
+        </w:rPr>
+        <w:t>new_z</w:t>
+      </w:r>
+      <w:proofErr w:type="spellEnd"/>
+      <w:r>
+        <w:rPr>
+          <w:lang w:val="en-US"/>
+        </w:rPr>
+        <w:t xml:space="preserve"> = -</w:t>
+      </w:r>
+      <w:proofErr w:type="gramStart"/>
+      <w:r>
+        <w:rPr>
+          <w:lang w:val="en-US"/>
+        </w:rPr>
+        <w:t>solution[</w:t>
+      </w:r>
+      <w:proofErr w:type="gramEnd"/>
+      <w:r>
+        <w:rPr>
+          <w:lang w:val="en-US"/>
+        </w:rPr>
+        <w:t>'primal objective']</w:t>
       </w:r>
     </w:p>
     <w:p>
@@ -18181,8 +19492,44 @@
         <w:rPr>
           <w:lang w:val="en-US"/>
         </w:rPr>
-        <w:t xml:space="preserve">        delta_z = prev_z - new_z</w:t>
-      </w:r>
+        <w:t xml:space="preserve">        </w:t>
+      </w:r>
+      <w:proofErr w:type="spellStart"/>
+      <w:r>
+        <w:rPr>
+          <w:lang w:val="en-US"/>
+        </w:rPr>
+        <w:t>delta_z</w:t>
+      </w:r>
+      <w:proofErr w:type="spellEnd"/>
+      <w:r>
+        <w:rPr>
+          <w:lang w:val="en-US"/>
+        </w:rPr>
+        <w:t xml:space="preserve"> = </w:t>
+      </w:r>
+      <w:proofErr w:type="spellStart"/>
+      <w:r>
+        <w:rPr>
+          <w:lang w:val="en-US"/>
+        </w:rPr>
+        <w:t>prev_z</w:t>
+      </w:r>
+      <w:proofErr w:type="spellEnd"/>
+      <w:r>
+        <w:rPr>
+          <w:lang w:val="en-US"/>
+        </w:rPr>
+        <w:t xml:space="preserve"> - </w:t>
+      </w:r>
+      <w:proofErr w:type="spellStart"/>
+      <w:r>
+        <w:rPr>
+          <w:lang w:val="en-US"/>
+        </w:rPr>
+        <w:t>new_z</w:t>
+      </w:r>
+      <w:proofErr w:type="spellEnd"/>
     </w:p>
     <w:p>
       <w:pPr>
@@ -18195,8 +19542,30 @@
         <w:rPr>
           <w:lang w:val="en-US"/>
         </w:rPr>
-        <w:t xml:space="preserve">        prev_z = new_z</w:t>
-      </w:r>
+        <w:t xml:space="preserve">        </w:t>
+      </w:r>
+      <w:proofErr w:type="spellStart"/>
+      <w:r>
+        <w:rPr>
+          <w:lang w:val="en-US"/>
+        </w:rPr>
+        <w:t>prev_z</w:t>
+      </w:r>
+      <w:proofErr w:type="spellEnd"/>
+      <w:r>
+        <w:rPr>
+          <w:lang w:val="en-US"/>
+        </w:rPr>
+        <w:t xml:space="preserve"> = </w:t>
+      </w:r>
+      <w:proofErr w:type="spellStart"/>
+      <w:r>
+        <w:rPr>
+          <w:lang w:val="en-US"/>
+        </w:rPr>
+        <w:t>new_z</w:t>
+      </w:r>
+      <w:proofErr w:type="spellEnd"/>
     </w:p>
     <w:p>
       <w:pPr>
@@ -18223,7 +19592,29 @@
         <w:rPr>
           <w:lang w:val="en-US"/>
         </w:rPr>
-        <w:t xml:space="preserve">        if abs(delta_z - price) &gt; 1e-6:</w:t>
+        <w:t xml:space="preserve">        if </w:t>
+      </w:r>
+      <w:proofErr w:type="gramStart"/>
+      <w:r>
+        <w:rPr>
+          <w:lang w:val="en-US"/>
+        </w:rPr>
+        <w:t>abs(</w:t>
+      </w:r>
+      <w:proofErr w:type="spellStart"/>
+      <w:proofErr w:type="gramEnd"/>
+      <w:r>
+        <w:rPr>
+          <w:lang w:val="en-US"/>
+        </w:rPr>
+        <w:t>delta_z</w:t>
+      </w:r>
+      <w:proofErr w:type="spellEnd"/>
+      <w:r>
+        <w:rPr>
+          <w:lang w:val="en-US"/>
+        </w:rPr>
+        <w:t xml:space="preserve"> - price) &gt; 1e-6:</w:t>
       </w:r>
     </w:p>
     <w:p>
@@ -18237,7 +19628,35 @@
         <w:rPr>
           <w:lang w:val="en-US"/>
         </w:rPr>
-        <w:t xml:space="preserve">            left_border = h[constraint_index] - a</w:t>
+        <w:t xml:space="preserve">            </w:t>
+      </w:r>
+      <w:proofErr w:type="spellStart"/>
+      <w:r>
+        <w:rPr>
+          <w:lang w:val="en-US"/>
+        </w:rPr>
+        <w:t>left_border</w:t>
+      </w:r>
+      <w:proofErr w:type="spellEnd"/>
+      <w:r>
+        <w:rPr>
+          <w:lang w:val="en-US"/>
+        </w:rPr>
+        <w:t xml:space="preserve"> = h[</w:t>
+      </w:r>
+      <w:proofErr w:type="spellStart"/>
+      <w:r>
+        <w:rPr>
+          <w:lang w:val="en-US"/>
+        </w:rPr>
+        <w:t>constraint_index</w:t>
+      </w:r>
+      <w:proofErr w:type="spellEnd"/>
+      <w:r>
+        <w:rPr>
+          <w:lang w:val="en-US"/>
+        </w:rPr>
+        <w:t>] - a</w:t>
       </w:r>
     </w:p>
     <w:p>
@@ -18307,8 +19726,30 @@
         <w:rPr>
           <w:lang w:val="en-US"/>
         </w:rPr>
-        <w:t xml:space="preserve">    return left_border, right_border</w:t>
-      </w:r>
+        <w:t xml:space="preserve">    return </w:t>
+      </w:r>
+      <w:proofErr w:type="spellStart"/>
+      <w:r>
+        <w:rPr>
+          <w:lang w:val="en-US"/>
+        </w:rPr>
+        <w:t>left_border</w:t>
+      </w:r>
+      <w:proofErr w:type="spellEnd"/>
+      <w:r>
+        <w:rPr>
+          <w:lang w:val="en-US"/>
+        </w:rPr>
+        <w:t xml:space="preserve">, </w:t>
+      </w:r>
+      <w:proofErr w:type="spellStart"/>
+      <w:r>
+        <w:rPr>
+          <w:lang w:val="en-US"/>
+        </w:rPr>
+        <w:t>right_border</w:t>
+      </w:r>
+      <w:proofErr w:type="spellEnd"/>
     </w:p>
     <w:p>
       <w:pPr>
@@ -18365,7 +19806,35 @@
         <w:rPr>
           <w:lang w:val="en-US"/>
         </w:rPr>
-        <w:t>for constraint_index, price in enumerate(shadow_price):</w:t>
+        <w:t xml:space="preserve">for </w:t>
+      </w:r>
+      <w:proofErr w:type="spellStart"/>
+      <w:r>
+        <w:rPr>
+          <w:lang w:val="en-US"/>
+        </w:rPr>
+        <w:t>constraint_index</w:t>
+      </w:r>
+      <w:proofErr w:type="spellEnd"/>
+      <w:r>
+        <w:rPr>
+          <w:lang w:val="en-US"/>
+        </w:rPr>
+        <w:t>, price in enumerate(</w:t>
+      </w:r>
+      <w:proofErr w:type="spellStart"/>
+      <w:r>
+        <w:rPr>
+          <w:lang w:val="en-US"/>
+        </w:rPr>
+        <w:t>shadow_price</w:t>
+      </w:r>
+      <w:proofErr w:type="spellEnd"/>
+      <w:r>
+        <w:rPr>
+          <w:lang w:val="en-US"/>
+        </w:rPr>
+        <w:t>):</w:t>
       </w:r>
     </w:p>
     <w:p>
@@ -18407,7 +19876,43 @@
         <w:rPr>
           <w:lang w:val="en-US"/>
         </w:rPr>
-        <w:t xml:space="preserve">    print(f'Sensitivity analysis for y{constraint_index + 1} constraint')</w:t>
+        <w:t xml:space="preserve">    </w:t>
+      </w:r>
+      <w:proofErr w:type="gramStart"/>
+      <w:r>
+        <w:rPr>
+          <w:lang w:val="en-US"/>
+        </w:rPr>
+        <w:t>print(</w:t>
+      </w:r>
+      <w:proofErr w:type="spellStart"/>
+      <w:proofErr w:type="gramEnd"/>
+      <w:r>
+        <w:rPr>
+          <w:lang w:val="en-US"/>
+        </w:rPr>
+        <w:t>f'Sensitivity</w:t>
+      </w:r>
+      <w:proofErr w:type="spellEnd"/>
+      <w:r>
+        <w:rPr>
+          <w:lang w:val="en-US"/>
+        </w:rPr>
+        <w:t xml:space="preserve"> analysis for y{</w:t>
+      </w:r>
+      <w:proofErr w:type="spellStart"/>
+      <w:r>
+        <w:rPr>
+          <w:lang w:val="en-US"/>
+        </w:rPr>
+        <w:t>constraint_index</w:t>
+      </w:r>
+      <w:proofErr w:type="spellEnd"/>
+      <w:r>
+        <w:rPr>
+          <w:lang w:val="en-US"/>
+        </w:rPr>
+        <w:t xml:space="preserve"> + 1} constraint')</w:t>
       </w:r>
     </w:p>
     <w:p>
@@ -18421,7 +19926,77 @@
         <w:rPr>
           <w:lang w:val="en-US"/>
         </w:rPr>
-        <w:t xml:space="preserve">    left_border, right_border = availability_interval(c, G, h, A, b, constraint_index)</w:t>
+        <w:t xml:space="preserve">    </w:t>
+      </w:r>
+      <w:proofErr w:type="spellStart"/>
+      <w:r>
+        <w:rPr>
+          <w:lang w:val="en-US"/>
+        </w:rPr>
+        <w:t>left_border</w:t>
+      </w:r>
+      <w:proofErr w:type="spellEnd"/>
+      <w:r>
+        <w:rPr>
+          <w:lang w:val="en-US"/>
+        </w:rPr>
+        <w:t xml:space="preserve">, </w:t>
+      </w:r>
+      <w:proofErr w:type="spellStart"/>
+      <w:r>
+        <w:rPr>
+          <w:lang w:val="en-US"/>
+        </w:rPr>
+        <w:t>right_border</w:t>
+      </w:r>
+      <w:proofErr w:type="spellEnd"/>
+      <w:r>
+        <w:rPr>
+          <w:lang w:val="en-US"/>
+        </w:rPr>
+        <w:t xml:space="preserve"> = </w:t>
+      </w:r>
+      <w:proofErr w:type="spellStart"/>
+      <w:r>
+        <w:rPr>
+          <w:lang w:val="en-US"/>
+        </w:rPr>
+        <w:t>availability_</w:t>
+      </w:r>
+      <w:proofErr w:type="gramStart"/>
+      <w:r>
+        <w:rPr>
+          <w:lang w:val="en-US"/>
+        </w:rPr>
+        <w:t>interval</w:t>
+      </w:r>
+      <w:proofErr w:type="spellEnd"/>
+      <w:r>
+        <w:rPr>
+          <w:lang w:val="en-US"/>
+        </w:rPr>
+        <w:t>(</w:t>
+      </w:r>
+      <w:proofErr w:type="gramEnd"/>
+      <w:r>
+        <w:rPr>
+          <w:lang w:val="en-US"/>
+        </w:rPr>
+        <w:t xml:space="preserve">c, G, h, A, b, </w:t>
+      </w:r>
+      <w:proofErr w:type="spellStart"/>
+      <w:r>
+        <w:rPr>
+          <w:lang w:val="en-US"/>
+        </w:rPr>
+        <w:t>constraint_index</w:t>
+      </w:r>
+      <w:proofErr w:type="spellEnd"/>
+      <w:r>
+        <w:rPr>
+          <w:lang w:val="en-US"/>
+        </w:rPr>
+        <w:t>)</w:t>
       </w:r>
     </w:p>
     <w:p>
@@ -18435,7 +20010,49 @@
         <w:rPr>
           <w:lang w:val="en-US"/>
         </w:rPr>
-        <w:t xml:space="preserve">    borders[constraint_index] = (left_border, right_border)</w:t>
+        <w:t xml:space="preserve">    borders[</w:t>
+      </w:r>
+      <w:proofErr w:type="spellStart"/>
+      <w:r>
+        <w:rPr>
+          <w:lang w:val="en-US"/>
+        </w:rPr>
+        <w:t>constraint_index</w:t>
+      </w:r>
+      <w:proofErr w:type="spellEnd"/>
+      <w:r>
+        <w:rPr>
+          <w:lang w:val="en-US"/>
+        </w:rPr>
+        <w:t>] = (</w:t>
+      </w:r>
+      <w:proofErr w:type="spellStart"/>
+      <w:r>
+        <w:rPr>
+          <w:lang w:val="en-US"/>
+        </w:rPr>
+        <w:t>left_border</w:t>
+      </w:r>
+      <w:proofErr w:type="spellEnd"/>
+      <w:r>
+        <w:rPr>
+          <w:lang w:val="en-US"/>
+        </w:rPr>
+        <w:t xml:space="preserve">, </w:t>
+      </w:r>
+      <w:proofErr w:type="spellStart"/>
+      <w:r>
+        <w:rPr>
+          <w:lang w:val="en-US"/>
+        </w:rPr>
+        <w:t>right_border</w:t>
+      </w:r>
+      <w:proofErr w:type="spellEnd"/>
+      <w:r>
+        <w:rPr>
+          <w:lang w:val="en-US"/>
+        </w:rPr>
+        <w:t>)</w:t>
       </w:r>
     </w:p>
     <w:p>
@@ -18449,7 +20066,71 @@
         <w:rPr>
           <w:lang w:val="en-US"/>
         </w:rPr>
-        <w:t xml:space="preserve">    print(f'y{constraint_index + 1} availability interval is [{left_border}, {right_border}]')</w:t>
+        <w:t xml:space="preserve">    </w:t>
+      </w:r>
+      <w:proofErr w:type="gramStart"/>
+      <w:r>
+        <w:rPr>
+          <w:lang w:val="en-US"/>
+        </w:rPr>
+        <w:t>print(</w:t>
+      </w:r>
+      <w:proofErr w:type="spellStart"/>
+      <w:proofErr w:type="gramEnd"/>
+      <w:r>
+        <w:rPr>
+          <w:lang w:val="en-US"/>
+        </w:rPr>
+        <w:t>f'y</w:t>
+      </w:r>
+      <w:proofErr w:type="spellEnd"/>
+      <w:r>
+        <w:rPr>
+          <w:lang w:val="en-US"/>
+        </w:rPr>
+        <w:t>{</w:t>
+      </w:r>
+      <w:proofErr w:type="spellStart"/>
+      <w:r>
+        <w:rPr>
+          <w:lang w:val="en-US"/>
+        </w:rPr>
+        <w:t>constraint_index</w:t>
+      </w:r>
+      <w:proofErr w:type="spellEnd"/>
+      <w:r>
+        <w:rPr>
+          <w:lang w:val="en-US"/>
+        </w:rPr>
+        <w:t xml:space="preserve"> + 1} availability interval is [{</w:t>
+      </w:r>
+      <w:proofErr w:type="spellStart"/>
+      <w:r>
+        <w:rPr>
+          <w:lang w:val="en-US"/>
+        </w:rPr>
+        <w:t>left_border</w:t>
+      </w:r>
+      <w:proofErr w:type="spellEnd"/>
+      <w:r>
+        <w:rPr>
+          <w:lang w:val="en-US"/>
+        </w:rPr>
+        <w:t>}, {</w:t>
+      </w:r>
+      <w:proofErr w:type="spellStart"/>
+      <w:r>
+        <w:rPr>
+          <w:lang w:val="en-US"/>
+        </w:rPr>
+        <w:t>right_border</w:t>
+      </w:r>
+      <w:proofErr w:type="spellEnd"/>
+      <w:r>
+        <w:rPr>
+          <w:lang w:val="en-US"/>
+        </w:rPr>
+        <w:t>}]')</w:t>
       </w:r>
     </w:p>
     <w:p>
@@ -18460,10 +20141,21 @@
         <w:rPr>
           <w:lang w:val="en-US"/>
         </w:rPr>
-        <w:t xml:space="preserve">    print</w:t>
-      </w:r>
-      <w:r>
-        <w:t>()</w:t>
+        <w:t xml:space="preserve">    </w:t>
+      </w:r>
+      <w:proofErr w:type="gramStart"/>
+      <w:r>
+        <w:rPr>
+          <w:lang w:val="en-US"/>
+        </w:rPr>
+        <w:t>print</w:t>
+      </w:r>
+      <w:r>
+        <w:t>(</w:t>
+      </w:r>
+      <w:proofErr w:type="gramEnd"/>
+      <w:r>
+        <w:t>)</w:t>
       </w:r>
     </w:p>
     <w:p>
@@ -18475,29 +20167,22 @@
       <w:pPr>
         <w:pStyle w:val="1"/>
       </w:pPr>
-      <w:bookmarkStart w:id="36" w:name="_Ref6322825"/>
-      <w:bookmarkStart w:id="37" w:name="_Toc6323078"/>
+      <w:bookmarkStart w:id="36" w:name="_Toc6323078"/>
+      <w:bookmarkStart w:id="37" w:name="_Ref6322825"/>
       <w:r>
         <w:lastRenderedPageBreak/>
         <w:t xml:space="preserve">Приложение </w:t>
       </w:r>
-      <w:r>
-        <w:fldChar w:fldCharType="begin"/>
-      </w:r>
-      <w:r>
-        <w:instrText xml:space="preserve"> SEQ Приложение \* ALPHABETIC </w:instrText>
-      </w:r>
-      <w:r>
-        <w:fldChar w:fldCharType="separate"/>
-      </w:r>
-      <w:r>
-        <w:t>B</w:t>
-      </w:r>
+      <w:fldSimple w:instr=" SEQ Приложение \* ALPHABETIC ">
+        <w:r>
+          <w:rPr>
+            <w:noProof/>
+          </w:rPr>
+          <w:t>B</w:t>
+        </w:r>
+        <w:bookmarkEnd w:id="36"/>
+      </w:fldSimple>
       <w:bookmarkEnd w:id="37"/>
-      <w:r>
-        <w:fldChar w:fldCharType="end"/>
-      </w:r>
-      <w:bookmarkEnd w:id="36"/>
     </w:p>
     <w:p>
       <w:pPr>
@@ -18567,12 +20252,42 @@
           <w:lang w:val="en-US"/>
         </w:rPr>
       </w:pPr>
-      <w:r>
-        <w:rPr>
-          <w:lang w:val="en-US"/>
-        </w:rPr>
-        <w:t>def availability_interval_for_coeffs(</w:t>
-      </w:r>
+      <w:proofErr w:type="spellStart"/>
+      <w:r>
+        <w:rPr>
+          <w:lang w:val="en-US"/>
+        </w:rPr>
+        <w:t>def</w:t>
+      </w:r>
+      <w:proofErr w:type="spellEnd"/>
+      <w:r>
+        <w:rPr>
+          <w:lang w:val="en-US"/>
+        </w:rPr>
+        <w:t xml:space="preserve"> </w:t>
+      </w:r>
+      <w:proofErr w:type="spellStart"/>
+      <w:r>
+        <w:rPr>
+          <w:lang w:val="en-US"/>
+        </w:rPr>
+        <w:t>availability_interval_for_</w:t>
+      </w:r>
+      <w:proofErr w:type="gramStart"/>
+      <w:r>
+        <w:rPr>
+          <w:lang w:val="en-US"/>
+        </w:rPr>
+        <w:t>coeffs</w:t>
+      </w:r>
+      <w:proofErr w:type="spellEnd"/>
+      <w:r>
+        <w:rPr>
+          <w:lang w:val="en-US"/>
+        </w:rPr>
+        <w:t>(</w:t>
+      </w:r>
+      <w:proofErr w:type="gramEnd"/>
     </w:p>
     <w:p>
       <w:pPr>
@@ -18655,7 +20370,35 @@
         <w:rPr>
           <w:lang w:val="en-US"/>
         </w:rPr>
-        <w:t xml:space="preserve">        coefficient_index: int, </w:t>
+        <w:t xml:space="preserve">        </w:t>
+      </w:r>
+      <w:proofErr w:type="spellStart"/>
+      <w:r>
+        <w:rPr>
+          <w:lang w:val="en-US"/>
+        </w:rPr>
+        <w:t>coefficient_index</w:t>
+      </w:r>
+      <w:proofErr w:type="spellEnd"/>
+      <w:r>
+        <w:rPr>
+          <w:lang w:val="en-US"/>
+        </w:rPr>
+        <w:t xml:space="preserve">: </w:t>
+      </w:r>
+      <w:proofErr w:type="spellStart"/>
+      <w:r>
+        <w:rPr>
+          <w:lang w:val="en-US"/>
+        </w:rPr>
+        <w:t>int</w:t>
+      </w:r>
+      <w:proofErr w:type="spellEnd"/>
+      <w:r>
+        <w:rPr>
+          <w:lang w:val="en-US"/>
+        </w:rPr>
+        <w:t xml:space="preserve">, </w:t>
       </w:r>
     </w:p>
     <w:p>
@@ -18739,8 +20482,52 @@
         <w:rPr>
           <w:lang w:val="en-US"/>
         </w:rPr>
-        <w:t xml:space="preserve">    :param c: cvxopt.solvers.lp param</w:t>
-      </w:r>
+        <w:t xml:space="preserve">    </w:t>
+      </w:r>
+      <w:proofErr w:type="gramStart"/>
+      <w:r>
+        <w:rPr>
+          <w:lang w:val="en-US"/>
+        </w:rPr>
+        <w:t>:</w:t>
+      </w:r>
+      <w:proofErr w:type="spellStart"/>
+      <w:r>
+        <w:rPr>
+          <w:lang w:val="en-US"/>
+        </w:rPr>
+        <w:t>param</w:t>
+      </w:r>
+      <w:proofErr w:type="spellEnd"/>
+      <w:proofErr w:type="gramEnd"/>
+      <w:r>
+        <w:rPr>
+          <w:lang w:val="en-US"/>
+        </w:rPr>
+        <w:t xml:space="preserve"> c: </w:t>
+      </w:r>
+      <w:proofErr w:type="spellStart"/>
+      <w:r>
+        <w:rPr>
+          <w:lang w:val="en-US"/>
+        </w:rPr>
+        <w:t>cvxopt.solvers.lp</w:t>
+      </w:r>
+      <w:proofErr w:type="spellEnd"/>
+      <w:r>
+        <w:rPr>
+          <w:lang w:val="en-US"/>
+        </w:rPr>
+        <w:t xml:space="preserve"> </w:t>
+      </w:r>
+      <w:proofErr w:type="spellStart"/>
+      <w:r>
+        <w:rPr>
+          <w:lang w:val="en-US"/>
+        </w:rPr>
+        <w:t>param</w:t>
+      </w:r>
+      <w:proofErr w:type="spellEnd"/>
     </w:p>
     <w:p>
       <w:pPr>
@@ -18753,8 +20540,52 @@
         <w:rPr>
           <w:lang w:val="en-US"/>
         </w:rPr>
-        <w:t xml:space="preserve">    :param G: cvxopt.solvers.lp param</w:t>
-      </w:r>
+        <w:t xml:space="preserve">    </w:t>
+      </w:r>
+      <w:proofErr w:type="gramStart"/>
+      <w:r>
+        <w:rPr>
+          <w:lang w:val="en-US"/>
+        </w:rPr>
+        <w:t>:</w:t>
+      </w:r>
+      <w:proofErr w:type="spellStart"/>
+      <w:r>
+        <w:rPr>
+          <w:lang w:val="en-US"/>
+        </w:rPr>
+        <w:t>param</w:t>
+      </w:r>
+      <w:proofErr w:type="spellEnd"/>
+      <w:proofErr w:type="gramEnd"/>
+      <w:r>
+        <w:rPr>
+          <w:lang w:val="en-US"/>
+        </w:rPr>
+        <w:t xml:space="preserve"> G: </w:t>
+      </w:r>
+      <w:proofErr w:type="spellStart"/>
+      <w:r>
+        <w:rPr>
+          <w:lang w:val="en-US"/>
+        </w:rPr>
+        <w:t>cvxopt.solvers.lp</w:t>
+      </w:r>
+      <w:proofErr w:type="spellEnd"/>
+      <w:r>
+        <w:rPr>
+          <w:lang w:val="en-US"/>
+        </w:rPr>
+        <w:t xml:space="preserve"> </w:t>
+      </w:r>
+      <w:proofErr w:type="spellStart"/>
+      <w:r>
+        <w:rPr>
+          <w:lang w:val="en-US"/>
+        </w:rPr>
+        <w:t>param</w:t>
+      </w:r>
+      <w:proofErr w:type="spellEnd"/>
     </w:p>
     <w:p>
       <w:pPr>
@@ -18767,8 +20598,52 @@
         <w:rPr>
           <w:lang w:val="en-US"/>
         </w:rPr>
-        <w:t xml:space="preserve">    :param h: cvxopt.solvers.lp param</w:t>
-      </w:r>
+        <w:t xml:space="preserve">    </w:t>
+      </w:r>
+      <w:proofErr w:type="gramStart"/>
+      <w:r>
+        <w:rPr>
+          <w:lang w:val="en-US"/>
+        </w:rPr>
+        <w:t>:</w:t>
+      </w:r>
+      <w:proofErr w:type="spellStart"/>
+      <w:r>
+        <w:rPr>
+          <w:lang w:val="en-US"/>
+        </w:rPr>
+        <w:t>param</w:t>
+      </w:r>
+      <w:proofErr w:type="spellEnd"/>
+      <w:proofErr w:type="gramEnd"/>
+      <w:r>
+        <w:rPr>
+          <w:lang w:val="en-US"/>
+        </w:rPr>
+        <w:t xml:space="preserve"> h: </w:t>
+      </w:r>
+      <w:proofErr w:type="spellStart"/>
+      <w:r>
+        <w:rPr>
+          <w:lang w:val="en-US"/>
+        </w:rPr>
+        <w:t>cvxopt.solvers.lp</w:t>
+      </w:r>
+      <w:proofErr w:type="spellEnd"/>
+      <w:r>
+        <w:rPr>
+          <w:lang w:val="en-US"/>
+        </w:rPr>
+        <w:t xml:space="preserve"> </w:t>
+      </w:r>
+      <w:proofErr w:type="spellStart"/>
+      <w:r>
+        <w:rPr>
+          <w:lang w:val="en-US"/>
+        </w:rPr>
+        <w:t>param</w:t>
+      </w:r>
+      <w:proofErr w:type="spellEnd"/>
     </w:p>
     <w:p>
       <w:pPr>
@@ -18781,8 +20656,52 @@
         <w:rPr>
           <w:lang w:val="en-US"/>
         </w:rPr>
-        <w:t xml:space="preserve">    :param A: cvxopt.solvers.lp param</w:t>
-      </w:r>
+        <w:t xml:space="preserve">    </w:t>
+      </w:r>
+      <w:proofErr w:type="gramStart"/>
+      <w:r>
+        <w:rPr>
+          <w:lang w:val="en-US"/>
+        </w:rPr>
+        <w:t>:</w:t>
+      </w:r>
+      <w:proofErr w:type="spellStart"/>
+      <w:r>
+        <w:rPr>
+          <w:lang w:val="en-US"/>
+        </w:rPr>
+        <w:t>param</w:t>
+      </w:r>
+      <w:proofErr w:type="spellEnd"/>
+      <w:proofErr w:type="gramEnd"/>
+      <w:r>
+        <w:rPr>
+          <w:lang w:val="en-US"/>
+        </w:rPr>
+        <w:t xml:space="preserve"> A: </w:t>
+      </w:r>
+      <w:proofErr w:type="spellStart"/>
+      <w:r>
+        <w:rPr>
+          <w:lang w:val="en-US"/>
+        </w:rPr>
+        <w:t>cvxopt.solvers.lp</w:t>
+      </w:r>
+      <w:proofErr w:type="spellEnd"/>
+      <w:r>
+        <w:rPr>
+          <w:lang w:val="en-US"/>
+        </w:rPr>
+        <w:t xml:space="preserve"> </w:t>
+      </w:r>
+      <w:proofErr w:type="spellStart"/>
+      <w:r>
+        <w:rPr>
+          <w:lang w:val="en-US"/>
+        </w:rPr>
+        <w:t>param</w:t>
+      </w:r>
+      <w:proofErr w:type="spellEnd"/>
     </w:p>
     <w:p>
       <w:pPr>
@@ -18795,8 +20714,52 @@
         <w:rPr>
           <w:lang w:val="en-US"/>
         </w:rPr>
-        <w:t xml:space="preserve">    :param b: cvxopt.solvers.lp param</w:t>
-      </w:r>
+        <w:t xml:space="preserve">    </w:t>
+      </w:r>
+      <w:proofErr w:type="gramStart"/>
+      <w:r>
+        <w:rPr>
+          <w:lang w:val="en-US"/>
+        </w:rPr>
+        <w:t>:</w:t>
+      </w:r>
+      <w:proofErr w:type="spellStart"/>
+      <w:r>
+        <w:rPr>
+          <w:lang w:val="en-US"/>
+        </w:rPr>
+        <w:t>param</w:t>
+      </w:r>
+      <w:proofErr w:type="spellEnd"/>
+      <w:proofErr w:type="gramEnd"/>
+      <w:r>
+        <w:rPr>
+          <w:lang w:val="en-US"/>
+        </w:rPr>
+        <w:t xml:space="preserve"> b: </w:t>
+      </w:r>
+      <w:proofErr w:type="spellStart"/>
+      <w:r>
+        <w:rPr>
+          <w:lang w:val="en-US"/>
+        </w:rPr>
+        <w:t>cvxopt.solvers.lp</w:t>
+      </w:r>
+      <w:proofErr w:type="spellEnd"/>
+      <w:r>
+        <w:rPr>
+          <w:lang w:val="en-US"/>
+        </w:rPr>
+        <w:t xml:space="preserve"> </w:t>
+      </w:r>
+      <w:proofErr w:type="spellStart"/>
+      <w:r>
+        <w:rPr>
+          <w:lang w:val="en-US"/>
+        </w:rPr>
+        <w:t>param</w:t>
+      </w:r>
+      <w:proofErr w:type="spellEnd"/>
     </w:p>
     <w:p>
       <w:pPr>
@@ -18809,7 +20772,43 @@
         <w:rPr>
           <w:lang w:val="en-US"/>
         </w:rPr>
-        <w:t xml:space="preserve">    :param coefficient_index: target function coefficient index</w:t>
+        <w:t xml:space="preserve">    </w:t>
+      </w:r>
+      <w:proofErr w:type="gramStart"/>
+      <w:r>
+        <w:rPr>
+          <w:lang w:val="en-US"/>
+        </w:rPr>
+        <w:t>:</w:t>
+      </w:r>
+      <w:proofErr w:type="spellStart"/>
+      <w:r>
+        <w:rPr>
+          <w:lang w:val="en-US"/>
+        </w:rPr>
+        <w:t>param</w:t>
+      </w:r>
+      <w:proofErr w:type="spellEnd"/>
+      <w:proofErr w:type="gramEnd"/>
+      <w:r>
+        <w:rPr>
+          <w:lang w:val="en-US"/>
+        </w:rPr>
+        <w:t xml:space="preserve"> </w:t>
+      </w:r>
+      <w:proofErr w:type="spellStart"/>
+      <w:r>
+        <w:rPr>
+          <w:lang w:val="en-US"/>
+        </w:rPr>
+        <w:t>coefficient_index</w:t>
+      </w:r>
+      <w:proofErr w:type="spellEnd"/>
+      <w:r>
+        <w:rPr>
+          <w:lang w:val="en-US"/>
+        </w:rPr>
+        <w:t>: target function coefficient index</w:t>
       </w:r>
     </w:p>
     <w:p>
@@ -18823,7 +20822,29 @@
         <w:rPr>
           <w:lang w:val="en-US"/>
         </w:rPr>
-        <w:t xml:space="preserve">    :param increase: </w:t>
+        <w:t xml:space="preserve">    </w:t>
+      </w:r>
+      <w:proofErr w:type="gramStart"/>
+      <w:r>
+        <w:rPr>
+          <w:lang w:val="en-US"/>
+        </w:rPr>
+        <w:t>:</w:t>
+      </w:r>
+      <w:proofErr w:type="spellStart"/>
+      <w:r>
+        <w:rPr>
+          <w:lang w:val="en-US"/>
+        </w:rPr>
+        <w:t>param</w:t>
+      </w:r>
+      <w:proofErr w:type="spellEnd"/>
+      <w:proofErr w:type="gramEnd"/>
+      <w:r>
+        <w:rPr>
+          <w:lang w:val="en-US"/>
+        </w:rPr>
+        <w:t xml:space="preserve"> increase: </w:t>
       </w:r>
     </w:p>
     <w:p>
@@ -18837,7 +20858,29 @@
         <w:rPr>
           <w:lang w:val="en-US"/>
         </w:rPr>
-        <w:t xml:space="preserve">    :param delta: </w:t>
+        <w:t xml:space="preserve">    </w:t>
+      </w:r>
+      <w:proofErr w:type="gramStart"/>
+      <w:r>
+        <w:rPr>
+          <w:lang w:val="en-US"/>
+        </w:rPr>
+        <w:t>:</w:t>
+      </w:r>
+      <w:proofErr w:type="spellStart"/>
+      <w:r>
+        <w:rPr>
+          <w:lang w:val="en-US"/>
+        </w:rPr>
+        <w:t>param</w:t>
+      </w:r>
+      <w:proofErr w:type="spellEnd"/>
+      <w:proofErr w:type="gramEnd"/>
+      <w:r>
+        <w:rPr>
+          <w:lang w:val="en-US"/>
+        </w:rPr>
+        <w:t xml:space="preserve"> delta: </w:t>
       </w:r>
     </w:p>
     <w:p>
@@ -18851,7 +20894,21 @@
         <w:rPr>
           <w:lang w:val="en-US"/>
         </w:rPr>
-        <w:t xml:space="preserve">    :return: </w:t>
+        <w:t xml:space="preserve">    </w:t>
+      </w:r>
+      <w:proofErr w:type="gramStart"/>
+      <w:r>
+        <w:rPr>
+          <w:lang w:val="en-US"/>
+        </w:rPr>
+        <w:t>:return</w:t>
+      </w:r>
+      <w:proofErr w:type="gramEnd"/>
+      <w:r>
+        <w:rPr>
+          <w:lang w:val="en-US"/>
+        </w:rPr>
+        <w:t xml:space="preserve">: </w:t>
       </w:r>
     </w:p>
     <w:p>
@@ -18879,7 +20936,37 @@
         <w:rPr>
           <w:lang w:val="en-US"/>
         </w:rPr>
-        <w:t xml:space="preserve">    solution = solvers.lp(c, G.T, h, A.T, b, solver='glpk')</w:t>
+        <w:t xml:space="preserve">    solution = </w:t>
+      </w:r>
+      <w:proofErr w:type="spellStart"/>
+      <w:proofErr w:type="gramStart"/>
+      <w:r>
+        <w:rPr>
+          <w:lang w:val="en-US"/>
+        </w:rPr>
+        <w:t>solvers.lp</w:t>
+      </w:r>
+      <w:proofErr w:type="spellEnd"/>
+      <w:proofErr w:type="gramEnd"/>
+      <w:r>
+        <w:rPr>
+          <w:lang w:val="en-US"/>
+        </w:rPr>
+        <w:t>(c, G.T, h, A.T, b, solver='</w:t>
+      </w:r>
+      <w:proofErr w:type="spellStart"/>
+      <w:r>
+        <w:rPr>
+          <w:lang w:val="en-US"/>
+        </w:rPr>
+        <w:t>glpk</w:t>
+      </w:r>
+      <w:proofErr w:type="spellEnd"/>
+      <w:r>
+        <w:rPr>
+          <w:lang w:val="en-US"/>
+        </w:rPr>
+        <w:t>')</w:t>
       </w:r>
     </w:p>
     <w:p>
@@ -18893,7 +20980,77 @@
         <w:rPr>
           <w:lang w:val="en-US"/>
         </w:rPr>
-        <w:t xml:space="preserve">    new_c = matrix([i for i in c], tc='d')</w:t>
+        <w:t xml:space="preserve">    </w:t>
+      </w:r>
+      <w:proofErr w:type="spellStart"/>
+      <w:r>
+        <w:rPr>
+          <w:lang w:val="en-US"/>
+        </w:rPr>
+        <w:t>new_c</w:t>
+      </w:r>
+      <w:proofErr w:type="spellEnd"/>
+      <w:r>
+        <w:rPr>
+          <w:lang w:val="en-US"/>
+        </w:rPr>
+        <w:t xml:space="preserve"> = </w:t>
+      </w:r>
+      <w:proofErr w:type="gramStart"/>
+      <w:r>
+        <w:rPr>
+          <w:lang w:val="en-US"/>
+        </w:rPr>
+        <w:t>matrix(</w:t>
+      </w:r>
+      <w:proofErr w:type="gramEnd"/>
+      <w:r>
+        <w:rPr>
+          <w:lang w:val="en-US"/>
+        </w:rPr>
+        <w:t>[</w:t>
+      </w:r>
+      <w:proofErr w:type="spellStart"/>
+      <w:r>
+        <w:rPr>
+          <w:lang w:val="en-US"/>
+        </w:rPr>
+        <w:t>i</w:t>
+      </w:r>
+      <w:proofErr w:type="spellEnd"/>
+      <w:r>
+        <w:rPr>
+          <w:lang w:val="en-US"/>
+        </w:rPr>
+        <w:t xml:space="preserve"> for </w:t>
+      </w:r>
+      <w:proofErr w:type="spellStart"/>
+      <w:r>
+        <w:rPr>
+          <w:lang w:val="en-US"/>
+        </w:rPr>
+        <w:t>i</w:t>
+      </w:r>
+      <w:proofErr w:type="spellEnd"/>
+      <w:r>
+        <w:rPr>
+          <w:lang w:val="en-US"/>
+        </w:rPr>
+        <w:t xml:space="preserve"> in c], </w:t>
+      </w:r>
+      <w:proofErr w:type="spellStart"/>
+      <w:r>
+        <w:rPr>
+          <w:lang w:val="en-US"/>
+        </w:rPr>
+        <w:t>tc</w:t>
+      </w:r>
+      <w:proofErr w:type="spellEnd"/>
+      <w:r>
+        <w:rPr>
+          <w:lang w:val="en-US"/>
+        </w:rPr>
+        <w:t>='d')</w:t>
       </w:r>
     </w:p>
     <w:p>
@@ -18949,7 +21106,29 @@
         <w:rPr>
           <w:lang w:val="en-US"/>
         </w:rPr>
-        <w:t xml:space="preserve">        if solution["x"][coefficient_index] == 0:</w:t>
+        <w:t xml:space="preserve">        if solution["x</w:t>
+      </w:r>
+      <w:proofErr w:type="gramStart"/>
+      <w:r>
+        <w:rPr>
+          <w:lang w:val="en-US"/>
+        </w:rPr>
+        <w:t>"][</w:t>
+      </w:r>
+      <w:proofErr w:type="spellStart"/>
+      <w:proofErr w:type="gramEnd"/>
+      <w:r>
+        <w:rPr>
+          <w:lang w:val="en-US"/>
+        </w:rPr>
+        <w:t>coefficient_index</w:t>
+      </w:r>
+      <w:proofErr w:type="spellEnd"/>
+      <w:r>
+        <w:rPr>
+          <w:lang w:val="en-US"/>
+        </w:rPr>
+        <w:t>] == 0:</w:t>
       </w:r>
     </w:p>
     <w:p>
@@ -18991,7 +21170,29 @@
         <w:rPr>
           <w:lang w:val="en-US"/>
         </w:rPr>
-        <w:t xml:space="preserve">        while solution["x"][coefficient_index] &gt; 0:</w:t>
+        <w:t xml:space="preserve">        while solution["x</w:t>
+      </w:r>
+      <w:proofErr w:type="gramStart"/>
+      <w:r>
+        <w:rPr>
+          <w:lang w:val="en-US"/>
+        </w:rPr>
+        <w:t>"][</w:t>
+      </w:r>
+      <w:proofErr w:type="spellStart"/>
+      <w:proofErr w:type="gramEnd"/>
+      <w:r>
+        <w:rPr>
+          <w:lang w:val="en-US"/>
+        </w:rPr>
+        <w:t>coefficient_index</w:t>
+      </w:r>
+      <w:proofErr w:type="spellEnd"/>
+      <w:r>
+        <w:rPr>
+          <w:lang w:val="en-US"/>
+        </w:rPr>
+        <w:t>] &gt; 0:</w:t>
       </w:r>
     </w:p>
     <w:p>
@@ -19005,7 +21206,35 @@
         <w:rPr>
           <w:lang w:val="en-US"/>
         </w:rPr>
-        <w:t xml:space="preserve">            new_c[coefficient_index] += delta</w:t>
+        <w:t xml:space="preserve">            </w:t>
+      </w:r>
+      <w:proofErr w:type="spellStart"/>
+      <w:r>
+        <w:rPr>
+          <w:lang w:val="en-US"/>
+        </w:rPr>
+        <w:t>new_c</w:t>
+      </w:r>
+      <w:proofErr w:type="spellEnd"/>
+      <w:r>
+        <w:rPr>
+          <w:lang w:val="en-US"/>
+        </w:rPr>
+        <w:t>[</w:t>
+      </w:r>
+      <w:proofErr w:type="spellStart"/>
+      <w:r>
+        <w:rPr>
+          <w:lang w:val="en-US"/>
+        </w:rPr>
+        <w:t>coefficient_index</w:t>
+      </w:r>
+      <w:proofErr w:type="spellEnd"/>
+      <w:r>
+        <w:rPr>
+          <w:lang w:val="en-US"/>
+        </w:rPr>
+        <w:t>] += delta</w:t>
       </w:r>
     </w:p>
     <w:p>
@@ -19019,7 +21248,51 @@
         <w:rPr>
           <w:lang w:val="en-US"/>
         </w:rPr>
-        <w:t xml:space="preserve">            solution = solvers.lp(new_c, G.T, h, A.T, b, solver='glpk')        </w:t>
+        <w:t xml:space="preserve">            solution = </w:t>
+      </w:r>
+      <w:proofErr w:type="spellStart"/>
+      <w:proofErr w:type="gramStart"/>
+      <w:r>
+        <w:rPr>
+          <w:lang w:val="en-US"/>
+        </w:rPr>
+        <w:t>solvers.lp</w:t>
+      </w:r>
+      <w:proofErr w:type="spellEnd"/>
+      <w:proofErr w:type="gramEnd"/>
+      <w:r>
+        <w:rPr>
+          <w:lang w:val="en-US"/>
+        </w:rPr>
+        <w:t>(</w:t>
+      </w:r>
+      <w:proofErr w:type="spellStart"/>
+      <w:r>
+        <w:rPr>
+          <w:lang w:val="en-US"/>
+        </w:rPr>
+        <w:t>new_c</w:t>
+      </w:r>
+      <w:proofErr w:type="spellEnd"/>
+      <w:r>
+        <w:rPr>
+          <w:lang w:val="en-US"/>
+        </w:rPr>
+        <w:t>, G.T, h, A.T, b, solver='</w:t>
+      </w:r>
+      <w:proofErr w:type="spellStart"/>
+      <w:r>
+        <w:rPr>
+          <w:lang w:val="en-US"/>
+        </w:rPr>
+        <w:t>glpk</w:t>
+      </w:r>
+      <w:proofErr w:type="spellEnd"/>
+      <w:r>
+        <w:rPr>
+          <w:lang w:val="en-US"/>
+        </w:rPr>
+        <w:t xml:space="preserve">')        </w:t>
       </w:r>
     </w:p>
     <w:p>
@@ -19061,7 +21334,29 @@
         <w:rPr>
           <w:lang w:val="en-US"/>
         </w:rPr>
-        <w:t xml:space="preserve">        if solution["x"][coefficient_index] &gt; 0:</w:t>
+        <w:t xml:space="preserve">        if solution["x</w:t>
+      </w:r>
+      <w:proofErr w:type="gramStart"/>
+      <w:r>
+        <w:rPr>
+          <w:lang w:val="en-US"/>
+        </w:rPr>
+        <w:t>"][</w:t>
+      </w:r>
+      <w:proofErr w:type="spellStart"/>
+      <w:proofErr w:type="gramEnd"/>
+      <w:r>
+        <w:rPr>
+          <w:lang w:val="en-US"/>
+        </w:rPr>
+        <w:t>coefficient_index</w:t>
+      </w:r>
+      <w:proofErr w:type="spellEnd"/>
+      <w:r>
+        <w:rPr>
+          <w:lang w:val="en-US"/>
+        </w:rPr>
+        <w:t>] &gt; 0:</w:t>
       </w:r>
     </w:p>
     <w:p>
@@ -19075,7 +21370,21 @@
         <w:rPr>
           <w:lang w:val="en-US"/>
         </w:rPr>
-        <w:t xml:space="preserve">            plan_delta = None</w:t>
+        <w:t xml:space="preserve">            </w:t>
+      </w:r>
+      <w:proofErr w:type="spellStart"/>
+      <w:r>
+        <w:rPr>
+          <w:lang w:val="en-US"/>
+        </w:rPr>
+        <w:t>plan_delta</w:t>
+      </w:r>
+      <w:proofErr w:type="spellEnd"/>
+      <w:r>
+        <w:rPr>
+          <w:lang w:val="en-US"/>
+        </w:rPr>
+        <w:t xml:space="preserve"> = None</w:t>
       </w:r>
     </w:p>
     <w:p>
@@ -19103,7 +21412,35 @@
         <w:rPr>
           <w:lang w:val="en-US"/>
         </w:rPr>
-        <w:t xml:space="preserve">            while plan_delta != 0:</w:t>
+        <w:t xml:space="preserve">            while </w:t>
+      </w:r>
+      <w:proofErr w:type="spellStart"/>
+      <w:r>
+        <w:rPr>
+          <w:lang w:val="en-US"/>
+        </w:rPr>
+        <w:t>plan_</w:t>
+      </w:r>
+      <w:proofErr w:type="gramStart"/>
+      <w:r>
+        <w:rPr>
+          <w:lang w:val="en-US"/>
+        </w:rPr>
+        <w:t>delta</w:t>
+      </w:r>
+      <w:proofErr w:type="spellEnd"/>
+      <w:r>
+        <w:rPr>
+          <w:lang w:val="en-US"/>
+        </w:rPr>
+        <w:t xml:space="preserve"> !</w:t>
+      </w:r>
+      <w:proofErr w:type="gramEnd"/>
+      <w:r>
+        <w:rPr>
+          <w:lang w:val="en-US"/>
+        </w:rPr>
+        <w:t>= 0:</w:t>
       </w:r>
     </w:p>
     <w:p>
@@ -19117,7 +21454,35 @@
         <w:rPr>
           <w:lang w:val="en-US"/>
         </w:rPr>
-        <w:t xml:space="preserve">                new_c[coefficient_index] -= delta</w:t>
+        <w:t xml:space="preserve">                </w:t>
+      </w:r>
+      <w:proofErr w:type="spellStart"/>
+      <w:r>
+        <w:rPr>
+          <w:lang w:val="en-US"/>
+        </w:rPr>
+        <w:t>new_c</w:t>
+      </w:r>
+      <w:proofErr w:type="spellEnd"/>
+      <w:r>
+        <w:rPr>
+          <w:lang w:val="en-US"/>
+        </w:rPr>
+        <w:t>[</w:t>
+      </w:r>
+      <w:proofErr w:type="spellStart"/>
+      <w:r>
+        <w:rPr>
+          <w:lang w:val="en-US"/>
+        </w:rPr>
+        <w:t>coefficient_index</w:t>
+      </w:r>
+      <w:proofErr w:type="spellEnd"/>
+      <w:r>
+        <w:rPr>
+          <w:lang w:val="en-US"/>
+        </w:rPr>
+        <w:t>] -= delta</w:t>
       </w:r>
     </w:p>
     <w:p>
@@ -19131,7 +21496,65 @@
         <w:rPr>
           <w:lang w:val="en-US"/>
         </w:rPr>
-        <w:t xml:space="preserve">                new_solution = solvers.lp(new_c, G.T, h, A.T, b, solver='glpk')</w:t>
+        <w:t xml:space="preserve">                </w:t>
+      </w:r>
+      <w:proofErr w:type="spellStart"/>
+      <w:r>
+        <w:rPr>
+          <w:lang w:val="en-US"/>
+        </w:rPr>
+        <w:t>new_solution</w:t>
+      </w:r>
+      <w:proofErr w:type="spellEnd"/>
+      <w:r>
+        <w:rPr>
+          <w:lang w:val="en-US"/>
+        </w:rPr>
+        <w:t xml:space="preserve"> = </w:t>
+      </w:r>
+      <w:proofErr w:type="spellStart"/>
+      <w:proofErr w:type="gramStart"/>
+      <w:r>
+        <w:rPr>
+          <w:lang w:val="en-US"/>
+        </w:rPr>
+        <w:t>solvers.lp</w:t>
+      </w:r>
+      <w:proofErr w:type="spellEnd"/>
+      <w:proofErr w:type="gramEnd"/>
+      <w:r>
+        <w:rPr>
+          <w:lang w:val="en-US"/>
+        </w:rPr>
+        <w:t>(</w:t>
+      </w:r>
+      <w:proofErr w:type="spellStart"/>
+      <w:r>
+        <w:rPr>
+          <w:lang w:val="en-US"/>
+        </w:rPr>
+        <w:t>new_c</w:t>
+      </w:r>
+      <w:proofErr w:type="spellEnd"/>
+      <w:r>
+        <w:rPr>
+          <w:lang w:val="en-US"/>
+        </w:rPr>
+        <w:t>, G.T, h, A.T, b, solver='</w:t>
+      </w:r>
+      <w:proofErr w:type="spellStart"/>
+      <w:r>
+        <w:rPr>
+          <w:lang w:val="en-US"/>
+        </w:rPr>
+        <w:t>glpk</w:t>
+      </w:r>
+      <w:proofErr w:type="spellEnd"/>
+      <w:r>
+        <w:rPr>
+          <w:lang w:val="en-US"/>
+        </w:rPr>
+        <w:t>')</w:t>
       </w:r>
     </w:p>
     <w:p>
@@ -19146,7 +21569,71 @@
           <w:lang w:val="en-US"/>
         </w:rPr>
         <w:lastRenderedPageBreak/>
-        <w:t xml:space="preserve">                plan_delta = new_solution["x"][coefficient_index] - solution["x"][coefficient_index]</w:t>
+        <w:t xml:space="preserve">                </w:t>
+      </w:r>
+      <w:proofErr w:type="spellStart"/>
+      <w:r>
+        <w:rPr>
+          <w:lang w:val="en-US"/>
+        </w:rPr>
+        <w:t>plan_delta</w:t>
+      </w:r>
+      <w:proofErr w:type="spellEnd"/>
+      <w:r>
+        <w:rPr>
+          <w:lang w:val="en-US"/>
+        </w:rPr>
+        <w:t xml:space="preserve"> = </w:t>
+      </w:r>
+      <w:proofErr w:type="spellStart"/>
+      <w:r>
+        <w:rPr>
+          <w:lang w:val="en-US"/>
+        </w:rPr>
+        <w:t>new_solution</w:t>
+      </w:r>
+      <w:proofErr w:type="spellEnd"/>
+      <w:r>
+        <w:rPr>
+          <w:lang w:val="en-US"/>
+        </w:rPr>
+        <w:t>["x</w:t>
+      </w:r>
+      <w:proofErr w:type="gramStart"/>
+      <w:r>
+        <w:rPr>
+          <w:lang w:val="en-US"/>
+        </w:rPr>
+        <w:t>"][</w:t>
+      </w:r>
+      <w:proofErr w:type="spellStart"/>
+      <w:proofErr w:type="gramEnd"/>
+      <w:r>
+        <w:rPr>
+          <w:lang w:val="en-US"/>
+        </w:rPr>
+        <w:t>coefficient_index</w:t>
+      </w:r>
+      <w:proofErr w:type="spellEnd"/>
+      <w:r>
+        <w:rPr>
+          <w:lang w:val="en-US"/>
+        </w:rPr>
+        <w:t>] - solution["x"][</w:t>
+      </w:r>
+      <w:proofErr w:type="spellStart"/>
+      <w:r>
+        <w:rPr>
+          <w:lang w:val="en-US"/>
+        </w:rPr>
+        <w:t>coefficient_index</w:t>
+      </w:r>
+      <w:proofErr w:type="spellEnd"/>
+      <w:r>
+        <w:rPr>
+          <w:lang w:val="en-US"/>
+        </w:rPr>
+        <w:t>]</w:t>
       </w:r>
     </w:p>
     <w:p>
@@ -19160,8 +21647,16 @@
         <w:rPr>
           <w:lang w:val="en-US"/>
         </w:rPr>
-        <w:t xml:space="preserve">                solution = new_solution</w:t>
-      </w:r>
+        <w:t xml:space="preserve">                solution = </w:t>
+      </w:r>
+      <w:proofErr w:type="spellStart"/>
+      <w:r>
+        <w:rPr>
+          <w:lang w:val="en-US"/>
+        </w:rPr>
+        <w:t>new_solution</w:t>
+      </w:r>
+      <w:proofErr w:type="spellEnd"/>
     </w:p>
     <w:p>
       <w:pPr>
@@ -19188,7 +21683,29 @@
         <w:rPr>
           <w:lang w:val="en-US"/>
         </w:rPr>
-        <w:t xml:space="preserve">            while solution["x"][coefficient_index] == 0:</w:t>
+        <w:t xml:space="preserve">            while solution["x</w:t>
+      </w:r>
+      <w:proofErr w:type="gramStart"/>
+      <w:r>
+        <w:rPr>
+          <w:lang w:val="en-US"/>
+        </w:rPr>
+        <w:t>"][</w:t>
+      </w:r>
+      <w:proofErr w:type="spellStart"/>
+      <w:proofErr w:type="gramEnd"/>
+      <w:r>
+        <w:rPr>
+          <w:lang w:val="en-US"/>
+        </w:rPr>
+        <w:t>coefficient_index</w:t>
+      </w:r>
+      <w:proofErr w:type="spellEnd"/>
+      <w:r>
+        <w:rPr>
+          <w:lang w:val="en-US"/>
+        </w:rPr>
+        <w:t>] == 0:</w:t>
       </w:r>
     </w:p>
     <w:p>
@@ -19202,7 +21719,35 @@
         <w:rPr>
           <w:lang w:val="en-US"/>
         </w:rPr>
-        <w:t xml:space="preserve">                new_c[coefficient_index] -= delta</w:t>
+        <w:t xml:space="preserve">                </w:t>
+      </w:r>
+      <w:proofErr w:type="spellStart"/>
+      <w:r>
+        <w:rPr>
+          <w:lang w:val="en-US"/>
+        </w:rPr>
+        <w:t>new_c</w:t>
+      </w:r>
+      <w:proofErr w:type="spellEnd"/>
+      <w:r>
+        <w:rPr>
+          <w:lang w:val="en-US"/>
+        </w:rPr>
+        <w:t>[</w:t>
+      </w:r>
+      <w:proofErr w:type="spellStart"/>
+      <w:r>
+        <w:rPr>
+          <w:lang w:val="en-US"/>
+        </w:rPr>
+        <w:t>coefficient_index</w:t>
+      </w:r>
+      <w:proofErr w:type="spellEnd"/>
+      <w:r>
+        <w:rPr>
+          <w:lang w:val="en-US"/>
+        </w:rPr>
+        <w:t>] -= delta</w:t>
       </w:r>
     </w:p>
     <w:p>
@@ -19216,7 +21761,51 @@
         <w:rPr>
           <w:lang w:val="en-US"/>
         </w:rPr>
-        <w:t xml:space="preserve">                solution = solvers.lp(new_c, G.T, h, A.T, b, solver='glpk')</w:t>
+        <w:t xml:space="preserve">                solution = </w:t>
+      </w:r>
+      <w:proofErr w:type="spellStart"/>
+      <w:proofErr w:type="gramStart"/>
+      <w:r>
+        <w:rPr>
+          <w:lang w:val="en-US"/>
+        </w:rPr>
+        <w:t>solvers.lp</w:t>
+      </w:r>
+      <w:proofErr w:type="spellEnd"/>
+      <w:proofErr w:type="gramEnd"/>
+      <w:r>
+        <w:rPr>
+          <w:lang w:val="en-US"/>
+        </w:rPr>
+        <w:t>(</w:t>
+      </w:r>
+      <w:proofErr w:type="spellStart"/>
+      <w:r>
+        <w:rPr>
+          <w:lang w:val="en-US"/>
+        </w:rPr>
+        <w:t>new_c</w:t>
+      </w:r>
+      <w:proofErr w:type="spellEnd"/>
+      <w:r>
+        <w:rPr>
+          <w:lang w:val="en-US"/>
+        </w:rPr>
+        <w:t>, G.T, h, A.T, b, solver='</w:t>
+      </w:r>
+      <w:proofErr w:type="spellStart"/>
+      <w:r>
+        <w:rPr>
+          <w:lang w:val="en-US"/>
+        </w:rPr>
+        <w:t>glpk</w:t>
+      </w:r>
+      <w:proofErr w:type="spellEnd"/>
+      <w:r>
+        <w:rPr>
+          <w:lang w:val="en-US"/>
+        </w:rPr>
+        <w:t>')</w:t>
       </w:r>
     </w:p>
     <w:p>
@@ -19244,7 +21833,49 @@
         <w:rPr>
           <w:lang w:val="en-US"/>
         </w:rPr>
-        <w:t xml:space="preserve">    return new_c[coefficient_index] - c[coefficient_index]</w:t>
+        <w:t xml:space="preserve">    return </w:t>
+      </w:r>
+      <w:proofErr w:type="spellStart"/>
+      <w:r>
+        <w:rPr>
+          <w:lang w:val="en-US"/>
+        </w:rPr>
+        <w:t>new_c</w:t>
+      </w:r>
+      <w:proofErr w:type="spellEnd"/>
+      <w:r>
+        <w:rPr>
+          <w:lang w:val="en-US"/>
+        </w:rPr>
+        <w:t>[</w:t>
+      </w:r>
+      <w:proofErr w:type="spellStart"/>
+      <w:r>
+        <w:rPr>
+          <w:lang w:val="en-US"/>
+        </w:rPr>
+        <w:t>coefficient_index</w:t>
+      </w:r>
+      <w:proofErr w:type="spellEnd"/>
+      <w:r>
+        <w:rPr>
+          <w:lang w:val="en-US"/>
+        </w:rPr>
+        <w:t>] - c[</w:t>
+      </w:r>
+      <w:proofErr w:type="spellStart"/>
+      <w:r>
+        <w:rPr>
+          <w:lang w:val="en-US"/>
+        </w:rPr>
+        <w:t>coefficient_index</w:t>
+      </w:r>
+      <w:proofErr w:type="spellEnd"/>
+      <w:r>
+        <w:rPr>
+          <w:lang w:val="en-US"/>
+        </w:rPr>
+        <w:t>]</w:t>
       </w:r>
     </w:p>
     <w:p>
@@ -19354,11 +21985,19 @@
           <w:lang w:val="en-US"/>
         </w:rPr>
       </w:pPr>
-      <w:r>
-        <w:rPr>
-          <w:lang w:val="en-US"/>
-        </w:rPr>
-        <w:t>variables_tendencies = [</w:t>
+      <w:proofErr w:type="spellStart"/>
+      <w:r>
+        <w:rPr>
+          <w:lang w:val="en-US"/>
+        </w:rPr>
+        <w:t>variables_tendencies</w:t>
+      </w:r>
+      <w:proofErr w:type="spellEnd"/>
+      <w:r>
+        <w:rPr>
+          <w:lang w:val="en-US"/>
+        </w:rPr>
+        <w:t xml:space="preserve"> = [</w:t>
       </w:r>
     </w:p>
     <w:p>
@@ -19472,7 +22111,21 @@
         <w:rPr>
           <w:lang w:val="en-US"/>
         </w:rPr>
-        <w:t>for index, tendency in enumerate(variables_tendencies):</w:t>
+        <w:t>for index, tendency in enumerate(</w:t>
+      </w:r>
+      <w:proofErr w:type="spellStart"/>
+      <w:r>
+        <w:rPr>
+          <w:lang w:val="en-US"/>
+        </w:rPr>
+        <w:t>variables_tendencies</w:t>
+      </w:r>
+      <w:proofErr w:type="spellEnd"/>
+      <w:r>
+        <w:rPr>
+          <w:lang w:val="en-US"/>
+        </w:rPr>
+        <w:t>):</w:t>
       </w:r>
     </w:p>
     <w:p>
@@ -19486,7 +22139,43 @@
         <w:rPr>
           <w:lang w:val="en-US"/>
         </w:rPr>
-        <w:t xml:space="preserve">    variable_name = f'x{index // 5 + 1}{index % 5 + 1}'</w:t>
+        <w:t xml:space="preserve">    </w:t>
+      </w:r>
+      <w:proofErr w:type="spellStart"/>
+      <w:r>
+        <w:rPr>
+          <w:lang w:val="en-US"/>
+        </w:rPr>
+        <w:t>variable_name</w:t>
+      </w:r>
+      <w:proofErr w:type="spellEnd"/>
+      <w:r>
+        <w:rPr>
+          <w:lang w:val="en-US"/>
+        </w:rPr>
+        <w:t xml:space="preserve"> = </w:t>
+      </w:r>
+      <w:proofErr w:type="spellStart"/>
+      <w:proofErr w:type="gramStart"/>
+      <w:r>
+        <w:rPr>
+          <w:lang w:val="en-US"/>
+        </w:rPr>
+        <w:t>f'x</w:t>
+      </w:r>
+      <w:proofErr w:type="spellEnd"/>
+      <w:r>
+        <w:rPr>
+          <w:lang w:val="en-US"/>
+        </w:rPr>
+        <w:t>{</w:t>
+      </w:r>
+      <w:proofErr w:type="gramEnd"/>
+      <w:r>
+        <w:rPr>
+          <w:lang w:val="en-US"/>
+        </w:rPr>
+        <w:t>index // 5 + 1}{index % 5 + 1}'</w:t>
       </w:r>
     </w:p>
     <w:p>
@@ -19500,7 +22189,21 @@
         <w:rPr>
           <w:lang w:val="en-US"/>
         </w:rPr>
-        <w:t xml:space="preserve">    prefix = f'{variable_name} variable'</w:t>
+        <w:t xml:space="preserve">    prefix = f'{</w:t>
+      </w:r>
+      <w:proofErr w:type="spellStart"/>
+      <w:r>
+        <w:rPr>
+          <w:lang w:val="en-US"/>
+        </w:rPr>
+        <w:t>variable_name</w:t>
+      </w:r>
+      <w:proofErr w:type="spellEnd"/>
+      <w:r>
+        <w:rPr>
+          <w:lang w:val="en-US"/>
+        </w:rPr>
+        <w:t>} variable'</w:t>
       </w:r>
     </w:p>
     <w:p>
@@ -19570,7 +22273,21 @@
         <w:rPr>
           <w:lang w:val="en-US"/>
         </w:rPr>
-        <w:t xml:space="preserve">    elif tendency:</w:t>
+        <w:t xml:space="preserve">    </w:t>
+      </w:r>
+      <w:proofErr w:type="spellStart"/>
+      <w:r>
+        <w:rPr>
+          <w:lang w:val="en-US"/>
+        </w:rPr>
+        <w:t>elif</w:t>
+      </w:r>
+      <w:proofErr w:type="spellEnd"/>
+      <w:r>
+        <w:rPr>
+          <w:lang w:val="en-US"/>
+        </w:rPr>
+        <w:t xml:space="preserve"> tendency:</w:t>
       </w:r>
     </w:p>
     <w:p>
@@ -19584,7 +22301,35 @@
         <w:rPr>
           <w:lang w:val="en-US"/>
         </w:rPr>
-        <w:t xml:space="preserve">        delta = availability_interval_for_coeffs(c, G, h, A, b, index, tendency, 0.1)</w:t>
+        <w:t xml:space="preserve">        delta = </w:t>
+      </w:r>
+      <w:proofErr w:type="spellStart"/>
+      <w:r>
+        <w:rPr>
+          <w:lang w:val="en-US"/>
+        </w:rPr>
+        <w:t>availability_interval_for_</w:t>
+      </w:r>
+      <w:proofErr w:type="gramStart"/>
+      <w:r>
+        <w:rPr>
+          <w:lang w:val="en-US"/>
+        </w:rPr>
+        <w:t>coeffs</w:t>
+      </w:r>
+      <w:proofErr w:type="spellEnd"/>
+      <w:r>
+        <w:rPr>
+          <w:lang w:val="en-US"/>
+        </w:rPr>
+        <w:t>(</w:t>
+      </w:r>
+      <w:proofErr w:type="gramEnd"/>
+      <w:r>
+        <w:rPr>
+          <w:lang w:val="en-US"/>
+        </w:rPr>
+        <w:t>c, G, h, A, b, index, tendency, 0.1)</w:t>
       </w:r>
     </w:p>
     <w:p>
@@ -19696,7 +22441,35 @@
         <w:rPr>
           <w:lang w:val="en-US"/>
         </w:rPr>
-        <w:t xml:space="preserve">        delta = availability_interval_for_coeffs(c, G, h, A, b, index, tendency, 0.1)</w:t>
+        <w:t xml:space="preserve">        delta = </w:t>
+      </w:r>
+      <w:proofErr w:type="spellStart"/>
+      <w:r>
+        <w:rPr>
+          <w:lang w:val="en-US"/>
+        </w:rPr>
+        <w:t>availability_interval_for_</w:t>
+      </w:r>
+      <w:proofErr w:type="gramStart"/>
+      <w:r>
+        <w:rPr>
+          <w:lang w:val="en-US"/>
+        </w:rPr>
+        <w:t>coeffs</w:t>
+      </w:r>
+      <w:proofErr w:type="spellEnd"/>
+      <w:r>
+        <w:rPr>
+          <w:lang w:val="en-US"/>
+        </w:rPr>
+        <w:t>(</w:t>
+      </w:r>
+      <w:proofErr w:type="gramEnd"/>
+      <w:r>
+        <w:rPr>
+          <w:lang w:val="en-US"/>
+        </w:rPr>
+        <w:t>c, G, h, A, b, index, tendency, 0.1)</w:t>
       </w:r>
     </w:p>
     <w:p>
@@ -19828,7 +22601,7 @@
       <w:rPr>
         <w:noProof/>
       </w:rPr>
-      <w:t>30</w:t>
+      <w:t>8</w:t>
     </w:r>
     <w:r>
       <w:fldChar w:fldCharType="end"/>
@@ -22849,7 +25622,6 @@
   <w:style w:type="character" w:default="1" w:styleId="a2">
     <w:name w:val="Default Paragraph Font"/>
     <w:uiPriority w:val="1"/>
-    <w:semiHidden/>
     <w:unhideWhenUsed/>
   </w:style>
   <w:style w:type="table" w:default="1" w:styleId="a3">
@@ -24974,7 +27746,7 @@
 </file>
 
 <file path=customXml/itemProps1.xml><?xml version="1.0" encoding="utf-8"?>
-<ds:datastoreItem xmlns:ds="http://schemas.openxmlformats.org/officeDocument/2006/customXml" ds:itemID="{0F5A1ACA-82C8-4424-AF90-4EACE636B9A8}">
+<ds:datastoreItem xmlns:ds="http://schemas.openxmlformats.org/officeDocument/2006/customXml" ds:itemID="{758C3A07-1EDA-4C36-951B-E58DC2CBCE51}">
   <ds:schemaRefs>
     <ds:schemaRef ds:uri="http://schemas.openxmlformats.org/officeDocument/2006/bibliography"/>
   </ds:schemaRefs>
